--- a/doc/博否 项目策划书.docx
+++ b/doc/博否 项目策划书.docx
@@ -4,46 +4,300 @@
   <w:body>
     <w:p>
       <w:pPr>
-        <w:jc w:val="center"/>
-        <w:rPr>
-          <w:rFonts w:ascii="宋体" w:hAnsi="宋体"/>
-        </w:rPr>
+        <w:ind w:firstLine="420"/>
       </w:pPr>
       <w:r>
         <w:rPr>
-          <w:rFonts w:ascii="宋体" w:hAnsi="宋体" w:hint="eastAsia"/>
+          <w:rFonts w:hint="eastAsia"/>
         </w:rPr>
         <w:t>“博否”目标任务进度管理软件</w:t>
       </w:r>
     </w:p>
     <w:p>
       <w:pPr>
-        <w:jc w:val="center"/>
-        <w:rPr>
-          <w:rFonts w:ascii="宋体" w:hAnsi="宋体"/>
-        </w:rPr>
+        <w:ind w:firstLine="420"/>
       </w:pPr>
     </w:p>
     <w:p>
       <w:pPr>
-        <w:jc w:val="center"/>
-        <w:rPr>
-          <w:rFonts w:ascii="宋体" w:hAnsi="宋体"/>
-        </w:rPr>
+        <w:ind w:firstLine="420"/>
       </w:pPr>
       <w:r>
         <w:rPr>
-          <w:rFonts w:ascii="宋体" w:hAnsi="宋体" w:hint="eastAsia"/>
+          <w:rFonts w:hint="eastAsia"/>
         </w:rPr>
         <w:t>项目策划书</w:t>
       </w:r>
     </w:p>
     <w:p>
       <w:pPr>
+        <w:ind w:firstLine="420"/>
+      </w:pPr>
+      <w:r>
+        <w:br w:type="page"/>
+      </w:r>
+    </w:p>
+    <w:p>
+      <w:pPr>
+        <w:ind w:firstLine="420"/>
+      </w:pPr>
+      <w:r>
         <w:rPr>
-          <w:rFonts w:ascii="宋体" w:hAnsi="宋体"/>
+          <w:rFonts w:hint="eastAsia"/>
+        </w:rPr>
+        <w:lastRenderedPageBreak/>
+        <w:t>编辑记录</w:t>
+      </w:r>
+    </w:p>
+    <w:tbl>
+      <w:tblPr>
+        <w:tblStyle w:val="a3"/>
+        <w:tblW w:w="0" w:type="auto"/>
+        <w:tblLook w:val="04A0" w:firstRow="1" w:lastRow="0" w:firstColumn="1" w:lastColumn="0" w:noHBand="0" w:noVBand="1"/>
+      </w:tblPr>
+      <w:tblGrid>
+        <w:gridCol w:w="2074"/>
+        <w:gridCol w:w="2074"/>
+        <w:gridCol w:w="2074"/>
+        <w:gridCol w:w="2074"/>
+      </w:tblGrid>
+      <w:tr>
+        <w:tc>
+          <w:tcPr>
+            <w:tcW w:w="2074" w:type="dxa"/>
+          </w:tcPr>
+          <w:p>
+            <w:pPr>
+              <w:ind w:firstLine="420"/>
+              <w:rPr>
+                <w:rFonts w:hint="eastAsia"/>
+              </w:rPr>
+            </w:pPr>
+            <w:r>
+              <w:rPr>
+                <w:rFonts w:hint="eastAsia"/>
+              </w:rPr>
+              <w:t>时间</w:t>
+            </w:r>
+          </w:p>
+        </w:tc>
+        <w:tc>
+          <w:tcPr>
+            <w:tcW w:w="2074" w:type="dxa"/>
+          </w:tcPr>
+          <w:p>
+            <w:pPr>
+              <w:ind w:firstLine="420"/>
+              <w:rPr>
+                <w:rFonts w:hint="eastAsia"/>
+              </w:rPr>
+            </w:pPr>
+            <w:r>
+              <w:rPr>
+                <w:rFonts w:hint="eastAsia"/>
+              </w:rPr>
+              <w:t>记录</w:t>
+            </w:r>
+          </w:p>
+        </w:tc>
+        <w:tc>
+          <w:tcPr>
+            <w:tcW w:w="2074" w:type="dxa"/>
+          </w:tcPr>
+          <w:p>
+            <w:pPr>
+              <w:ind w:firstLine="420"/>
+              <w:rPr>
+                <w:rFonts w:hint="eastAsia"/>
+              </w:rPr>
+            </w:pPr>
+            <w:r>
+              <w:rPr>
+                <w:rFonts w:hint="eastAsia"/>
+              </w:rPr>
+              <w:t>编辑人</w:t>
+            </w:r>
+          </w:p>
+        </w:tc>
+        <w:tc>
+          <w:tcPr>
+            <w:tcW w:w="2074" w:type="dxa"/>
+          </w:tcPr>
+          <w:p>
+            <w:pPr>
+              <w:ind w:firstLine="420"/>
+              <w:rPr>
+                <w:rFonts w:hint="eastAsia"/>
+              </w:rPr>
+            </w:pPr>
+            <w:r>
+              <w:rPr>
+                <w:rFonts w:hint="eastAsia"/>
+              </w:rPr>
+              <w:t>备注</w:t>
+            </w:r>
+          </w:p>
+        </w:tc>
+      </w:tr>
+      <w:tr>
+        <w:tc>
+          <w:tcPr>
+            <w:tcW w:w="2074" w:type="dxa"/>
+          </w:tcPr>
+          <w:p>
+            <w:pPr>
+              <w:ind w:firstLine="420"/>
+              <w:rPr>
+                <w:rFonts w:hint="eastAsia"/>
+              </w:rPr>
+            </w:pPr>
+            <w:r>
+              <w:rPr>
+                <w:rFonts w:hint="eastAsia"/>
+              </w:rPr>
+              <w:t>2017.09.19</w:t>
+            </w:r>
+          </w:p>
+        </w:tc>
+        <w:tc>
+          <w:tcPr>
+            <w:tcW w:w="2074" w:type="dxa"/>
+          </w:tcPr>
+          <w:p>
+            <w:pPr>
+              <w:ind w:firstLine="420"/>
+            </w:pPr>
+            <w:r>
+              <w:rPr>
+                <w:rFonts w:hint="eastAsia"/>
+              </w:rPr>
+              <w:t>产品功能</w:t>
+            </w:r>
+            <w:r>
+              <w:rPr>
+                <w:rFonts w:hint="eastAsia"/>
+              </w:rPr>
+              <w:t>、技术实现</w:t>
+            </w:r>
+          </w:p>
+          <w:p>
+            <w:pPr>
+              <w:ind w:firstLine="420"/>
+              <w:rPr>
+                <w:rFonts w:hint="eastAsia"/>
+              </w:rPr>
+            </w:pPr>
+            <w:r>
+              <w:rPr>
+                <w:rFonts w:hint="eastAsia"/>
+              </w:rPr>
+              <w:t>两个部分的更新</w:t>
+            </w:r>
+          </w:p>
+        </w:tc>
+        <w:tc>
+          <w:tcPr>
+            <w:tcW w:w="2074" w:type="dxa"/>
+          </w:tcPr>
+          <w:p>
+            <w:pPr>
+              <w:ind w:firstLine="420"/>
+              <w:rPr>
+                <w:rFonts w:hint="eastAsia"/>
+              </w:rPr>
+            </w:pPr>
+            <w:r>
+              <w:rPr>
+                <w:rFonts w:hint="eastAsia"/>
+              </w:rPr>
+              <w:t>高尚</w:t>
+            </w:r>
+          </w:p>
+        </w:tc>
+        <w:tc>
+          <w:tcPr>
+            <w:tcW w:w="2074" w:type="dxa"/>
+          </w:tcPr>
+          <w:p>
+            <w:pPr>
+              <w:ind w:firstLine="420"/>
+              <w:rPr>
+                <w:rFonts w:hint="eastAsia"/>
+              </w:rPr>
+            </w:pPr>
+          </w:p>
+        </w:tc>
+      </w:tr>
+      <w:tr>
+        <w:tc>
+          <w:tcPr>
+            <w:tcW w:w="2074" w:type="dxa"/>
+          </w:tcPr>
+          <w:p>
+            <w:pPr>
+              <w:ind w:firstLine="420"/>
+              <w:rPr>
+                <w:rFonts w:hint="eastAsia"/>
+              </w:rPr>
+            </w:pPr>
+          </w:p>
+        </w:tc>
+        <w:tc>
+          <w:tcPr>
+            <w:tcW w:w="2074" w:type="dxa"/>
+          </w:tcPr>
+          <w:p>
+            <w:pPr>
+              <w:ind w:firstLine="420"/>
+              <w:rPr>
+                <w:rFonts w:hint="eastAsia"/>
+              </w:rPr>
+            </w:pPr>
+          </w:p>
+        </w:tc>
+        <w:tc>
+          <w:tcPr>
+            <w:tcW w:w="2074" w:type="dxa"/>
+          </w:tcPr>
+          <w:p>
+            <w:pPr>
+              <w:ind w:firstLine="420"/>
+              <w:rPr>
+                <w:rFonts w:hint="eastAsia"/>
+              </w:rPr>
+            </w:pPr>
+          </w:p>
+        </w:tc>
+        <w:tc>
+          <w:tcPr>
+            <w:tcW w:w="2074" w:type="dxa"/>
+          </w:tcPr>
+          <w:p>
+            <w:pPr>
+              <w:ind w:firstLine="420"/>
+              <w:rPr>
+                <w:rFonts w:hint="eastAsia"/>
+              </w:rPr>
+            </w:pPr>
+          </w:p>
+        </w:tc>
+      </w:tr>
+    </w:tbl>
+    <w:p>
+      <w:pPr>
+        <w:ind w:firstLine="420"/>
+        <w:rPr>
+          <w:rFonts w:hint="eastAsia"/>
         </w:rPr>
       </w:pPr>
+    </w:p>
+    <w:p>
+      <w:pPr>
+        <w:ind w:firstLine="420"/>
+      </w:pPr>
+      <w:r>
+        <w:br w:type="page"/>
+      </w:r>
     </w:p>
     <w:p>
       <w:pPr>
@@ -53,40 +307,35 @@
         <w:rPr>
           <w:rFonts w:hint="eastAsia"/>
         </w:rPr>
+        <w:lastRenderedPageBreak/>
         <w:t>产品定位</w:t>
       </w:r>
     </w:p>
     <w:p>
       <w:pPr>
+        <w:ind w:firstLine="420"/>
         <w:rPr>
-          <w:rFonts w:ascii="宋体" w:hAnsi="宋体"/>
+          <w:rFonts w:hint="eastAsia"/>
         </w:rPr>
       </w:pPr>
       <w:r>
         <w:rPr>
-          <w:rFonts w:ascii="宋体" w:hAnsi="宋体" w:hint="eastAsia"/>
+          <w:rFonts w:hint="eastAsia"/>
         </w:rPr>
         <w:t>一款面向团队及个人用户的目标管理软件，</w:t>
       </w:r>
       <w:r>
         <w:rPr>
-          <w:rFonts w:ascii="宋体" w:hAnsi="宋体" w:hint="eastAsia"/>
+          <w:rFonts w:hint="eastAsia"/>
         </w:rPr>
         <w:t>围绕项目进行操作，</w:t>
       </w:r>
       <w:r>
         <w:rPr>
-          <w:rFonts w:ascii="宋体" w:hAnsi="宋体" w:hint="eastAsia"/>
+          <w:rFonts w:hint="eastAsia"/>
         </w:rPr>
         <w:t>通过记录任务、加速进度、珍藏成就等功能，提升用户的工作学习效率，帮助用户获得完成目标的满足感。</w:t>
       </w:r>
-    </w:p>
-    <w:p>
-      <w:pPr>
-        <w:rPr>
-          <w:rFonts w:ascii="宋体" w:hAnsi="宋体"/>
-        </w:rPr>
-      </w:pPr>
     </w:p>
     <w:p>
       <w:pPr>
@@ -129,20 +378,16 @@
     </w:p>
     <w:p>
       <w:pPr>
-        <w:rPr>
-          <w:rFonts w:hint="eastAsia"/>
-        </w:rPr>
+        <w:ind w:firstLine="420"/>
       </w:pPr>
     </w:p>
     <w:p>
       <w:pPr>
-        <w:rPr>
-          <w:rFonts w:ascii="宋体" w:hAnsi="宋体"/>
-        </w:rPr>
+        <w:ind w:firstLine="420"/>
       </w:pPr>
       <w:r>
         <w:rPr>
-          <w:rFonts w:ascii="宋体" w:hAnsi="宋体" w:hint="eastAsia"/>
+          <w:rFonts w:hint="eastAsia"/>
           <w:noProof/>
         </w:rPr>
         <w:drawing>
@@ -173,23 +418,123 @@
     </w:p>
     <w:p>
       <w:pPr>
-        <w:rPr>
-          <w:rFonts w:hint="eastAsia"/>
-        </w:rPr>
+        <w:ind w:firstLine="420"/>
       </w:pPr>
-    </w:p>
-    <w:p>
+      <w:proofErr w:type="gramStart"/>
       <w:r>
         <w:rPr>
           <w:rFonts w:hint="eastAsia"/>
         </w:rPr>
-        <w:t>时间线（</w:t>
+        <w:t>博否网站</w:t>
+      </w:r>
+      <w:proofErr w:type="gramEnd"/>
+      <w:r>
+        <w:rPr>
+          <w:rFonts w:hint="eastAsia"/>
+        </w:rPr>
+        <w:t>对团队、个人等</w:t>
       </w:r>
       <w:r>
         <w:rPr>
           <w:rFonts w:hint="eastAsia"/>
         </w:rPr>
-        <w:t>Time</w:t>
+        <w:t>不同组织</w:t>
+      </w:r>
+      <w:r>
+        <w:rPr>
+          <w:rFonts w:hint="eastAsia"/>
+        </w:rPr>
+        <w:t>实行逻辑和页面上的分离，不同的团队、个人在不同的页面下管理不同的项目。</w:t>
+      </w:r>
+    </w:p>
+    <w:p>
+      <w:pPr>
+        <w:ind w:firstLine="420"/>
+        <w:rPr>
+          <w:rFonts w:hint="eastAsia"/>
+        </w:rPr>
+      </w:pPr>
+      <w:r>
+        <w:rPr>
+          <w:rFonts w:hint="eastAsia"/>
+        </w:rPr>
+        <w:t>（缓做，先做针对个人的）</w:t>
+      </w:r>
+      <w:r>
+        <w:rPr>
+          <w:rFonts w:hint="eastAsia"/>
+        </w:rPr>
+        <w:t>对于组织，存在不同的角色设置：</w:t>
+      </w:r>
+      <w:r>
+        <w:rPr>
+          <w:rFonts w:hint="eastAsia"/>
+        </w:rPr>
+        <w:t>拥有者、管理员（可针对不同的成员</w:t>
+      </w:r>
+      <w:proofErr w:type="gramStart"/>
+      <w:r>
+        <w:rPr>
+          <w:rFonts w:hint="eastAsia"/>
+        </w:rPr>
+        <w:t>组设置</w:t>
+      </w:r>
+      <w:proofErr w:type="gramEnd"/>
+      <w:r>
+        <w:rPr>
+          <w:rFonts w:hint="eastAsia"/>
+        </w:rPr>
+        <w:t>不同的管理员）、成员（拥有者和管理员也同时作为成员存在）。成员之间可以分组。</w:t>
+      </w:r>
+    </w:p>
+    <w:p>
+      <w:pPr>
+        <w:ind w:firstLine="420"/>
+      </w:pPr>
+      <w:proofErr w:type="gramStart"/>
+      <w:r>
+        <w:rPr>
+          <w:rFonts w:hint="eastAsia"/>
+        </w:rPr>
+        <w:t>博否网站</w:t>
+      </w:r>
+      <w:proofErr w:type="gramEnd"/>
+      <w:r>
+        <w:rPr>
+          <w:rFonts w:hint="eastAsia"/>
+        </w:rPr>
+        <w:t>面向不同的团队和个人下，以项目为单位来实现目标、任务的管理。</w:t>
+      </w:r>
+    </w:p>
+    <w:p>
+      <w:pPr>
+        <w:ind w:firstLine="420"/>
+        <w:rPr>
+          <w:rFonts w:hint="eastAsia"/>
+        </w:rPr>
+      </w:pPr>
+      <w:r>
+        <w:rPr>
+          <w:rFonts w:hint="eastAsia"/>
+        </w:rPr>
+        <w:t>在管理中，主要有以下功能。</w:t>
+      </w:r>
+    </w:p>
+    <w:p>
+      <w:pPr>
+        <w:pStyle w:val="4"/>
+      </w:pPr>
+      <w:r>
+        <w:rPr>
+          <w:rFonts w:hint="eastAsia"/>
+        </w:rPr>
+        <w:t>1、</w:t>
+      </w:r>
+      <w:r>
+        <w:rPr>
+          <w:rFonts w:hint="eastAsia"/>
+        </w:rPr>
+        <w:t>时间线（Time</w:t>
       </w:r>
       <w:r>
         <w:t xml:space="preserve"> </w:t>
@@ -198,43 +543,461 @@
         <w:rPr>
           <w:rFonts w:hint="eastAsia"/>
         </w:rPr>
-        <w:t>Line</w:t>
+        <w:t>Line）</w:t>
+      </w:r>
+    </w:p>
+    <w:p>
+      <w:pPr>
+        <w:ind w:firstLine="420"/>
+      </w:pPr>
+      <w:r>
+        <w:rPr>
+          <w:rFonts w:hint="eastAsia"/>
+        </w:rPr>
+        <w:t>时间线是记录项目中设置时间的日程、任务、分享、文件，依时间顺序，从下到上，从就到新的记录。</w:t>
+      </w:r>
+    </w:p>
+    <w:p>
+      <w:pPr>
+        <w:ind w:firstLine="420"/>
+      </w:pPr>
+      <w:r>
+        <w:rPr>
+          <w:rFonts w:hint="eastAsia"/>
+        </w:rPr>
+        <w:t>左侧列表：重要时间线。显示任务中未完成的、和在其他功能中能够设置显示在重要时间线中的内容。</w:t>
+      </w:r>
+    </w:p>
+    <w:p>
+      <w:pPr>
+        <w:ind w:firstLine="420"/>
+        <w:rPr>
+          <w:rFonts w:hint="eastAsia"/>
+        </w:rPr>
+      </w:pPr>
+      <w:r>
+        <w:rPr>
+          <w:rFonts w:hint="eastAsia"/>
+        </w:rPr>
+        <w:t>右侧列表：一般时间线。能够设置在一般时间线中显示的项目及列表</w:t>
+      </w:r>
+    </w:p>
+    <w:p>
+      <w:pPr>
+        <w:ind w:firstLine="420"/>
+      </w:pPr>
+      <w:r>
+        <w:rPr>
+          <w:rFonts w:hint="eastAsia"/>
+        </w:rPr>
+        <w:t>举例：</w:t>
+      </w:r>
+    </w:p>
+    <w:p>
+      <w:pPr>
+        <w:ind w:firstLine="420"/>
+        <w:jc w:val="center"/>
+        <w:rPr>
+          <w:rFonts w:hint="eastAsia"/>
+        </w:rPr>
+      </w:pPr>
+      <w:r>
+        <w:rPr>
+          <w:noProof/>
+        </w:rPr>
+        <w:lastRenderedPageBreak/>
+        <w:drawing>
+          <wp:inline distT="0" distB="0" distL="0" distR="0" wp14:anchorId="64E85AE9" wp14:editId="3B827D26">
+            <wp:extent cx="4149305" cy="3263594"/>
+            <wp:effectExtent l="0" t="0" r="3810" b="0"/>
+            <wp:docPr id="6" name="图片 6"/>
+            <wp:cNvGraphicFramePr>
+              <a:graphicFrameLocks xmlns:a="http://schemas.openxmlformats.org/drawingml/2006/main" noChangeAspect="1"/>
+            </wp:cNvGraphicFramePr>
+            <a:graphic xmlns:a="http://schemas.openxmlformats.org/drawingml/2006/main">
+              <a:graphicData uri="http://schemas.openxmlformats.org/drawingml/2006/picture">
+                <pic:pic xmlns:pic="http://schemas.openxmlformats.org/drawingml/2006/picture">
+                  <pic:nvPicPr>
+                    <pic:cNvPr id="1" name=""/>
+                    <pic:cNvPicPr/>
+                  </pic:nvPicPr>
+                  <pic:blipFill>
+                    <a:blip r:embed="rId11"/>
+                    <a:stretch>
+                      <a:fillRect/>
+                    </a:stretch>
+                  </pic:blipFill>
+                  <pic:spPr>
+                    <a:xfrm>
+                      <a:off x="0" y="0"/>
+                      <a:ext cx="4155520" cy="3268482"/>
+                    </a:xfrm>
+                    <a:prstGeom prst="rect">
+                      <a:avLst/>
+                    </a:prstGeom>
+                  </pic:spPr>
+                </pic:pic>
+              </a:graphicData>
+            </a:graphic>
+          </wp:inline>
+        </w:drawing>
+      </w:r>
+    </w:p>
+    <w:p>
+      <w:pPr>
+        <w:ind w:firstLine="420"/>
+      </w:pPr>
+    </w:p>
+    <w:p>
+      <w:pPr>
+        <w:pStyle w:val="4"/>
+      </w:pPr>
+      <w:r>
+        <w:rPr>
+          <w:rFonts w:hint="eastAsia"/>
+        </w:rPr>
+        <w:t>2、</w:t>
       </w:r>
       <w:r>
         <w:rPr>
           <w:rFonts w:hint="eastAsia"/>
         </w:rPr>
-        <w:t>）</w:t>
+        <w:t>任务（Tasks）</w:t>
       </w:r>
     </w:p>
     <w:p>
+      <w:pPr>
+        <w:ind w:firstLine="420"/>
+        <w:rPr>
+          <w:rFonts w:hint="eastAsia"/>
+        </w:rPr>
+      </w:pPr>
+      <w:r>
+        <w:rPr>
+          <w:rFonts w:hint="eastAsia"/>
+        </w:rPr>
+        <w:t>实现</w:t>
+      </w:r>
+      <w:r>
+        <w:t>T</w:t>
+      </w:r>
+      <w:r>
+        <w:rPr>
+          <w:rFonts w:hint="eastAsia"/>
+        </w:rPr>
+        <w:t>o</w:t>
+      </w:r>
+      <w:r>
+        <w:t xml:space="preserve"> </w:t>
+      </w:r>
+      <w:r>
+        <w:rPr>
+          <w:rFonts w:hint="eastAsia"/>
+        </w:rPr>
+        <w:t>do</w:t>
+      </w:r>
+      <w:r>
+        <w:t xml:space="preserve"> </w:t>
+      </w:r>
+      <w:r>
+        <w:rPr>
+          <w:rFonts w:hint="eastAsia"/>
+        </w:rPr>
+        <w:t>list</w:t>
+      </w:r>
+      <w:r>
+        <w:rPr>
+          <w:rFonts w:hint="eastAsia"/>
+        </w:rPr>
+        <w:t>的功能，</w:t>
+      </w:r>
+      <w:r>
+        <w:rPr>
+          <w:rFonts w:hint="eastAsia"/>
+        </w:rPr>
+        <w:t>以列表方式展示每个分类下的各项任务，可以添加任务、修改编辑任务通过打勾的方式来操作任务完成。</w:t>
+      </w:r>
+    </w:p>
+    <w:p>
+      <w:pPr>
+        <w:ind w:firstLine="420"/>
+        <w:jc w:val="center"/>
+      </w:pPr>
+      <w:r>
+        <w:rPr>
+          <w:noProof/>
+        </w:rPr>
+        <w:drawing>
+          <wp:inline distT="0" distB="0" distL="0" distR="0" wp14:anchorId="54FADD1E" wp14:editId="1691EFAD">
+            <wp:extent cx="5274310" cy="2124075"/>
+            <wp:effectExtent l="0" t="0" r="2540" b="9525"/>
+            <wp:docPr id="2" name="图片 2"/>
+            <wp:cNvGraphicFramePr>
+              <a:graphicFrameLocks xmlns:a="http://schemas.openxmlformats.org/drawingml/2006/main" noChangeAspect="1"/>
+            </wp:cNvGraphicFramePr>
+            <a:graphic xmlns:a="http://schemas.openxmlformats.org/drawingml/2006/main">
+              <a:graphicData uri="http://schemas.openxmlformats.org/drawingml/2006/picture">
+                <pic:pic xmlns:pic="http://schemas.openxmlformats.org/drawingml/2006/picture">
+                  <pic:nvPicPr>
+                    <pic:cNvPr id="1" name=""/>
+                    <pic:cNvPicPr/>
+                  </pic:nvPicPr>
+                  <pic:blipFill>
+                    <a:blip r:embed="rId12"/>
+                    <a:stretch>
+                      <a:fillRect/>
+                    </a:stretch>
+                  </pic:blipFill>
+                  <pic:spPr>
+                    <a:xfrm>
+                      <a:off x="0" y="0"/>
+                      <a:ext cx="5274310" cy="2124075"/>
+                    </a:xfrm>
+                    <a:prstGeom prst="rect">
+                      <a:avLst/>
+                    </a:prstGeom>
+                  </pic:spPr>
+                </pic:pic>
+              </a:graphicData>
+            </a:graphic>
+          </wp:inline>
+        </w:drawing>
+      </w:r>
+    </w:p>
+    <w:p>
+      <w:pPr>
+        <w:ind w:firstLine="420"/>
+      </w:pPr>
+      <w:r>
+        <w:rPr>
+          <w:rFonts w:hint="eastAsia"/>
+        </w:rPr>
+        <w:t>任务的可编辑项目：</w:t>
+      </w:r>
+    </w:p>
+    <w:p>
+      <w:pPr>
+        <w:ind w:firstLine="420"/>
+        <w:jc w:val="center"/>
+        <w:rPr>
+          <w:rFonts w:hint="eastAsia"/>
+        </w:rPr>
+      </w:pPr>
+      <w:r>
+        <w:rPr>
+          <w:rFonts w:hint="eastAsia"/>
+          <w:noProof/>
+        </w:rPr>
+        <w:drawing>
+          <wp:inline distT="0" distB="0" distL="0" distR="0">
+            <wp:extent cx="3088257" cy="1699404"/>
+            <wp:effectExtent l="0" t="19050" r="17145" b="34290"/>
+            <wp:docPr id="4" name="图示 4"/>
+            <wp:cNvGraphicFramePr/>
+            <a:graphic xmlns:a="http://schemas.openxmlformats.org/drawingml/2006/main">
+              <a:graphicData uri="http://schemas.openxmlformats.org/drawingml/2006/diagram">
+                <dgm:relIds xmlns:dgm="http://schemas.openxmlformats.org/drawingml/2006/diagram" xmlns:r="http://schemas.openxmlformats.org/officeDocument/2006/relationships" r:dm="rId13" r:lo="rId14" r:qs="rId15" r:cs="rId16"/>
+              </a:graphicData>
+            </a:graphic>
+          </wp:inline>
+        </w:drawing>
+      </w:r>
+    </w:p>
+    <w:p>
+      <w:pPr>
+        <w:ind w:firstLine="420"/>
+        <w:jc w:val="center"/>
+      </w:pPr>
+      <w:r>
+        <w:rPr>
+          <w:noProof/>
+        </w:rPr>
+        <w:lastRenderedPageBreak/>
+        <w:drawing>
+          <wp:inline distT="0" distB="0" distL="0" distR="0" wp14:anchorId="10F64291" wp14:editId="1F4AC72D">
+            <wp:extent cx="1647645" cy="2908124"/>
+            <wp:effectExtent l="0" t="0" r="0" b="6985"/>
+            <wp:docPr id="3" name="图片 3"/>
+            <wp:cNvGraphicFramePr>
+              <a:graphicFrameLocks xmlns:a="http://schemas.openxmlformats.org/drawingml/2006/main" noChangeAspect="1"/>
+            </wp:cNvGraphicFramePr>
+            <a:graphic xmlns:a="http://schemas.openxmlformats.org/drawingml/2006/main">
+              <a:graphicData uri="http://schemas.openxmlformats.org/drawingml/2006/picture">
+                <pic:pic xmlns:pic="http://schemas.openxmlformats.org/drawingml/2006/picture">
+                  <pic:nvPicPr>
+                    <pic:cNvPr id="1" name=""/>
+                    <pic:cNvPicPr/>
+                  </pic:nvPicPr>
+                  <pic:blipFill rotWithShape="1">
+                    <a:blip r:embed="rId18"/>
+                    <a:srcRect b="29864"/>
+                    <a:stretch/>
+                  </pic:blipFill>
+                  <pic:spPr bwMode="auto">
+                    <a:xfrm>
+                      <a:off x="0" y="0"/>
+                      <a:ext cx="1695536" cy="2992653"/>
+                    </a:xfrm>
+                    <a:prstGeom prst="rect">
+                      <a:avLst/>
+                    </a:prstGeom>
+                    <a:ln>
+                      <a:noFill/>
+                    </a:ln>
+                    <a:extLst>
+                      <a:ext uri="{53640926-AAD7-44D8-BBD7-CCE9431645EC}">
+                        <a14:shadowObscured xmlns:a14="http://schemas.microsoft.com/office/drawing/2010/main"/>
+                      </a:ext>
+                    </a:extLst>
+                  </pic:spPr>
+                </pic:pic>
+              </a:graphicData>
+            </a:graphic>
+          </wp:inline>
+        </w:drawing>
+      </w:r>
+    </w:p>
+    <w:p>
+      <w:pPr>
+        <w:pStyle w:val="4"/>
+      </w:pPr>
+      <w:r>
+        <w:rPr>
+          <w:rFonts w:hint="eastAsia"/>
+        </w:rPr>
+        <w:t>3、</w:t>
+      </w:r>
+      <w:r>
+        <w:rPr>
+          <w:rFonts w:hint="eastAsia"/>
+        </w:rPr>
+        <w:t>日程（Schedule）</w:t>
+      </w:r>
+    </w:p>
+    <w:p>
+      <w:pPr>
+        <w:ind w:firstLine="420"/>
+      </w:pPr>
+      <w:r>
+        <w:rPr>
+          <w:rFonts w:hint="eastAsia"/>
+        </w:rPr>
+        <w:t>在日程中，可以以周、月（在月中一点击显示到每周的具体任务）为单位来进行日程的查看。</w:t>
+      </w:r>
+    </w:p>
+    <w:p>
+      <w:pPr>
+        <w:ind w:firstLine="420"/>
+        <w:rPr>
+          <w:rFonts w:hint="eastAsia"/>
+        </w:rPr>
+      </w:pPr>
+      <w:r>
+        <w:rPr>
+          <w:noProof/>
+        </w:rPr>
+        <w:drawing>
+          <wp:inline distT="0" distB="0" distL="0" distR="0" wp14:anchorId="72448450" wp14:editId="4238CE70">
+            <wp:extent cx="5274310" cy="3597275"/>
+            <wp:effectExtent l="0" t="0" r="2540" b="3175"/>
+            <wp:docPr id="8" name="图片 8"/>
+            <wp:cNvGraphicFramePr>
+              <a:graphicFrameLocks xmlns:a="http://schemas.openxmlformats.org/drawingml/2006/main" noChangeAspect="1"/>
+            </wp:cNvGraphicFramePr>
+            <a:graphic xmlns:a="http://schemas.openxmlformats.org/drawingml/2006/main">
+              <a:graphicData uri="http://schemas.openxmlformats.org/drawingml/2006/picture">
+                <pic:pic xmlns:pic="http://schemas.openxmlformats.org/drawingml/2006/picture">
+                  <pic:nvPicPr>
+                    <pic:cNvPr id="1" name=""/>
+                    <pic:cNvPicPr/>
+                  </pic:nvPicPr>
+                  <pic:blipFill>
+                    <a:blip r:embed="rId19"/>
+                    <a:stretch>
+                      <a:fillRect/>
+                    </a:stretch>
+                  </pic:blipFill>
+                  <pic:spPr>
+                    <a:xfrm>
+                      <a:off x="0" y="0"/>
+                      <a:ext cx="5274310" cy="3597275"/>
+                    </a:xfrm>
+                    <a:prstGeom prst="rect">
+                      <a:avLst/>
+                    </a:prstGeom>
+                  </pic:spPr>
+                </pic:pic>
+              </a:graphicData>
+            </a:graphic>
+          </wp:inline>
+        </w:drawing>
+      </w:r>
+    </w:p>
+    <w:p>
+      <w:pPr>
+        <w:ind w:firstLine="420"/>
+        <w:rPr>
+          <w:rFonts w:hint="eastAsia"/>
+        </w:rPr>
+      </w:pPr>
       <w:r>
         <w:rPr>
           <w:rFonts w:hint="eastAsia"/>
         </w:rPr>
         <w:lastRenderedPageBreak/>
-        <w:t>时间线是记录项目中设置时间的日程、任务、分享、文件，依时间顺序，从下到上，从就到新的记录。</w:t>
+        <w:pict>
+          <v:shapetype id="_x0000_t75" coordsize="21600,21600" o:spt="75" o:preferrelative="t" path="m@4@5l@4@11@9@11@9@5xe" filled="f" stroked="f">
+            <v:stroke joinstyle="miter"/>
+            <v:formulas>
+              <v:f eqn="if lineDrawn pixelLineWidth 0"/>
+              <v:f eqn="sum @0 1 0"/>
+              <v:f eqn="sum 0 0 @1"/>
+              <v:f eqn="prod @2 1 2"/>
+              <v:f eqn="prod @3 21600 pixelWidth"/>
+              <v:f eqn="prod @3 21600 pixelHeight"/>
+              <v:f eqn="sum @0 0 1"/>
+              <v:f eqn="prod @6 1 2"/>
+              <v:f eqn="prod @7 21600 pixelWidth"/>
+              <v:f eqn="sum @8 21600 0"/>
+              <v:f eqn="prod @7 21600 pixelHeight"/>
+              <v:f eqn="sum @10 21600 0"/>
+            </v:formulas>
+            <v:path o:extrusionok="f" gradientshapeok="t" o:connecttype="rect"/>
+            <o:lock v:ext="edit" aspectratio="t"/>
+          </v:shapetype>
+          <v:shape id="_x0000_i1026" type="#_x0000_t75" style="width:414.35pt;height:245.2pt">
+            <v:imagedata r:id="rId20" o:title="Teambition产品手册"/>
+          </v:shape>
+        </w:pict>
       </w:r>
     </w:p>
     <w:p>
       <w:pPr>
-        <w:rPr>
-          <w:rFonts w:hint="eastAsia"/>
-        </w:rPr>
+        <w:pStyle w:val="4"/>
       </w:pPr>
-    </w:p>
-    <w:p>
       <w:r>
         <w:rPr>
           <w:rFonts w:hint="eastAsia"/>
         </w:rPr>
-        <w:t>任务（</w:t>
+        <w:t>4、</w:t>
       </w:r>
       <w:r>
         <w:rPr>
           <w:rFonts w:hint="eastAsia"/>
         </w:rPr>
-        <w:t>Tasks</w:t>
+        <w:t>记录</w:t>
+      </w:r>
+      <w:r>
+        <w:rPr>
+          <w:rFonts w:hint="eastAsia"/>
+        </w:rPr>
+        <w:t>（</w:t>
+      </w:r>
+      <w:r>
+        <w:rPr>
+          <w:rFonts w:hint="eastAsia"/>
+        </w:rPr>
+        <w:t>Records</w:t>
       </w:r>
       <w:r>
         <w:rPr>
@@ -245,87 +1008,164 @@
     </w:p>
     <w:p>
       <w:pPr>
+        <w:ind w:firstLine="420"/>
+      </w:pPr>
+      <w:r>
+        <w:rPr>
+          <w:rFonts w:hint="eastAsia"/>
+        </w:rPr>
+        <w:t>类似于一个</w:t>
+      </w:r>
+      <w:r>
+        <w:rPr>
+          <w:rFonts w:hint="eastAsia"/>
+        </w:rPr>
+        <w:t>quip</w:t>
+      </w:r>
+      <w:r>
+        <w:rPr>
+          <w:rFonts w:hint="eastAsia"/>
+        </w:rPr>
+        <w:t>的功能</w:t>
+      </w:r>
+      <w:r>
+        <w:rPr>
+          <w:rFonts w:hint="eastAsia"/>
+        </w:rPr>
+        <w:t>。</w:t>
+      </w:r>
+    </w:p>
+    <w:p>
+      <w:pPr>
+        <w:ind w:firstLine="420"/>
         <w:rPr>
           <w:rFonts w:hint="eastAsia"/>
         </w:rPr>
       </w:pPr>
       <w:r>
         <w:rPr>
+          <w:noProof/>
+        </w:rPr>
+        <w:drawing>
+          <wp:inline distT="0" distB="0" distL="0" distR="0" wp14:anchorId="453152EE" wp14:editId="0BA4DC79">
+            <wp:extent cx="5274310" cy="2740660"/>
+            <wp:effectExtent l="0" t="0" r="2540" b="2540"/>
+            <wp:docPr id="10" name="图片 10"/>
+            <wp:cNvGraphicFramePr>
+              <a:graphicFrameLocks xmlns:a="http://schemas.openxmlformats.org/drawingml/2006/main" noChangeAspect="1"/>
+            </wp:cNvGraphicFramePr>
+            <a:graphic xmlns:a="http://schemas.openxmlformats.org/drawingml/2006/main">
+              <a:graphicData uri="http://schemas.openxmlformats.org/drawingml/2006/picture">
+                <pic:pic xmlns:pic="http://schemas.openxmlformats.org/drawingml/2006/picture">
+                  <pic:nvPicPr>
+                    <pic:cNvPr id="1" name=""/>
+                    <pic:cNvPicPr/>
+                  </pic:nvPicPr>
+                  <pic:blipFill>
+                    <a:blip r:embed="rId21"/>
+                    <a:stretch>
+                      <a:fillRect/>
+                    </a:stretch>
+                  </pic:blipFill>
+                  <pic:spPr>
+                    <a:xfrm>
+                      <a:off x="0" y="0"/>
+                      <a:ext cx="5274310" cy="2740660"/>
+                    </a:xfrm>
+                    <a:prstGeom prst="rect">
+                      <a:avLst/>
+                    </a:prstGeom>
+                  </pic:spPr>
+                </pic:pic>
+              </a:graphicData>
+            </a:graphic>
+          </wp:inline>
+        </w:drawing>
+      </w:r>
+    </w:p>
+    <w:p>
+      <w:pPr>
+        <w:pStyle w:val="4"/>
+      </w:pPr>
+      <w:r>
+        <w:rPr>
           <w:rFonts w:hint="eastAsia"/>
         </w:rPr>
-        <w:t>日程（</w:t>
+        <w:t>6、</w:t>
       </w:r>
       <w:r>
         <w:rPr>
           <w:rFonts w:hint="eastAsia"/>
         </w:rPr>
-        <w:t>Schedule</w:t>
+        <w:t>文件（Files）</w:t>
+      </w:r>
+    </w:p>
+    <w:p>
+      <w:pPr>
+        <w:ind w:firstLine="420"/>
+      </w:pPr>
+      <w:r>
+        <w:rPr>
+          <w:rFonts w:hint="eastAsia"/>
+        </w:rPr>
+        <w:t>存储团队共享的一些文件</w:t>
       </w:r>
       <w:r>
         <w:rPr>
           <w:rFonts w:hint="eastAsia"/>
         </w:rPr>
-        <w:t>）</w:t>
+        <w:t>，提供一个文件的预览功能。</w:t>
       </w:r>
+      <w:bookmarkStart w:id="0" w:name="_GoBack"/>
+      <w:bookmarkEnd w:id="0"/>
     </w:p>
     <w:p>
-      <w:r>
+      <w:pPr>
+        <w:ind w:firstLine="420"/>
         <w:rPr>
           <w:rFonts w:hint="eastAsia"/>
         </w:rPr>
-        <w:t>分享（</w:t>
-      </w:r>
+      </w:pPr>
       <w:r>
         <w:rPr>
-          <w:rFonts w:hint="eastAsia"/>
+          <w:noProof/>
         </w:rPr>
-        <w:t>Shares</w:t>
-      </w:r>
-      <w:r>
-        <w:rPr>
-          <w:rFonts w:hint="eastAsia"/>
-        </w:rPr>
-        <w:t>）</w:t>
-      </w:r>
-    </w:p>
-    <w:p>
-      <w:r>
-        <w:rPr>
-          <w:rFonts w:hint="eastAsia"/>
-        </w:rPr>
-        <w:t>文件（</w:t>
-      </w:r>
-      <w:r>
-        <w:rPr>
-          <w:rFonts w:hint="eastAsia"/>
-        </w:rPr>
-        <w:t>Files</w:t>
-      </w:r>
-      <w:r>
-        <w:rPr>
-          <w:rFonts w:hint="eastAsia"/>
-        </w:rPr>
-        <w:t>）</w:t>
-      </w:r>
-    </w:p>
-    <w:p>
-      <w:r>
-        <w:rPr>
-          <w:rFonts w:hint="eastAsia"/>
-        </w:rPr>
-        <w:t>随记（</w:t>
-      </w:r>
-      <w:r>
-        <w:rPr>
-          <w:rFonts w:hint="eastAsia"/>
-        </w:rPr>
-        <w:t>Talks</w:t>
-      </w:r>
-      <w:r>
-        <w:rPr>
-          <w:rFonts w:hint="eastAsia"/>
-        </w:rPr>
-        <w:t>）</w:t>
+        <w:lastRenderedPageBreak/>
+        <w:drawing>
+          <wp:inline distT="0" distB="0" distL="0" distR="0" wp14:anchorId="12094AF7" wp14:editId="10FA9B39">
+            <wp:extent cx="5274310" cy="2723515"/>
+            <wp:effectExtent l="0" t="0" r="2540" b="635"/>
+            <wp:docPr id="9" name="图片 9"/>
+            <wp:cNvGraphicFramePr>
+              <a:graphicFrameLocks xmlns:a="http://schemas.openxmlformats.org/drawingml/2006/main" noChangeAspect="1"/>
+            </wp:cNvGraphicFramePr>
+            <a:graphic xmlns:a="http://schemas.openxmlformats.org/drawingml/2006/main">
+              <a:graphicData uri="http://schemas.openxmlformats.org/drawingml/2006/picture">
+                <pic:pic xmlns:pic="http://schemas.openxmlformats.org/drawingml/2006/picture">
+                  <pic:nvPicPr>
+                    <pic:cNvPr id="1" name=""/>
+                    <pic:cNvPicPr/>
+                  </pic:nvPicPr>
+                  <pic:blipFill>
+                    <a:blip r:embed="rId22"/>
+                    <a:stretch>
+                      <a:fillRect/>
+                    </a:stretch>
+                  </pic:blipFill>
+                  <pic:spPr>
+                    <a:xfrm>
+                      <a:off x="0" y="0"/>
+                      <a:ext cx="5274310" cy="2723515"/>
+                    </a:xfrm>
+                    <a:prstGeom prst="rect">
+                      <a:avLst/>
+                    </a:prstGeom>
+                  </pic:spPr>
+                </pic:pic>
+              </a:graphicData>
+            </a:graphic>
+          </wp:inline>
+        </w:drawing>
       </w:r>
     </w:p>
     <w:p>
@@ -339,7 +1179,11 @@
         <w:t>产品设计</w:t>
       </w:r>
     </w:p>
-    <w:p/>
+    <w:p>
+      <w:pPr>
+        <w:ind w:firstLine="420"/>
+      </w:pPr>
+    </w:p>
     <w:p>
       <w:pPr>
         <w:pStyle w:val="1"/>
@@ -353,6 +1197,99 @@
     </w:p>
     <w:p>
       <w:pPr>
+        <w:ind w:firstLine="420"/>
+      </w:pPr>
+      <w:r>
+        <w:rPr>
+          <w:rFonts w:hint="eastAsia"/>
+        </w:rPr>
+        <w:t>环境配置：</w:t>
+      </w:r>
+    </w:p>
+    <w:p>
+      <w:pPr>
+        <w:ind w:firstLine="420"/>
+      </w:pPr>
+      <w:r>
+        <w:rPr>
+          <w:rFonts w:hint="eastAsia"/>
+        </w:rPr>
+        <w:t>服务器：</w:t>
+      </w:r>
+      <w:r>
+        <w:rPr>
+          <w:rFonts w:hint="eastAsia"/>
+        </w:rPr>
+        <w:t>Tomcat</w:t>
+      </w:r>
+      <w:r>
+        <w:t xml:space="preserve"> 9.0</w:t>
+      </w:r>
+    </w:p>
+    <w:p>
+      <w:pPr>
+        <w:ind w:firstLine="420"/>
+      </w:pPr>
+      <w:r>
+        <w:rPr>
+          <w:rFonts w:hint="eastAsia"/>
+        </w:rPr>
+        <w:t>数据库：</w:t>
+      </w:r>
+      <w:r>
+        <w:rPr>
+          <w:rFonts w:hint="eastAsia"/>
+        </w:rPr>
+        <w:t>MySQL</w:t>
+      </w:r>
+      <w:r>
+        <w:t xml:space="preserve"> 5.7</w:t>
+      </w:r>
+    </w:p>
+    <w:p>
+      <w:pPr>
+        <w:ind w:firstLine="420"/>
+        <w:rPr>
+          <w:rFonts w:hint="eastAsia"/>
+        </w:rPr>
+      </w:pPr>
+    </w:p>
+    <w:p>
+      <w:pPr>
+        <w:ind w:firstLine="420"/>
+        <w:rPr>
+          <w:rFonts w:hint="eastAsia"/>
+        </w:rPr>
+      </w:pPr>
+      <w:r>
+        <w:rPr>
+          <w:rFonts w:hint="eastAsia"/>
+        </w:rPr>
+        <w:t>环境配置</w:t>
+      </w:r>
+      <w:r>
+        <w:rPr>
+          <w:rFonts w:hint="eastAsia"/>
+        </w:rPr>
+        <w:t>教程：</w:t>
+      </w:r>
+    </w:p>
+    <w:p>
+      <w:pPr>
+        <w:ind w:firstLine="420"/>
+      </w:pPr>
+      <w:hyperlink r:id="rId23" w:history="1">
+        <w:r>
+          <w:rPr>
+            <w:rStyle w:val="a4"/>
+          </w:rPr>
+          <w:t>http://www.jianshu.com/p/a8b34d6368f1</w:t>
+        </w:r>
+      </w:hyperlink>
+    </w:p>
+    <w:p>
+      <w:pPr>
+        <w:ind w:firstLine="420"/>
         <w:rPr>
           <w:rFonts w:hint="eastAsia"/>
         </w:rPr>
@@ -361,9 +1298,6 @@
     <w:p>
       <w:pPr>
         <w:pStyle w:val="1"/>
-        <w:rPr>
-          <w:rFonts w:hint="eastAsia"/>
-        </w:rPr>
       </w:pPr>
       <w:r>
         <w:rPr>
@@ -373,21 +1307,90 @@
       </w:r>
     </w:p>
     <w:p>
+      <w:pPr>
+        <w:ind w:firstLine="420"/>
+      </w:pPr>
       <w:r>
         <w:t>https://quip.com</w:t>
       </w:r>
     </w:p>
     <w:p>
       <w:pPr>
+        <w:ind w:firstLine="420"/>
+      </w:pPr>
+      <w:hyperlink r:id="rId24" w:history="1">
+        <w:r>
+          <w:rPr>
+            <w:rStyle w:val="a4"/>
+          </w:rPr>
+          <w:t>https://www.teambition.com</w:t>
+        </w:r>
+      </w:hyperlink>
+    </w:p>
+    <w:p>
+      <w:pPr>
+        <w:ind w:firstLine="420"/>
+      </w:pPr>
+    </w:p>
+    <w:p>
+      <w:pPr>
+        <w:ind w:firstLine="420"/>
+      </w:pPr>
+      <w:r>
+        <w:rPr>
+          <w:rFonts w:hint="eastAsia"/>
+        </w:rPr>
+        <w:t>网站建设教学视频</w:t>
+      </w:r>
+      <w:r>
+        <w:rPr>
+          <w:rFonts w:hint="eastAsia"/>
+        </w:rPr>
+        <w:t>：</w:t>
+      </w:r>
+    </w:p>
+    <w:p>
+      <w:pPr>
+        <w:ind w:firstLine="420"/>
         <w:rPr>
           <w:rFonts w:hint="eastAsia"/>
         </w:rPr>
       </w:pPr>
+      <w:proofErr w:type="gramStart"/>
       <w:r>
-        <w:t>https://www.teambition.com</w:t>
+        <w:rPr>
+          <w:rFonts w:hint="eastAsia"/>
+        </w:rPr>
+        <w:t>极客学院</w:t>
       </w:r>
-      <w:bookmarkStart w:id="0" w:name="_GoBack"/>
-      <w:bookmarkEnd w:id="0"/>
+      <w:proofErr w:type="gramEnd"/>
+      <w:r>
+        <w:rPr>
+          <w:rFonts w:hint="eastAsia"/>
+        </w:rPr>
+        <w:t>：</w:t>
+      </w:r>
+    </w:p>
+    <w:p>
+      <w:pPr>
+        <w:ind w:firstLine="420"/>
+      </w:pPr>
+      <w:hyperlink r:id="rId25" w:history="1">
+        <w:r>
+          <w:rPr>
+            <w:rStyle w:val="a4"/>
+          </w:rPr>
+          <w:t>http://www.jikexueyuan.com/path/javaweb/</w:t>
+        </w:r>
+      </w:hyperlink>
+    </w:p>
+    <w:p>
+      <w:pPr>
+        <w:ind w:firstLine="420"/>
+        <w:rPr>
+          <w:rFonts w:hint="eastAsia"/>
+        </w:rPr>
+      </w:pPr>
     </w:p>
     <w:sectPr>
       <w:pgSz w:w="11906" w:h="16838"/>
@@ -404,7 +1407,7 @@
   <w:abstractNum w:abstractNumId="0" w15:restartNumberingAfterBreak="0">
     <w:nsid w:val="0A2A3146"/>
     <w:multiLevelType w:val="multilevel"/>
-    <w:tmpl w:val="2C9CD608"/>
+    <w:tmpl w:val="2F88D35E"/>
     <w:lvl w:ilvl="0">
       <w:start w:val="1"/>
       <w:numFmt w:val="decimal"/>
@@ -1057,8 +2060,10 @@
   <w:style w:type="paragraph" w:default="1" w:styleId="a">
     <w:name w:val="Normal"/>
     <w:qFormat/>
+    <w:rsid w:val="0049082C"/>
     <w:pPr>
       <w:widowControl w:val="0"/>
+      <w:ind w:firstLineChars="200" w:firstLine="200"/>
       <w:jc w:val="both"/>
     </w:pPr>
   </w:style>
@@ -1069,14 +2074,15 @@
     <w:link w:val="10"/>
     <w:uiPriority w:val="9"/>
     <w:qFormat/>
-    <w:rsid w:val="009D600F"/>
+    <w:rsid w:val="0049082C"/>
     <w:pPr>
       <w:keepNext/>
       <w:keepLines/>
       <w:numPr>
         <w:numId w:val="1"/>
       </w:numPr>
-      <w:spacing w:before="340" w:after="330" w:line="578" w:lineRule="auto"/>
+      <w:spacing w:line="578" w:lineRule="auto"/>
+      <w:ind w:left="0" w:firstLineChars="0" w:firstLine="0"/>
       <w:outlineLvl w:val="0"/>
     </w:pPr>
     <w:rPr>
@@ -1096,7 +2102,7 @@
     <w:uiPriority w:val="9"/>
     <w:unhideWhenUsed/>
     <w:qFormat/>
-    <w:rsid w:val="009D600F"/>
+    <w:rsid w:val="0049082C"/>
     <w:pPr>
       <w:keepNext/>
       <w:keepLines/>
@@ -1104,7 +2110,8 @@
         <w:ilvl w:val="1"/>
         <w:numId w:val="1"/>
       </w:numPr>
-      <w:spacing w:before="260" w:after="260" w:line="416" w:lineRule="auto"/>
+      <w:spacing w:line="416" w:lineRule="auto"/>
+      <w:ind w:left="0" w:firstLineChars="0" w:firstLine="0"/>
       <w:outlineLvl w:val="1"/>
     </w:pPr>
     <w:rPr>
@@ -1123,7 +2130,7 @@
     <w:uiPriority w:val="9"/>
     <w:unhideWhenUsed/>
     <w:qFormat/>
-    <w:rsid w:val="009D600F"/>
+    <w:rsid w:val="0049082C"/>
     <w:pPr>
       <w:keepNext/>
       <w:keepLines/>
@@ -1131,14 +2138,37 @@
         <w:ilvl w:val="2"/>
         <w:numId w:val="1"/>
       </w:numPr>
-      <w:spacing w:before="260" w:after="260" w:line="416" w:lineRule="auto"/>
+      <w:ind w:left="0" w:firstLineChars="0" w:firstLine="0"/>
       <w:outlineLvl w:val="2"/>
     </w:pPr>
     <w:rPr>
-      <w:rFonts w:ascii="宋体" w:hAnsi="宋体"/>
+      <w:rFonts w:asciiTheme="minorEastAsia" w:eastAsiaTheme="minorEastAsia" w:hAnsiTheme="minorEastAsia"/>
       <w:b/>
       <w:bCs/>
       <w:szCs w:val="32"/>
+    </w:rPr>
+  </w:style>
+  <w:style w:type="paragraph" w:styleId="4">
+    <w:name w:val="heading 4"/>
+    <w:basedOn w:val="a"/>
+    <w:next w:val="a"/>
+    <w:link w:val="40"/>
+    <w:uiPriority w:val="9"/>
+    <w:unhideWhenUsed/>
+    <w:qFormat/>
+    <w:rsid w:val="0049082C"/>
+    <w:pPr>
+      <w:keepNext/>
+      <w:keepLines/>
+      <w:spacing w:line="376" w:lineRule="auto"/>
+      <w:ind w:firstLineChars="0" w:firstLine="0"/>
+      <w:outlineLvl w:val="3"/>
+    </w:pPr>
+    <w:rPr>
+      <w:rFonts w:asciiTheme="minorEastAsia" w:eastAsiaTheme="minorEastAsia" w:hAnsiTheme="minorEastAsia" w:cstheme="majorBidi"/>
+      <w:b/>
+      <w:bCs/>
+      <w:szCs w:val="28"/>
     </w:rPr>
   </w:style>
   <w:style w:type="character" w:default="1" w:styleId="a0">
@@ -1173,7 +2203,7 @@
     <w:basedOn w:val="a0"/>
     <w:link w:val="1"/>
     <w:uiPriority w:val="9"/>
-    <w:rsid w:val="009D600F"/>
+    <w:rsid w:val="0049082C"/>
     <w:rPr>
       <w:rFonts w:ascii="宋体" w:hAnsi="宋体"/>
       <w:b/>
@@ -1188,7 +2218,7 @@
     <w:basedOn w:val="a0"/>
     <w:link w:val="2"/>
     <w:uiPriority w:val="9"/>
-    <w:rsid w:val="009D600F"/>
+    <w:rsid w:val="0049082C"/>
     <w:rPr>
       <w:rFonts w:ascii="宋体" w:hAnsi="宋体" w:cstheme="majorBidi"/>
       <w:b/>
@@ -1202,12 +2232,52 @@
     <w:basedOn w:val="a0"/>
     <w:link w:val="3"/>
     <w:uiPriority w:val="9"/>
-    <w:rsid w:val="009D600F"/>
+    <w:rsid w:val="0049082C"/>
     <w:rPr>
-      <w:rFonts w:ascii="宋体" w:hAnsi="宋体"/>
+      <w:rFonts w:asciiTheme="minorEastAsia" w:eastAsiaTheme="minorEastAsia" w:hAnsiTheme="minorEastAsia"/>
       <w:b/>
       <w:bCs/>
       <w:szCs w:val="32"/>
+    </w:rPr>
+  </w:style>
+  <w:style w:type="table" w:styleId="a3">
+    <w:name w:val="Table Grid"/>
+    <w:basedOn w:val="a1"/>
+    <w:uiPriority w:val="39"/>
+    <w:rsid w:val="005117C1"/>
+    <w:tblPr>
+      <w:tblBorders>
+        <w:top w:val="single" w:sz="4" w:space="0" w:color="auto"/>
+        <w:left w:val="single" w:sz="4" w:space="0" w:color="auto"/>
+        <w:bottom w:val="single" w:sz="4" w:space="0" w:color="auto"/>
+        <w:right w:val="single" w:sz="4" w:space="0" w:color="auto"/>
+        <w:insideH w:val="single" w:sz="4" w:space="0" w:color="auto"/>
+        <w:insideV w:val="single" w:sz="4" w:space="0" w:color="auto"/>
+      </w:tblBorders>
+    </w:tblPr>
+  </w:style>
+  <w:style w:type="character" w:customStyle="1" w:styleId="40">
+    <w:name w:val="标题 4 字符"/>
+    <w:basedOn w:val="a0"/>
+    <w:link w:val="4"/>
+    <w:uiPriority w:val="9"/>
+    <w:rsid w:val="0049082C"/>
+    <w:rPr>
+      <w:rFonts w:asciiTheme="minorEastAsia" w:eastAsiaTheme="minorEastAsia" w:hAnsiTheme="minorEastAsia" w:cstheme="majorBidi"/>
+      <w:b/>
+      <w:bCs/>
+      <w:szCs w:val="28"/>
+    </w:rPr>
+  </w:style>
+  <w:style w:type="character" w:styleId="a4">
+    <w:name w:val="Hyperlink"/>
+    <w:basedOn w:val="a0"/>
+    <w:uiPriority w:val="99"/>
+    <w:unhideWhenUsed/>
+    <w:rsid w:val="00C43C5D"/>
+    <w:rPr>
+      <w:color w:val="0563C1" w:themeColor="hyperlink"/>
+      <w:u w:val="single"/>
     </w:rPr>
   </w:style>
 </w:styles>
@@ -1960,6 +3030,753 @@
 </dgm:colorsDef>
 </file>
 
+<file path=word/diagrams/colors2.xml><?xml version="1.0" encoding="utf-8"?>
+<dgm:colorsDef xmlns:dgm="http://schemas.openxmlformats.org/drawingml/2006/diagram" xmlns:a="http://schemas.openxmlformats.org/drawingml/2006/main" uniqueId="urn:microsoft.com/office/officeart/2005/8/colors/accent1_2">
+  <dgm:title val=""/>
+  <dgm:desc val=""/>
+  <dgm:catLst>
+    <dgm:cat type="accent1" pri="11200"/>
+  </dgm:catLst>
+  <dgm:styleLbl name="node0">
+    <dgm:fillClrLst meth="repeat">
+      <a:schemeClr val="accent1"/>
+    </dgm:fillClrLst>
+    <dgm:linClrLst meth="repeat">
+      <a:schemeClr val="lt1"/>
+    </dgm:linClrLst>
+    <dgm:effectClrLst/>
+    <dgm:txLinClrLst/>
+    <dgm:txFillClrLst/>
+    <dgm:txEffectClrLst/>
+  </dgm:styleLbl>
+  <dgm:styleLbl name="alignNode1">
+    <dgm:fillClrLst meth="repeat">
+      <a:schemeClr val="accent1"/>
+    </dgm:fillClrLst>
+    <dgm:linClrLst meth="repeat">
+      <a:schemeClr val="accent1"/>
+    </dgm:linClrLst>
+    <dgm:effectClrLst/>
+    <dgm:txLinClrLst/>
+    <dgm:txFillClrLst/>
+    <dgm:txEffectClrLst/>
+  </dgm:styleLbl>
+  <dgm:styleLbl name="node1">
+    <dgm:fillClrLst meth="repeat">
+      <a:schemeClr val="accent1"/>
+    </dgm:fillClrLst>
+    <dgm:linClrLst meth="repeat">
+      <a:schemeClr val="lt1"/>
+    </dgm:linClrLst>
+    <dgm:effectClrLst/>
+    <dgm:txLinClrLst/>
+    <dgm:txFillClrLst/>
+    <dgm:txEffectClrLst/>
+  </dgm:styleLbl>
+  <dgm:styleLbl name="lnNode1">
+    <dgm:fillClrLst meth="repeat">
+      <a:schemeClr val="accent1"/>
+    </dgm:fillClrLst>
+    <dgm:linClrLst meth="repeat">
+      <a:schemeClr val="lt1"/>
+    </dgm:linClrLst>
+    <dgm:effectClrLst/>
+    <dgm:txLinClrLst/>
+    <dgm:txFillClrLst/>
+    <dgm:txEffectClrLst/>
+  </dgm:styleLbl>
+  <dgm:styleLbl name="vennNode1">
+    <dgm:fillClrLst meth="repeat">
+      <a:schemeClr val="accent1">
+        <a:alpha val="50000"/>
+      </a:schemeClr>
+    </dgm:fillClrLst>
+    <dgm:linClrLst meth="repeat">
+      <a:schemeClr val="lt1"/>
+    </dgm:linClrLst>
+    <dgm:effectClrLst/>
+    <dgm:txLinClrLst/>
+    <dgm:txFillClrLst/>
+    <dgm:txEffectClrLst/>
+  </dgm:styleLbl>
+  <dgm:styleLbl name="node2">
+    <dgm:fillClrLst meth="repeat">
+      <a:schemeClr val="accent1"/>
+    </dgm:fillClrLst>
+    <dgm:linClrLst meth="repeat">
+      <a:schemeClr val="lt1"/>
+    </dgm:linClrLst>
+    <dgm:effectClrLst/>
+    <dgm:txLinClrLst/>
+    <dgm:txFillClrLst/>
+    <dgm:txEffectClrLst/>
+  </dgm:styleLbl>
+  <dgm:styleLbl name="node3">
+    <dgm:fillClrLst meth="repeat">
+      <a:schemeClr val="accent1"/>
+    </dgm:fillClrLst>
+    <dgm:linClrLst meth="repeat">
+      <a:schemeClr val="lt1"/>
+    </dgm:linClrLst>
+    <dgm:effectClrLst/>
+    <dgm:txLinClrLst/>
+    <dgm:txFillClrLst/>
+    <dgm:txEffectClrLst/>
+  </dgm:styleLbl>
+  <dgm:styleLbl name="node4">
+    <dgm:fillClrLst meth="repeat">
+      <a:schemeClr val="accent1"/>
+    </dgm:fillClrLst>
+    <dgm:linClrLst meth="repeat">
+      <a:schemeClr val="lt1"/>
+    </dgm:linClrLst>
+    <dgm:effectClrLst/>
+    <dgm:txLinClrLst/>
+    <dgm:txFillClrLst/>
+    <dgm:txEffectClrLst/>
+  </dgm:styleLbl>
+  <dgm:styleLbl name="fgImgPlace1">
+    <dgm:fillClrLst meth="repeat">
+      <a:schemeClr val="accent1">
+        <a:tint val="50000"/>
+      </a:schemeClr>
+    </dgm:fillClrLst>
+    <dgm:linClrLst meth="repeat">
+      <a:schemeClr val="lt1"/>
+    </dgm:linClrLst>
+    <dgm:effectClrLst/>
+    <dgm:txLinClrLst/>
+    <dgm:txFillClrLst meth="repeat">
+      <a:schemeClr val="lt1"/>
+    </dgm:txFillClrLst>
+    <dgm:txEffectClrLst/>
+  </dgm:styleLbl>
+  <dgm:styleLbl name="alignImgPlace1">
+    <dgm:fillClrLst meth="repeat">
+      <a:schemeClr val="accent1">
+        <a:tint val="50000"/>
+      </a:schemeClr>
+    </dgm:fillClrLst>
+    <dgm:linClrLst meth="repeat">
+      <a:schemeClr val="lt1"/>
+    </dgm:linClrLst>
+    <dgm:effectClrLst/>
+    <dgm:txLinClrLst/>
+    <dgm:txFillClrLst meth="repeat">
+      <a:schemeClr val="lt1"/>
+    </dgm:txFillClrLst>
+    <dgm:txEffectClrLst/>
+  </dgm:styleLbl>
+  <dgm:styleLbl name="bgImgPlace1">
+    <dgm:fillClrLst meth="repeat">
+      <a:schemeClr val="accent1">
+        <a:tint val="50000"/>
+      </a:schemeClr>
+    </dgm:fillClrLst>
+    <dgm:linClrLst meth="repeat">
+      <a:schemeClr val="lt1"/>
+    </dgm:linClrLst>
+    <dgm:effectClrLst/>
+    <dgm:txLinClrLst/>
+    <dgm:txFillClrLst meth="repeat">
+      <a:schemeClr val="lt1"/>
+    </dgm:txFillClrLst>
+    <dgm:txEffectClrLst/>
+  </dgm:styleLbl>
+  <dgm:styleLbl name="sibTrans2D1">
+    <dgm:fillClrLst meth="repeat">
+      <a:schemeClr val="accent1">
+        <a:tint val="60000"/>
+      </a:schemeClr>
+    </dgm:fillClrLst>
+    <dgm:linClrLst meth="repeat">
+      <a:schemeClr val="accent1">
+        <a:tint val="60000"/>
+      </a:schemeClr>
+    </dgm:linClrLst>
+    <dgm:effectClrLst/>
+    <dgm:txLinClrLst/>
+    <dgm:txFillClrLst/>
+    <dgm:txEffectClrLst/>
+  </dgm:styleLbl>
+  <dgm:styleLbl name="fgSibTrans2D1">
+    <dgm:fillClrLst meth="repeat">
+      <a:schemeClr val="accent1">
+        <a:tint val="60000"/>
+      </a:schemeClr>
+    </dgm:fillClrLst>
+    <dgm:linClrLst meth="repeat">
+      <a:schemeClr val="accent1">
+        <a:tint val="60000"/>
+      </a:schemeClr>
+    </dgm:linClrLst>
+    <dgm:effectClrLst/>
+    <dgm:txLinClrLst/>
+    <dgm:txFillClrLst/>
+    <dgm:txEffectClrLst/>
+  </dgm:styleLbl>
+  <dgm:styleLbl name="bgSibTrans2D1">
+    <dgm:fillClrLst meth="repeat">
+      <a:schemeClr val="accent1">
+        <a:tint val="60000"/>
+      </a:schemeClr>
+    </dgm:fillClrLst>
+    <dgm:linClrLst meth="repeat">
+      <a:schemeClr val="accent1">
+        <a:tint val="60000"/>
+      </a:schemeClr>
+    </dgm:linClrLst>
+    <dgm:effectClrLst/>
+    <dgm:txLinClrLst/>
+    <dgm:txFillClrLst/>
+    <dgm:txEffectClrLst/>
+  </dgm:styleLbl>
+  <dgm:styleLbl name="sibTrans1D1">
+    <dgm:fillClrLst meth="repeat">
+      <a:schemeClr val="accent1"/>
+    </dgm:fillClrLst>
+    <dgm:linClrLst meth="repeat">
+      <a:schemeClr val="accent1"/>
+    </dgm:linClrLst>
+    <dgm:effectClrLst/>
+    <dgm:txLinClrLst/>
+    <dgm:txFillClrLst meth="repeat">
+      <a:schemeClr val="tx1"/>
+    </dgm:txFillClrLst>
+    <dgm:txEffectClrLst/>
+  </dgm:styleLbl>
+  <dgm:styleLbl name="callout">
+    <dgm:fillClrLst meth="repeat">
+      <a:schemeClr val="accent1"/>
+    </dgm:fillClrLst>
+    <dgm:linClrLst meth="repeat">
+      <a:schemeClr val="accent1">
+        <a:tint val="50000"/>
+      </a:schemeClr>
+    </dgm:linClrLst>
+    <dgm:effectClrLst/>
+    <dgm:txLinClrLst/>
+    <dgm:txFillClrLst meth="repeat">
+      <a:schemeClr val="tx1"/>
+    </dgm:txFillClrLst>
+    <dgm:txEffectClrLst/>
+  </dgm:styleLbl>
+  <dgm:styleLbl name="asst0">
+    <dgm:fillClrLst meth="repeat">
+      <a:schemeClr val="accent1"/>
+    </dgm:fillClrLst>
+    <dgm:linClrLst meth="repeat">
+      <a:schemeClr val="lt1"/>
+    </dgm:linClrLst>
+    <dgm:effectClrLst/>
+    <dgm:txLinClrLst/>
+    <dgm:txFillClrLst/>
+    <dgm:txEffectClrLst/>
+  </dgm:styleLbl>
+  <dgm:styleLbl name="asst1">
+    <dgm:fillClrLst meth="repeat">
+      <a:schemeClr val="accent1"/>
+    </dgm:fillClrLst>
+    <dgm:linClrLst meth="repeat">
+      <a:schemeClr val="lt1"/>
+    </dgm:linClrLst>
+    <dgm:effectClrLst/>
+    <dgm:txLinClrLst/>
+    <dgm:txFillClrLst/>
+    <dgm:txEffectClrLst/>
+  </dgm:styleLbl>
+  <dgm:styleLbl name="asst2">
+    <dgm:fillClrLst meth="repeat">
+      <a:schemeClr val="accent1"/>
+    </dgm:fillClrLst>
+    <dgm:linClrLst meth="repeat">
+      <a:schemeClr val="lt1"/>
+    </dgm:linClrLst>
+    <dgm:effectClrLst/>
+    <dgm:txLinClrLst/>
+    <dgm:txFillClrLst/>
+    <dgm:txEffectClrLst/>
+  </dgm:styleLbl>
+  <dgm:styleLbl name="asst3">
+    <dgm:fillClrLst meth="repeat">
+      <a:schemeClr val="accent1"/>
+    </dgm:fillClrLst>
+    <dgm:linClrLst meth="repeat">
+      <a:schemeClr val="lt1"/>
+    </dgm:linClrLst>
+    <dgm:effectClrLst/>
+    <dgm:txLinClrLst/>
+    <dgm:txFillClrLst/>
+    <dgm:txEffectClrLst/>
+  </dgm:styleLbl>
+  <dgm:styleLbl name="asst4">
+    <dgm:fillClrLst meth="repeat">
+      <a:schemeClr val="accent1"/>
+    </dgm:fillClrLst>
+    <dgm:linClrLst meth="repeat">
+      <a:schemeClr val="lt1"/>
+    </dgm:linClrLst>
+    <dgm:effectClrLst/>
+    <dgm:txLinClrLst/>
+    <dgm:txFillClrLst/>
+    <dgm:txEffectClrLst/>
+  </dgm:styleLbl>
+  <dgm:styleLbl name="parChTrans2D1">
+    <dgm:fillClrLst meth="repeat">
+      <a:schemeClr val="accent1">
+        <a:tint val="60000"/>
+      </a:schemeClr>
+    </dgm:fillClrLst>
+    <dgm:linClrLst meth="repeat">
+      <a:schemeClr val="accent1">
+        <a:tint val="60000"/>
+      </a:schemeClr>
+    </dgm:linClrLst>
+    <dgm:effectClrLst/>
+    <dgm:txLinClrLst/>
+    <dgm:txFillClrLst meth="repeat">
+      <a:schemeClr val="lt1"/>
+    </dgm:txFillClrLst>
+    <dgm:txEffectClrLst/>
+  </dgm:styleLbl>
+  <dgm:styleLbl name="parChTrans2D2">
+    <dgm:fillClrLst meth="repeat">
+      <a:schemeClr val="accent1"/>
+    </dgm:fillClrLst>
+    <dgm:linClrLst meth="repeat">
+      <a:schemeClr val="accent1"/>
+    </dgm:linClrLst>
+    <dgm:effectClrLst/>
+    <dgm:txLinClrLst/>
+    <dgm:txFillClrLst meth="repeat">
+      <a:schemeClr val="lt1"/>
+    </dgm:txFillClrLst>
+    <dgm:txEffectClrLst/>
+  </dgm:styleLbl>
+  <dgm:styleLbl name="parChTrans2D3">
+    <dgm:fillClrLst meth="repeat">
+      <a:schemeClr val="accent1"/>
+    </dgm:fillClrLst>
+    <dgm:linClrLst meth="repeat">
+      <a:schemeClr val="accent1"/>
+    </dgm:linClrLst>
+    <dgm:effectClrLst/>
+    <dgm:txLinClrLst/>
+    <dgm:txFillClrLst meth="repeat">
+      <a:schemeClr val="lt1"/>
+    </dgm:txFillClrLst>
+    <dgm:txEffectClrLst/>
+  </dgm:styleLbl>
+  <dgm:styleLbl name="parChTrans2D4">
+    <dgm:fillClrLst meth="repeat">
+      <a:schemeClr val="accent1"/>
+    </dgm:fillClrLst>
+    <dgm:linClrLst meth="repeat">
+      <a:schemeClr val="accent1"/>
+    </dgm:linClrLst>
+    <dgm:effectClrLst/>
+    <dgm:txLinClrLst/>
+    <dgm:txFillClrLst meth="repeat">
+      <a:schemeClr val="lt1"/>
+    </dgm:txFillClrLst>
+    <dgm:txEffectClrLst/>
+  </dgm:styleLbl>
+  <dgm:styleLbl name="parChTrans1D1">
+    <dgm:fillClrLst meth="repeat">
+      <a:schemeClr val="accent1"/>
+    </dgm:fillClrLst>
+    <dgm:linClrLst meth="repeat">
+      <a:schemeClr val="accent1">
+        <a:shade val="60000"/>
+      </a:schemeClr>
+    </dgm:linClrLst>
+    <dgm:effectClrLst/>
+    <dgm:txLinClrLst/>
+    <dgm:txFillClrLst meth="repeat">
+      <a:schemeClr val="tx1"/>
+    </dgm:txFillClrLst>
+    <dgm:txEffectClrLst/>
+  </dgm:styleLbl>
+  <dgm:styleLbl name="parChTrans1D2">
+    <dgm:fillClrLst meth="repeat">
+      <a:schemeClr val="accent1"/>
+    </dgm:fillClrLst>
+    <dgm:linClrLst meth="repeat">
+      <a:schemeClr val="accent1">
+        <a:shade val="60000"/>
+      </a:schemeClr>
+    </dgm:linClrLst>
+    <dgm:effectClrLst/>
+    <dgm:txLinClrLst/>
+    <dgm:txFillClrLst meth="repeat">
+      <a:schemeClr val="tx1"/>
+    </dgm:txFillClrLst>
+    <dgm:txEffectClrLst/>
+  </dgm:styleLbl>
+  <dgm:styleLbl name="parChTrans1D3">
+    <dgm:fillClrLst meth="repeat">
+      <a:schemeClr val="accent1"/>
+    </dgm:fillClrLst>
+    <dgm:linClrLst meth="repeat">
+      <a:schemeClr val="accent1">
+        <a:shade val="80000"/>
+      </a:schemeClr>
+    </dgm:linClrLst>
+    <dgm:effectClrLst/>
+    <dgm:txLinClrLst/>
+    <dgm:txFillClrLst meth="repeat">
+      <a:schemeClr val="tx1"/>
+    </dgm:txFillClrLst>
+    <dgm:txEffectClrLst/>
+  </dgm:styleLbl>
+  <dgm:styleLbl name="parChTrans1D4">
+    <dgm:fillClrLst meth="repeat">
+      <a:schemeClr val="accent1"/>
+    </dgm:fillClrLst>
+    <dgm:linClrLst meth="repeat">
+      <a:schemeClr val="accent1">
+        <a:shade val="80000"/>
+      </a:schemeClr>
+    </dgm:linClrLst>
+    <dgm:effectClrLst/>
+    <dgm:txLinClrLst/>
+    <dgm:txFillClrLst meth="repeat">
+      <a:schemeClr val="tx1"/>
+    </dgm:txFillClrLst>
+    <dgm:txEffectClrLst/>
+  </dgm:styleLbl>
+  <dgm:styleLbl name="fgAcc1">
+    <dgm:fillClrLst meth="repeat">
+      <a:schemeClr val="lt1">
+        <a:alpha val="90000"/>
+      </a:schemeClr>
+    </dgm:fillClrLst>
+    <dgm:linClrLst meth="repeat">
+      <a:schemeClr val="accent1"/>
+    </dgm:linClrLst>
+    <dgm:effectClrLst/>
+    <dgm:txLinClrLst/>
+    <dgm:txFillClrLst meth="repeat">
+      <a:schemeClr val="dk1"/>
+    </dgm:txFillClrLst>
+    <dgm:txEffectClrLst/>
+  </dgm:styleLbl>
+  <dgm:styleLbl name="conFgAcc1">
+    <dgm:fillClrLst meth="repeat">
+      <a:schemeClr val="lt1">
+        <a:alpha val="90000"/>
+      </a:schemeClr>
+    </dgm:fillClrLst>
+    <dgm:linClrLst meth="repeat">
+      <a:schemeClr val="accent1"/>
+    </dgm:linClrLst>
+    <dgm:effectClrLst/>
+    <dgm:txLinClrLst/>
+    <dgm:txFillClrLst meth="repeat">
+      <a:schemeClr val="dk1"/>
+    </dgm:txFillClrLst>
+    <dgm:txEffectClrLst/>
+  </dgm:styleLbl>
+  <dgm:styleLbl name="alignAcc1">
+    <dgm:fillClrLst meth="repeat">
+      <a:schemeClr val="lt1">
+        <a:alpha val="90000"/>
+      </a:schemeClr>
+    </dgm:fillClrLst>
+    <dgm:linClrLst meth="repeat">
+      <a:schemeClr val="accent1"/>
+    </dgm:linClrLst>
+    <dgm:effectClrLst/>
+    <dgm:txLinClrLst/>
+    <dgm:txFillClrLst meth="repeat">
+      <a:schemeClr val="dk1"/>
+    </dgm:txFillClrLst>
+    <dgm:txEffectClrLst/>
+  </dgm:styleLbl>
+  <dgm:styleLbl name="trAlignAcc1">
+    <dgm:fillClrLst meth="repeat">
+      <a:schemeClr val="lt1">
+        <a:alpha val="40000"/>
+      </a:schemeClr>
+    </dgm:fillClrLst>
+    <dgm:linClrLst meth="repeat">
+      <a:schemeClr val="accent1"/>
+    </dgm:linClrLst>
+    <dgm:effectClrLst/>
+    <dgm:txLinClrLst/>
+    <dgm:txFillClrLst meth="repeat">
+      <a:schemeClr val="dk1"/>
+    </dgm:txFillClrLst>
+    <dgm:txEffectClrLst/>
+  </dgm:styleLbl>
+  <dgm:styleLbl name="bgAcc1">
+    <dgm:fillClrLst meth="repeat">
+      <a:schemeClr val="lt1">
+        <a:alpha val="90000"/>
+      </a:schemeClr>
+    </dgm:fillClrLst>
+    <dgm:linClrLst meth="repeat">
+      <a:schemeClr val="accent1"/>
+    </dgm:linClrLst>
+    <dgm:effectClrLst/>
+    <dgm:txLinClrLst/>
+    <dgm:txFillClrLst meth="repeat">
+      <a:schemeClr val="dk1"/>
+    </dgm:txFillClrLst>
+    <dgm:txEffectClrLst/>
+  </dgm:styleLbl>
+  <dgm:styleLbl name="solidFgAcc1">
+    <dgm:fillClrLst meth="repeat">
+      <a:schemeClr val="lt1"/>
+    </dgm:fillClrLst>
+    <dgm:linClrLst meth="repeat">
+      <a:schemeClr val="accent1"/>
+    </dgm:linClrLst>
+    <dgm:effectClrLst/>
+    <dgm:txLinClrLst/>
+    <dgm:txFillClrLst meth="repeat">
+      <a:schemeClr val="dk1"/>
+    </dgm:txFillClrLst>
+    <dgm:txEffectClrLst/>
+  </dgm:styleLbl>
+  <dgm:styleLbl name="solidAlignAcc1">
+    <dgm:fillClrLst meth="repeat">
+      <a:schemeClr val="lt1"/>
+    </dgm:fillClrLst>
+    <dgm:linClrLst meth="repeat">
+      <a:schemeClr val="accent1"/>
+    </dgm:linClrLst>
+    <dgm:effectClrLst/>
+    <dgm:txLinClrLst/>
+    <dgm:txFillClrLst meth="repeat">
+      <a:schemeClr val="dk1"/>
+    </dgm:txFillClrLst>
+    <dgm:txEffectClrLst/>
+  </dgm:styleLbl>
+  <dgm:styleLbl name="solidBgAcc1">
+    <dgm:fillClrLst meth="repeat">
+      <a:schemeClr val="lt1"/>
+    </dgm:fillClrLst>
+    <dgm:linClrLst meth="repeat">
+      <a:schemeClr val="accent1"/>
+    </dgm:linClrLst>
+    <dgm:effectClrLst/>
+    <dgm:txLinClrLst/>
+    <dgm:txFillClrLst meth="repeat">
+      <a:schemeClr val="dk1"/>
+    </dgm:txFillClrLst>
+    <dgm:txEffectClrLst/>
+  </dgm:styleLbl>
+  <dgm:styleLbl name="fgAccFollowNode1">
+    <dgm:fillClrLst meth="repeat">
+      <a:schemeClr val="accent1">
+        <a:alpha val="90000"/>
+        <a:tint val="40000"/>
+      </a:schemeClr>
+    </dgm:fillClrLst>
+    <dgm:linClrLst meth="repeat">
+      <a:schemeClr val="accent1">
+        <a:alpha val="90000"/>
+        <a:tint val="40000"/>
+      </a:schemeClr>
+    </dgm:linClrLst>
+    <dgm:effectClrLst/>
+    <dgm:txLinClrLst/>
+    <dgm:txFillClrLst meth="repeat">
+      <a:schemeClr val="dk1"/>
+    </dgm:txFillClrLst>
+    <dgm:txEffectClrLst/>
+  </dgm:styleLbl>
+  <dgm:styleLbl name="alignAccFollowNode1">
+    <dgm:fillClrLst meth="repeat">
+      <a:schemeClr val="accent1">
+        <a:alpha val="90000"/>
+        <a:tint val="40000"/>
+      </a:schemeClr>
+    </dgm:fillClrLst>
+    <dgm:linClrLst meth="repeat">
+      <a:schemeClr val="accent1">
+        <a:alpha val="90000"/>
+        <a:tint val="40000"/>
+      </a:schemeClr>
+    </dgm:linClrLst>
+    <dgm:effectClrLst/>
+    <dgm:txLinClrLst/>
+    <dgm:txFillClrLst meth="repeat">
+      <a:schemeClr val="dk1"/>
+    </dgm:txFillClrLst>
+    <dgm:txEffectClrLst/>
+  </dgm:styleLbl>
+  <dgm:styleLbl name="bgAccFollowNode1">
+    <dgm:fillClrLst meth="repeat">
+      <a:schemeClr val="accent1">
+        <a:alpha val="90000"/>
+        <a:tint val="40000"/>
+      </a:schemeClr>
+    </dgm:fillClrLst>
+    <dgm:linClrLst meth="repeat">
+      <a:schemeClr val="accent1">
+        <a:alpha val="90000"/>
+        <a:tint val="40000"/>
+      </a:schemeClr>
+    </dgm:linClrLst>
+    <dgm:effectClrLst/>
+    <dgm:txLinClrLst/>
+    <dgm:txFillClrLst meth="repeat">
+      <a:schemeClr val="dk1"/>
+    </dgm:txFillClrLst>
+    <dgm:txEffectClrLst/>
+  </dgm:styleLbl>
+  <dgm:styleLbl name="fgAcc0">
+    <dgm:fillClrLst meth="repeat">
+      <a:schemeClr val="lt1">
+        <a:alpha val="90000"/>
+      </a:schemeClr>
+    </dgm:fillClrLst>
+    <dgm:linClrLst meth="repeat">
+      <a:schemeClr val="accent1"/>
+    </dgm:linClrLst>
+    <dgm:effectClrLst/>
+    <dgm:txLinClrLst/>
+    <dgm:txFillClrLst meth="repeat">
+      <a:schemeClr val="dk1"/>
+    </dgm:txFillClrLst>
+    <dgm:txEffectClrLst/>
+  </dgm:styleLbl>
+  <dgm:styleLbl name="fgAcc2">
+    <dgm:fillClrLst meth="repeat">
+      <a:schemeClr val="lt1">
+        <a:alpha val="90000"/>
+      </a:schemeClr>
+    </dgm:fillClrLst>
+    <dgm:linClrLst meth="repeat">
+      <a:schemeClr val="accent1"/>
+    </dgm:linClrLst>
+    <dgm:effectClrLst/>
+    <dgm:txLinClrLst/>
+    <dgm:txFillClrLst meth="repeat">
+      <a:schemeClr val="dk1"/>
+    </dgm:txFillClrLst>
+    <dgm:txEffectClrLst/>
+  </dgm:styleLbl>
+  <dgm:styleLbl name="fgAcc3">
+    <dgm:fillClrLst meth="repeat">
+      <a:schemeClr val="lt1">
+        <a:alpha val="90000"/>
+      </a:schemeClr>
+    </dgm:fillClrLst>
+    <dgm:linClrLst meth="repeat">
+      <a:schemeClr val="accent1"/>
+    </dgm:linClrLst>
+    <dgm:effectClrLst/>
+    <dgm:txLinClrLst/>
+    <dgm:txFillClrLst meth="repeat">
+      <a:schemeClr val="dk1"/>
+    </dgm:txFillClrLst>
+    <dgm:txEffectClrLst/>
+  </dgm:styleLbl>
+  <dgm:styleLbl name="fgAcc4">
+    <dgm:fillClrLst meth="repeat">
+      <a:schemeClr val="lt1">
+        <a:alpha val="90000"/>
+      </a:schemeClr>
+    </dgm:fillClrLst>
+    <dgm:linClrLst meth="repeat">
+      <a:schemeClr val="accent1"/>
+    </dgm:linClrLst>
+    <dgm:effectClrLst/>
+    <dgm:txLinClrLst/>
+    <dgm:txFillClrLst meth="repeat">
+      <a:schemeClr val="dk1"/>
+    </dgm:txFillClrLst>
+    <dgm:txEffectClrLst/>
+  </dgm:styleLbl>
+  <dgm:styleLbl name="bgShp">
+    <dgm:fillClrLst meth="repeat">
+      <a:schemeClr val="accent1">
+        <a:tint val="40000"/>
+      </a:schemeClr>
+    </dgm:fillClrLst>
+    <dgm:linClrLst meth="repeat">
+      <a:schemeClr val="accent1"/>
+    </dgm:linClrLst>
+    <dgm:effectClrLst/>
+    <dgm:txLinClrLst/>
+    <dgm:txFillClrLst meth="repeat">
+      <a:schemeClr val="dk1"/>
+    </dgm:txFillClrLst>
+    <dgm:txEffectClrLst/>
+  </dgm:styleLbl>
+  <dgm:styleLbl name="dkBgShp">
+    <dgm:fillClrLst meth="repeat">
+      <a:schemeClr val="accent1">
+        <a:shade val="80000"/>
+      </a:schemeClr>
+    </dgm:fillClrLst>
+    <dgm:linClrLst meth="repeat">
+      <a:schemeClr val="accent1"/>
+    </dgm:linClrLst>
+    <dgm:effectClrLst/>
+    <dgm:txLinClrLst/>
+    <dgm:txFillClrLst meth="repeat">
+      <a:schemeClr val="lt1"/>
+    </dgm:txFillClrLst>
+    <dgm:txEffectClrLst/>
+  </dgm:styleLbl>
+  <dgm:styleLbl name="trBgShp">
+    <dgm:fillClrLst meth="repeat">
+      <a:schemeClr val="accent1">
+        <a:tint val="50000"/>
+        <a:alpha val="40000"/>
+      </a:schemeClr>
+    </dgm:fillClrLst>
+    <dgm:linClrLst meth="repeat">
+      <a:schemeClr val="accent1"/>
+    </dgm:linClrLst>
+    <dgm:effectClrLst/>
+    <dgm:txLinClrLst/>
+    <dgm:txFillClrLst meth="repeat">
+      <a:schemeClr val="lt1"/>
+    </dgm:txFillClrLst>
+    <dgm:txEffectClrLst/>
+  </dgm:styleLbl>
+  <dgm:styleLbl name="fgShp">
+    <dgm:fillClrLst meth="repeat">
+      <a:schemeClr val="accent1">
+        <a:tint val="60000"/>
+      </a:schemeClr>
+    </dgm:fillClrLst>
+    <dgm:linClrLst meth="repeat">
+      <a:schemeClr val="lt1"/>
+    </dgm:linClrLst>
+    <dgm:effectClrLst/>
+    <dgm:txLinClrLst/>
+    <dgm:txFillClrLst meth="repeat">
+      <a:schemeClr val="dk1"/>
+    </dgm:txFillClrLst>
+    <dgm:txEffectClrLst/>
+  </dgm:styleLbl>
+  <dgm:styleLbl name="revTx">
+    <dgm:fillClrLst meth="repeat">
+      <a:schemeClr val="lt1">
+        <a:alpha val="0"/>
+      </a:schemeClr>
+    </dgm:fillClrLst>
+    <dgm:linClrLst meth="repeat">
+      <a:schemeClr val="dk1">
+        <a:alpha val="0"/>
+      </a:schemeClr>
+    </dgm:linClrLst>
+    <dgm:effectClrLst/>
+    <dgm:txLinClrLst/>
+    <dgm:txFillClrLst meth="repeat">
+      <a:schemeClr val="tx1"/>
+    </dgm:txFillClrLst>
+    <dgm:txEffectClrLst/>
+  </dgm:styleLbl>
+</dgm:colorsDef>
+</file>
+
 <file path=word/diagrams/data1.xml><?xml version="1.0" encoding="utf-8"?>
 <dgm:dataModel xmlns:dgm="http://schemas.openxmlformats.org/drawingml/2006/diagram" xmlns:a="http://schemas.openxmlformats.org/drawingml/2006/main">
   <dgm:ptLst>
@@ -2418,26 +4235,6 @@
         </dgm:presLayoutVars>
       </dgm:prSet>
       <dgm:spPr/>
-    </dgm:pt>
-    <dgm:pt modelId="{35D6A12B-41CA-460E-972A-739EE6AC3F1D}" type="pres">
-      <dgm:prSet presAssocID="{3642EF5A-17CC-4EC4-8E9A-A79593627274}" presName="hierRoot1" presStyleCnt="0">
-        <dgm:presLayoutVars>
-          <dgm:hierBranch val="init"/>
-        </dgm:presLayoutVars>
-      </dgm:prSet>
-      <dgm:spPr/>
-    </dgm:pt>
-    <dgm:pt modelId="{6DBD34FF-44B2-40F1-9AEA-0090B01EAC78}" type="pres">
-      <dgm:prSet presAssocID="{3642EF5A-17CC-4EC4-8E9A-A79593627274}" presName="rootComposite1" presStyleCnt="0"/>
-      <dgm:spPr/>
-    </dgm:pt>
-    <dgm:pt modelId="{3D1A5D1F-57A9-48EB-A521-FB805B3D36F4}" type="pres">
-      <dgm:prSet presAssocID="{3642EF5A-17CC-4EC4-8E9A-A79593627274}" presName="rootText1" presStyleLbl="node0" presStyleIdx="0" presStyleCnt="1">
-        <dgm:presLayoutVars>
-          <dgm:chPref val="3"/>
-        </dgm:presLayoutVars>
-      </dgm:prSet>
-      <dgm:spPr/>
       <dgm:t>
         <a:bodyPr/>
         <a:lstStyle/>
@@ -2446,32 +4243,20 @@
         </a:p>
       </dgm:t>
     </dgm:pt>
-    <dgm:pt modelId="{43B7B1F2-D2F9-466E-820B-72B6E15F33C4}" type="pres">
-      <dgm:prSet presAssocID="{3642EF5A-17CC-4EC4-8E9A-A79593627274}" presName="rootConnector1" presStyleLbl="node1" presStyleIdx="0" presStyleCnt="0"/>
-      <dgm:spPr/>
-    </dgm:pt>
-    <dgm:pt modelId="{D798C1FD-4D63-4346-89A1-E3679E7359BB}" type="pres">
-      <dgm:prSet presAssocID="{3642EF5A-17CC-4EC4-8E9A-A79593627274}" presName="hierChild2" presStyleCnt="0"/>
-      <dgm:spPr/>
-    </dgm:pt>
-    <dgm:pt modelId="{25FED408-7AF9-417F-9F70-8842539D0F5C}" type="pres">
-      <dgm:prSet presAssocID="{FA268DB5-2227-40AD-B9E8-1D2B23BB25B5}" presName="Name64" presStyleLbl="parChTrans1D2" presStyleIdx="0" presStyleCnt="3"/>
-      <dgm:spPr/>
-    </dgm:pt>
-    <dgm:pt modelId="{25350151-9EEF-4D17-A87F-F8C58C21F8F0}" type="pres">
-      <dgm:prSet presAssocID="{D2868D90-40A9-4104-8074-3AB014E9E0E1}" presName="hierRoot2" presStyleCnt="0">
+    <dgm:pt modelId="{35D6A12B-41CA-460E-972A-739EE6AC3F1D}" type="pres">
+      <dgm:prSet presAssocID="{3642EF5A-17CC-4EC4-8E9A-A79593627274}" presName="hierRoot1" presStyleCnt="0">
         <dgm:presLayoutVars>
           <dgm:hierBranch val="init"/>
         </dgm:presLayoutVars>
       </dgm:prSet>
       <dgm:spPr/>
     </dgm:pt>
-    <dgm:pt modelId="{9450F4E4-D306-4CFC-9E2A-79FA9B009998}" type="pres">
-      <dgm:prSet presAssocID="{D2868D90-40A9-4104-8074-3AB014E9E0E1}" presName="rootComposite" presStyleCnt="0"/>
-      <dgm:spPr/>
-    </dgm:pt>
-    <dgm:pt modelId="{9FE1FDB8-724C-4020-A0CD-FE5805B55FB9}" type="pres">
-      <dgm:prSet presAssocID="{D2868D90-40A9-4104-8074-3AB014E9E0E1}" presName="rootText" presStyleLbl="node2" presStyleIdx="0" presStyleCnt="3">
+    <dgm:pt modelId="{6DBD34FF-44B2-40F1-9AEA-0090B01EAC78}" type="pres">
+      <dgm:prSet presAssocID="{3642EF5A-17CC-4EC4-8E9A-A79593627274}" presName="rootComposite1" presStyleCnt="0"/>
+      <dgm:spPr/>
+    </dgm:pt>
+    <dgm:pt modelId="{3D1A5D1F-57A9-48EB-A521-FB805B3D36F4}" type="pres">
+      <dgm:prSet presAssocID="{3642EF5A-17CC-4EC4-8E9A-A79593627274}" presName="rootText1" presStyleLbl="node0" presStyleIdx="0" presStyleCnt="1">
         <dgm:presLayoutVars>
           <dgm:chPref val="3"/>
         </dgm:presLayoutVars>
@@ -2485,36 +4270,8 @@
         </a:p>
       </dgm:t>
     </dgm:pt>
-    <dgm:pt modelId="{42E590DE-2273-435F-9DBE-515425D38134}" type="pres">
-      <dgm:prSet presAssocID="{D2868D90-40A9-4104-8074-3AB014E9E0E1}" presName="rootConnector" presStyleLbl="node2" presStyleIdx="0" presStyleCnt="3"/>
-      <dgm:spPr/>
-    </dgm:pt>
-    <dgm:pt modelId="{A69808F0-FA60-444D-917E-79D81409C5C4}" type="pres">
-      <dgm:prSet presAssocID="{D2868D90-40A9-4104-8074-3AB014E9E0E1}" presName="hierChild4" presStyleCnt="0"/>
-      <dgm:spPr/>
-    </dgm:pt>
-    <dgm:pt modelId="{D7115111-0C1F-4E63-AE80-6E32296F7DD6}" type="pres">
-      <dgm:prSet presAssocID="{559EDF9F-7380-471D-8988-701CC8DE258F}" presName="Name64" presStyleLbl="parChTrans1D3" presStyleIdx="0" presStyleCnt="8"/>
-      <dgm:spPr/>
-    </dgm:pt>
-    <dgm:pt modelId="{D3EE0371-EB7E-4471-9860-380688FD7897}" type="pres">
-      <dgm:prSet presAssocID="{B2A908C9-8FC4-46DD-91A0-7F8AD6245431}" presName="hierRoot2" presStyleCnt="0">
-        <dgm:presLayoutVars>
-          <dgm:hierBranch val="init"/>
-        </dgm:presLayoutVars>
-      </dgm:prSet>
-      <dgm:spPr/>
-    </dgm:pt>
-    <dgm:pt modelId="{15EC892A-6653-4E08-AB2E-E4E6B5CA005B}" type="pres">
-      <dgm:prSet presAssocID="{B2A908C9-8FC4-46DD-91A0-7F8AD6245431}" presName="rootComposite" presStyleCnt="0"/>
-      <dgm:spPr/>
-    </dgm:pt>
-    <dgm:pt modelId="{D317F2E1-779A-46EF-A954-06209C90ADD0}" type="pres">
-      <dgm:prSet presAssocID="{B2A908C9-8FC4-46DD-91A0-7F8AD6245431}" presName="rootText" presStyleLbl="node3" presStyleIdx="0" presStyleCnt="8">
-        <dgm:presLayoutVars>
-          <dgm:chPref val="3"/>
-        </dgm:presLayoutVars>
-      </dgm:prSet>
+    <dgm:pt modelId="{43B7B1F2-D2F9-466E-820B-72B6E15F33C4}" type="pres">
+      <dgm:prSet presAssocID="{3642EF5A-17CC-4EC4-8E9A-A79593627274}" presName="rootConnector1" presStyleLbl="node1" presStyleIdx="0" presStyleCnt="0"/>
       <dgm:spPr/>
       <dgm:t>
         <a:bodyPr/>
@@ -2524,40 +4281,12 @@
         </a:p>
       </dgm:t>
     </dgm:pt>
-    <dgm:pt modelId="{D6A44B9C-B774-43C1-BFA9-B1D04CF1575A}" type="pres">
-      <dgm:prSet presAssocID="{B2A908C9-8FC4-46DD-91A0-7F8AD6245431}" presName="rootConnector" presStyleLbl="node3" presStyleIdx="0" presStyleCnt="8"/>
-      <dgm:spPr/>
-    </dgm:pt>
-    <dgm:pt modelId="{8F107F98-02A3-4634-AB26-D6570244C493}" type="pres">
-      <dgm:prSet presAssocID="{B2A908C9-8FC4-46DD-91A0-7F8AD6245431}" presName="hierChild4" presStyleCnt="0"/>
-      <dgm:spPr/>
-    </dgm:pt>
-    <dgm:pt modelId="{2C4DFC53-2749-4829-84CC-9A413E2D33BB}" type="pres">
-      <dgm:prSet presAssocID="{B2A908C9-8FC4-46DD-91A0-7F8AD6245431}" presName="hierChild5" presStyleCnt="0"/>
-      <dgm:spPr/>
-    </dgm:pt>
-    <dgm:pt modelId="{81A4C7B8-DB46-476A-9663-215A28CB6CCB}" type="pres">
-      <dgm:prSet presAssocID="{59C3F21B-8371-4B91-995D-FFADB3727257}" presName="Name64" presStyleLbl="parChTrans1D3" presStyleIdx="1" presStyleCnt="8"/>
-      <dgm:spPr/>
-    </dgm:pt>
-    <dgm:pt modelId="{3B8773C0-A1F9-4173-A5B3-23C0B6F186A0}" type="pres">
-      <dgm:prSet presAssocID="{D33E5A7F-F3C7-42CB-92C7-AFFAADAF859A}" presName="hierRoot2" presStyleCnt="0">
-        <dgm:presLayoutVars>
-          <dgm:hierBranch val="init"/>
-        </dgm:presLayoutVars>
-      </dgm:prSet>
-      <dgm:spPr/>
-    </dgm:pt>
-    <dgm:pt modelId="{AE756D72-8C7B-4AA3-B0BD-889BB3764A5F}" type="pres">
-      <dgm:prSet presAssocID="{D33E5A7F-F3C7-42CB-92C7-AFFAADAF859A}" presName="rootComposite" presStyleCnt="0"/>
-      <dgm:spPr/>
-    </dgm:pt>
-    <dgm:pt modelId="{881B2EDA-240F-4510-824D-1D39430D89EC}" type="pres">
-      <dgm:prSet presAssocID="{D33E5A7F-F3C7-42CB-92C7-AFFAADAF859A}" presName="rootText" presStyleLbl="node3" presStyleIdx="1" presStyleCnt="8">
-        <dgm:presLayoutVars>
-          <dgm:chPref val="3"/>
-        </dgm:presLayoutVars>
-      </dgm:prSet>
+    <dgm:pt modelId="{D798C1FD-4D63-4346-89A1-E3679E7359BB}" type="pres">
+      <dgm:prSet presAssocID="{3642EF5A-17CC-4EC4-8E9A-A79593627274}" presName="hierChild2" presStyleCnt="0"/>
+      <dgm:spPr/>
+    </dgm:pt>
+    <dgm:pt modelId="{25FED408-7AF9-417F-9F70-8842539D0F5C}" type="pres">
+      <dgm:prSet presAssocID="{FA268DB5-2227-40AD-B9E8-1D2B23BB25B5}" presName="Name64" presStyleLbl="parChTrans1D2" presStyleIdx="0" presStyleCnt="3"/>
       <dgm:spPr/>
       <dgm:t>
         <a:bodyPr/>
@@ -2567,72 +4296,20 @@
         </a:p>
       </dgm:t>
     </dgm:pt>
-    <dgm:pt modelId="{A0500400-283C-4659-A940-BC0DA21CD161}" type="pres">
-      <dgm:prSet presAssocID="{D33E5A7F-F3C7-42CB-92C7-AFFAADAF859A}" presName="rootConnector" presStyleLbl="node3" presStyleIdx="1" presStyleCnt="8"/>
-      <dgm:spPr/>
-    </dgm:pt>
-    <dgm:pt modelId="{7631FBD5-0D63-43B6-9E4D-37A6155AF181}" type="pres">
-      <dgm:prSet presAssocID="{D33E5A7F-F3C7-42CB-92C7-AFFAADAF859A}" presName="hierChild4" presStyleCnt="0"/>
-      <dgm:spPr/>
-    </dgm:pt>
-    <dgm:pt modelId="{035C5409-7988-4255-B683-7F74B2769F34}" type="pres">
-      <dgm:prSet presAssocID="{D33E5A7F-F3C7-42CB-92C7-AFFAADAF859A}" presName="hierChild5" presStyleCnt="0"/>
-      <dgm:spPr/>
-    </dgm:pt>
-    <dgm:pt modelId="{96BB9AE3-E5E0-487D-90DF-4E7F521FFC8E}" type="pres">
-      <dgm:prSet presAssocID="{D2868D90-40A9-4104-8074-3AB014E9E0E1}" presName="hierChild5" presStyleCnt="0"/>
-      <dgm:spPr/>
-    </dgm:pt>
-    <dgm:pt modelId="{AA25667D-138B-4633-8381-4B49C75DC475}" type="pres">
-      <dgm:prSet presAssocID="{E355EB1A-993D-43FD-B4D5-28119CECF7E1}" presName="Name64" presStyleLbl="parChTrans1D2" presStyleIdx="1" presStyleCnt="3"/>
-      <dgm:spPr/>
-    </dgm:pt>
-    <dgm:pt modelId="{9FC2ED81-DD39-484E-8E33-B4323236CB29}" type="pres">
-      <dgm:prSet presAssocID="{7840412B-76AC-4C2C-B625-C896DD9C0516}" presName="hierRoot2" presStyleCnt="0">
+    <dgm:pt modelId="{25350151-9EEF-4D17-A87F-F8C58C21F8F0}" type="pres">
+      <dgm:prSet presAssocID="{D2868D90-40A9-4104-8074-3AB014E9E0E1}" presName="hierRoot2" presStyleCnt="0">
         <dgm:presLayoutVars>
           <dgm:hierBranch val="init"/>
         </dgm:presLayoutVars>
       </dgm:prSet>
       <dgm:spPr/>
     </dgm:pt>
-    <dgm:pt modelId="{7B613524-61D7-42EF-B2F7-19195496B006}" type="pres">
-      <dgm:prSet presAssocID="{7840412B-76AC-4C2C-B625-C896DD9C0516}" presName="rootComposite" presStyleCnt="0"/>
-      <dgm:spPr/>
-    </dgm:pt>
-    <dgm:pt modelId="{B2823D25-F868-4687-9DED-497834890907}" type="pres">
-      <dgm:prSet presAssocID="{7840412B-76AC-4C2C-B625-C896DD9C0516}" presName="rootText" presStyleLbl="node2" presStyleIdx="1" presStyleCnt="3">
-        <dgm:presLayoutVars>
-          <dgm:chPref val="3"/>
-        </dgm:presLayoutVars>
-      </dgm:prSet>
-      <dgm:spPr/>
-    </dgm:pt>
-    <dgm:pt modelId="{3DD0B0D0-43F2-4BB2-B042-EFB0A96B6388}" type="pres">
-      <dgm:prSet presAssocID="{7840412B-76AC-4C2C-B625-C896DD9C0516}" presName="rootConnector" presStyleLbl="node2" presStyleIdx="1" presStyleCnt="3"/>
-      <dgm:spPr/>
-    </dgm:pt>
-    <dgm:pt modelId="{4924DCE5-9B3B-4D45-B083-CA3E30112497}" type="pres">
-      <dgm:prSet presAssocID="{7840412B-76AC-4C2C-B625-C896DD9C0516}" presName="hierChild4" presStyleCnt="0"/>
-      <dgm:spPr/>
-    </dgm:pt>
-    <dgm:pt modelId="{04BDAB4C-4AE2-45FC-AA4A-E2100DDC468E}" type="pres">
-      <dgm:prSet presAssocID="{95CF3A86-FD43-42F6-9822-33D15B4EC6E7}" presName="Name64" presStyleLbl="parChTrans1D3" presStyleIdx="2" presStyleCnt="8"/>
-      <dgm:spPr/>
-    </dgm:pt>
-    <dgm:pt modelId="{953E3CFE-9626-4A44-8335-E39B74A8AD27}" type="pres">
-      <dgm:prSet presAssocID="{14CD05FF-9A72-40D1-829E-512EBE83210B}" presName="hierRoot2" presStyleCnt="0">
-        <dgm:presLayoutVars>
-          <dgm:hierBranch val="init"/>
-        </dgm:presLayoutVars>
-      </dgm:prSet>
-      <dgm:spPr/>
-    </dgm:pt>
-    <dgm:pt modelId="{EBD4DFF6-72D7-4DC4-8F30-C34D2456E143}" type="pres">
-      <dgm:prSet presAssocID="{14CD05FF-9A72-40D1-829E-512EBE83210B}" presName="rootComposite" presStyleCnt="0"/>
-      <dgm:spPr/>
-    </dgm:pt>
-    <dgm:pt modelId="{60AF1387-2811-402E-A24F-95FCA40EC619}" type="pres">
-      <dgm:prSet presAssocID="{14CD05FF-9A72-40D1-829E-512EBE83210B}" presName="rootText" presStyleLbl="node3" presStyleIdx="2" presStyleCnt="8">
+    <dgm:pt modelId="{9450F4E4-D306-4CFC-9E2A-79FA9B009998}" type="pres">
+      <dgm:prSet presAssocID="{D2868D90-40A9-4104-8074-3AB014E9E0E1}" presName="rootComposite" presStyleCnt="0"/>
+      <dgm:spPr/>
+    </dgm:pt>
+    <dgm:pt modelId="{9FE1FDB8-724C-4020-A0CD-FE5805B55FB9}" type="pres">
+      <dgm:prSet presAssocID="{D2868D90-40A9-4104-8074-3AB014E9E0E1}" presName="rootText" presStyleLbl="node2" presStyleIdx="0" presStyleCnt="3">
         <dgm:presLayoutVars>
           <dgm:chPref val="3"/>
         </dgm:presLayoutVars>
@@ -2646,40 +4323,8 @@
         </a:p>
       </dgm:t>
     </dgm:pt>
-    <dgm:pt modelId="{9E8A6D45-D2E0-4636-986B-48A8588C1F91}" type="pres">
-      <dgm:prSet presAssocID="{14CD05FF-9A72-40D1-829E-512EBE83210B}" presName="rootConnector" presStyleLbl="node3" presStyleIdx="2" presStyleCnt="8"/>
-      <dgm:spPr/>
-    </dgm:pt>
-    <dgm:pt modelId="{F79C1174-E1F8-4704-860C-3B3B568ECC44}" type="pres">
-      <dgm:prSet presAssocID="{14CD05FF-9A72-40D1-829E-512EBE83210B}" presName="hierChild4" presStyleCnt="0"/>
-      <dgm:spPr/>
-    </dgm:pt>
-    <dgm:pt modelId="{63A5F617-12C8-486C-BD82-D497EA6AA1F3}" type="pres">
-      <dgm:prSet presAssocID="{14CD05FF-9A72-40D1-829E-512EBE83210B}" presName="hierChild5" presStyleCnt="0"/>
-      <dgm:spPr/>
-    </dgm:pt>
-    <dgm:pt modelId="{E130D37F-37C0-4C3D-9F7F-FD24382F2CC6}" type="pres">
-      <dgm:prSet presAssocID="{4195FA6C-DC4A-4F72-AEC0-08313F0CFD46}" presName="Name64" presStyleLbl="parChTrans1D3" presStyleIdx="3" presStyleCnt="8"/>
-      <dgm:spPr/>
-    </dgm:pt>
-    <dgm:pt modelId="{2FA92E67-66D7-4341-91B7-69F3B5ABC329}" type="pres">
-      <dgm:prSet presAssocID="{4C2385C8-752D-453B-BC93-DDF0AB2E2423}" presName="hierRoot2" presStyleCnt="0">
-        <dgm:presLayoutVars>
-          <dgm:hierBranch val="init"/>
-        </dgm:presLayoutVars>
-      </dgm:prSet>
-      <dgm:spPr/>
-    </dgm:pt>
-    <dgm:pt modelId="{CAB36D30-B956-4281-B8B5-EC122648AD1B}" type="pres">
-      <dgm:prSet presAssocID="{4C2385C8-752D-453B-BC93-DDF0AB2E2423}" presName="rootComposite" presStyleCnt="0"/>
-      <dgm:spPr/>
-    </dgm:pt>
-    <dgm:pt modelId="{FC735AE6-1B79-47B2-A1C7-A53D116DA2D5}" type="pres">
-      <dgm:prSet presAssocID="{4C2385C8-752D-453B-BC93-DDF0AB2E2423}" presName="rootText" presStyleLbl="node3" presStyleIdx="3" presStyleCnt="8">
-        <dgm:presLayoutVars>
-          <dgm:chPref val="3"/>
-        </dgm:presLayoutVars>
-      </dgm:prSet>
+    <dgm:pt modelId="{42E590DE-2273-435F-9DBE-515425D38134}" type="pres">
+      <dgm:prSet presAssocID="{D2868D90-40A9-4104-8074-3AB014E9E0E1}" presName="rootConnector" presStyleLbl="node2" presStyleIdx="0" presStyleCnt="3"/>
       <dgm:spPr/>
       <dgm:t>
         <a:bodyPr/>
@@ -2689,76 +4334,12 @@
         </a:p>
       </dgm:t>
     </dgm:pt>
-    <dgm:pt modelId="{0AC5F40B-902E-4AFC-B905-9A4B99CCF90B}" type="pres">
-      <dgm:prSet presAssocID="{4C2385C8-752D-453B-BC93-DDF0AB2E2423}" presName="rootConnector" presStyleLbl="node3" presStyleIdx="3" presStyleCnt="8"/>
-      <dgm:spPr/>
-    </dgm:pt>
-    <dgm:pt modelId="{A24C8B6C-FBAA-400E-B6BE-EE1DD60891B2}" type="pres">
-      <dgm:prSet presAssocID="{4C2385C8-752D-453B-BC93-DDF0AB2E2423}" presName="hierChild4" presStyleCnt="0"/>
-      <dgm:spPr/>
-    </dgm:pt>
-    <dgm:pt modelId="{C466ABA1-C679-4E5F-BFE4-5FA5B894ED0D}" type="pres">
-      <dgm:prSet presAssocID="{4C2385C8-752D-453B-BC93-DDF0AB2E2423}" presName="hierChild5" presStyleCnt="0"/>
-      <dgm:spPr/>
-    </dgm:pt>
-    <dgm:pt modelId="{2EF2B3E5-0E40-47AB-87DB-920CE4803037}" type="pres">
-      <dgm:prSet presAssocID="{77B1823C-1E72-43C8-A2A0-2081664E255D}" presName="Name64" presStyleLbl="parChTrans1D3" presStyleIdx="4" presStyleCnt="8"/>
-      <dgm:spPr/>
-    </dgm:pt>
-    <dgm:pt modelId="{7A57B017-A42E-4412-80CF-4C3A95B84DAE}" type="pres">
-      <dgm:prSet presAssocID="{B864BCD5-6B8C-4D39-ADE9-3AF275FB70F9}" presName="hierRoot2" presStyleCnt="0">
-        <dgm:presLayoutVars>
-          <dgm:hierBranch val="init"/>
-        </dgm:presLayoutVars>
-      </dgm:prSet>
-      <dgm:spPr/>
-    </dgm:pt>
-    <dgm:pt modelId="{18621714-1B22-44CA-A85E-883866FAC6B5}" type="pres">
-      <dgm:prSet presAssocID="{B864BCD5-6B8C-4D39-ADE9-3AF275FB70F9}" presName="rootComposite" presStyleCnt="0"/>
-      <dgm:spPr/>
-    </dgm:pt>
-    <dgm:pt modelId="{4C5D9A39-CF4D-4EB4-9A3C-AAA5279F206E}" type="pres">
-      <dgm:prSet presAssocID="{B864BCD5-6B8C-4D39-ADE9-3AF275FB70F9}" presName="rootText" presStyleLbl="node3" presStyleIdx="4" presStyleCnt="8">
-        <dgm:presLayoutVars>
-          <dgm:chPref val="3"/>
-        </dgm:presLayoutVars>
-      </dgm:prSet>
-      <dgm:spPr/>
-    </dgm:pt>
-    <dgm:pt modelId="{9EA65E47-F81C-4A30-8DE5-4F71F473155E}" type="pres">
-      <dgm:prSet presAssocID="{B864BCD5-6B8C-4D39-ADE9-3AF275FB70F9}" presName="rootConnector" presStyleLbl="node3" presStyleIdx="4" presStyleCnt="8"/>
-      <dgm:spPr/>
-    </dgm:pt>
-    <dgm:pt modelId="{581D5041-6389-4E0A-ADAE-D115CE5908EB}" type="pres">
-      <dgm:prSet presAssocID="{B864BCD5-6B8C-4D39-ADE9-3AF275FB70F9}" presName="hierChild4" presStyleCnt="0"/>
-      <dgm:spPr/>
-    </dgm:pt>
-    <dgm:pt modelId="{75D66D7B-3161-4314-8964-38A396BA655C}" type="pres">
-      <dgm:prSet presAssocID="{B864BCD5-6B8C-4D39-ADE9-3AF275FB70F9}" presName="hierChild5" presStyleCnt="0"/>
-      <dgm:spPr/>
-    </dgm:pt>
-    <dgm:pt modelId="{D097D86F-B7C0-4973-BDE1-37EB58DB3543}" type="pres">
-      <dgm:prSet presAssocID="{88AEB43C-9187-43E8-8A76-9D94D5BE8A48}" presName="Name64" presStyleLbl="parChTrans1D3" presStyleIdx="5" presStyleCnt="8"/>
-      <dgm:spPr/>
-    </dgm:pt>
-    <dgm:pt modelId="{6F774DAE-EA98-41FD-8A4A-8B65F4B096D1}" type="pres">
-      <dgm:prSet presAssocID="{F745A999-9493-4EE3-B741-4A261BFED88C}" presName="hierRoot2" presStyleCnt="0">
-        <dgm:presLayoutVars>
-          <dgm:hierBranch val="init"/>
-        </dgm:presLayoutVars>
-      </dgm:prSet>
-      <dgm:spPr/>
-    </dgm:pt>
-    <dgm:pt modelId="{142A9705-35DF-47D6-8C83-A9A168BF9993}" type="pres">
-      <dgm:prSet presAssocID="{F745A999-9493-4EE3-B741-4A261BFED88C}" presName="rootComposite" presStyleCnt="0"/>
-      <dgm:spPr/>
-    </dgm:pt>
-    <dgm:pt modelId="{C5D0FE78-2823-4E51-984F-568A6DF51D97}" type="pres">
-      <dgm:prSet presAssocID="{F745A999-9493-4EE3-B741-4A261BFED88C}" presName="rootText" presStyleLbl="node3" presStyleIdx="5" presStyleCnt="8">
-        <dgm:presLayoutVars>
-          <dgm:chPref val="3"/>
-        </dgm:presLayoutVars>
-      </dgm:prSet>
+    <dgm:pt modelId="{A69808F0-FA60-444D-917E-79D81409C5C4}" type="pres">
+      <dgm:prSet presAssocID="{D2868D90-40A9-4104-8074-3AB014E9E0E1}" presName="hierChild4" presStyleCnt="0"/>
+      <dgm:spPr/>
+    </dgm:pt>
+    <dgm:pt modelId="{D7115111-0C1F-4E63-AE80-6E32296F7DD6}" type="pres">
+      <dgm:prSet presAssocID="{559EDF9F-7380-471D-8988-701CC8DE258F}" presName="Name64" presStyleLbl="parChTrans1D3" presStyleIdx="0" presStyleCnt="8"/>
       <dgm:spPr/>
       <dgm:t>
         <a:bodyPr/>
@@ -2768,72 +4349,20 @@
         </a:p>
       </dgm:t>
     </dgm:pt>
-    <dgm:pt modelId="{AD9372AE-509C-41DF-911C-F404920208FD}" type="pres">
-      <dgm:prSet presAssocID="{F745A999-9493-4EE3-B741-4A261BFED88C}" presName="rootConnector" presStyleLbl="node3" presStyleIdx="5" presStyleCnt="8"/>
-      <dgm:spPr/>
-    </dgm:pt>
-    <dgm:pt modelId="{21FD82E9-0DA7-4B19-92E6-A925C518E624}" type="pres">
-      <dgm:prSet presAssocID="{F745A999-9493-4EE3-B741-4A261BFED88C}" presName="hierChild4" presStyleCnt="0"/>
-      <dgm:spPr/>
-    </dgm:pt>
-    <dgm:pt modelId="{5A4A9AF9-E3F6-4E8F-84B2-9892FF44CD66}" type="pres">
-      <dgm:prSet presAssocID="{F745A999-9493-4EE3-B741-4A261BFED88C}" presName="hierChild5" presStyleCnt="0"/>
-      <dgm:spPr/>
-    </dgm:pt>
-    <dgm:pt modelId="{B3296A56-19C7-4D90-B885-2627F47A328E}" type="pres">
-      <dgm:prSet presAssocID="{7840412B-76AC-4C2C-B625-C896DD9C0516}" presName="hierChild5" presStyleCnt="0"/>
-      <dgm:spPr/>
-    </dgm:pt>
-    <dgm:pt modelId="{CC63A71E-F077-4907-B08E-20F3B0A2F13C}" type="pres">
-      <dgm:prSet presAssocID="{61A84E97-72FE-42C7-9E8E-92329A4D86DC}" presName="Name64" presStyleLbl="parChTrans1D2" presStyleIdx="2" presStyleCnt="3"/>
-      <dgm:spPr/>
-    </dgm:pt>
-    <dgm:pt modelId="{8B6F8F8B-3B57-475F-925E-2E19250F334A}" type="pres">
-      <dgm:prSet presAssocID="{7CB95560-12DE-482D-A6FC-B04EE33C7306}" presName="hierRoot2" presStyleCnt="0">
+    <dgm:pt modelId="{D3EE0371-EB7E-4471-9860-380688FD7897}" type="pres">
+      <dgm:prSet presAssocID="{B2A908C9-8FC4-46DD-91A0-7F8AD6245431}" presName="hierRoot2" presStyleCnt="0">
         <dgm:presLayoutVars>
           <dgm:hierBranch val="init"/>
         </dgm:presLayoutVars>
       </dgm:prSet>
       <dgm:spPr/>
     </dgm:pt>
-    <dgm:pt modelId="{E3FB6532-5CF8-41F5-BED0-290195B75FD9}" type="pres">
-      <dgm:prSet presAssocID="{7CB95560-12DE-482D-A6FC-B04EE33C7306}" presName="rootComposite" presStyleCnt="0"/>
-      <dgm:spPr/>
-    </dgm:pt>
-    <dgm:pt modelId="{6D68B6D6-6702-4FC1-AD12-868BF5AC7F6B}" type="pres">
-      <dgm:prSet presAssocID="{7CB95560-12DE-482D-A6FC-B04EE33C7306}" presName="rootText" presStyleLbl="node2" presStyleIdx="2" presStyleCnt="3">
-        <dgm:presLayoutVars>
-          <dgm:chPref val="3"/>
-        </dgm:presLayoutVars>
-      </dgm:prSet>
-      <dgm:spPr/>
-    </dgm:pt>
-    <dgm:pt modelId="{B4F56A23-B772-4958-931A-814C0B765907}" type="pres">
-      <dgm:prSet presAssocID="{7CB95560-12DE-482D-A6FC-B04EE33C7306}" presName="rootConnector" presStyleLbl="node2" presStyleIdx="2" presStyleCnt="3"/>
-      <dgm:spPr/>
-    </dgm:pt>
-    <dgm:pt modelId="{77EAB431-D7ED-4E10-951C-AC7A992BC6FA}" type="pres">
-      <dgm:prSet presAssocID="{7CB95560-12DE-482D-A6FC-B04EE33C7306}" presName="hierChild4" presStyleCnt="0"/>
-      <dgm:spPr/>
-    </dgm:pt>
-    <dgm:pt modelId="{7724666F-31B3-4465-8D97-01C48894A9AC}" type="pres">
-      <dgm:prSet presAssocID="{333EF397-D828-4CFE-8F78-863B39E3FD8E}" presName="Name64" presStyleLbl="parChTrans1D3" presStyleIdx="6" presStyleCnt="8"/>
-      <dgm:spPr/>
-    </dgm:pt>
-    <dgm:pt modelId="{A71C1DFF-5549-4489-B9EF-7C44492A310B}" type="pres">
-      <dgm:prSet presAssocID="{4EDF559C-87B3-4B9B-97EB-2CBB6EDF434B}" presName="hierRoot2" presStyleCnt="0">
-        <dgm:presLayoutVars>
-          <dgm:hierBranch val="init"/>
-        </dgm:presLayoutVars>
-      </dgm:prSet>
-      <dgm:spPr/>
-    </dgm:pt>
-    <dgm:pt modelId="{7698B975-556F-4BE9-908A-3DF53396D7E4}" type="pres">
-      <dgm:prSet presAssocID="{4EDF559C-87B3-4B9B-97EB-2CBB6EDF434B}" presName="rootComposite" presStyleCnt="0"/>
-      <dgm:spPr/>
-    </dgm:pt>
-    <dgm:pt modelId="{9FB39128-E38F-4C8A-9975-547B53D875D0}" type="pres">
-      <dgm:prSet presAssocID="{4EDF559C-87B3-4B9B-97EB-2CBB6EDF434B}" presName="rootText" presStyleLbl="node3" presStyleIdx="6" presStyleCnt="8">
+    <dgm:pt modelId="{15EC892A-6653-4E08-AB2E-E4E6B5CA005B}" type="pres">
+      <dgm:prSet presAssocID="{B2A908C9-8FC4-46DD-91A0-7F8AD6245431}" presName="rootComposite" presStyleCnt="0"/>
+      <dgm:spPr/>
+    </dgm:pt>
+    <dgm:pt modelId="{D317F2E1-779A-46EF-A954-06209C90ADD0}" type="pres">
+      <dgm:prSet presAssocID="{B2A908C9-8FC4-46DD-91A0-7F8AD6245431}" presName="rootText" presStyleLbl="node3" presStyleIdx="0" presStyleCnt="8">
         <dgm:presLayoutVars>
           <dgm:chPref val="3"/>
         </dgm:presLayoutVars>
@@ -2847,40 +4376,8 @@
         </a:p>
       </dgm:t>
     </dgm:pt>
-    <dgm:pt modelId="{90B89BFB-0042-48D6-835F-672863F6CF41}" type="pres">
-      <dgm:prSet presAssocID="{4EDF559C-87B3-4B9B-97EB-2CBB6EDF434B}" presName="rootConnector" presStyleLbl="node3" presStyleIdx="6" presStyleCnt="8"/>
-      <dgm:spPr/>
-    </dgm:pt>
-    <dgm:pt modelId="{8EB4ED44-6690-4564-B211-4DA41810622E}" type="pres">
-      <dgm:prSet presAssocID="{4EDF559C-87B3-4B9B-97EB-2CBB6EDF434B}" presName="hierChild4" presStyleCnt="0"/>
-      <dgm:spPr/>
-    </dgm:pt>
-    <dgm:pt modelId="{4B5690C7-3F1C-4F2A-B7AD-0920E4B27551}" type="pres">
-      <dgm:prSet presAssocID="{4EDF559C-87B3-4B9B-97EB-2CBB6EDF434B}" presName="hierChild5" presStyleCnt="0"/>
-      <dgm:spPr/>
-    </dgm:pt>
-    <dgm:pt modelId="{C21544DF-008D-4748-9AE5-D7018962C5BB}" type="pres">
-      <dgm:prSet presAssocID="{EE0C393B-2E63-4C5E-92E6-DEF55DFEEFA5}" presName="Name64" presStyleLbl="parChTrans1D3" presStyleIdx="7" presStyleCnt="8"/>
-      <dgm:spPr/>
-    </dgm:pt>
-    <dgm:pt modelId="{5D44F314-0D7C-4FD0-B495-8FAFE0393984}" type="pres">
-      <dgm:prSet presAssocID="{469E060F-6C44-474D-A609-9EBEA01C0835}" presName="hierRoot2" presStyleCnt="0">
-        <dgm:presLayoutVars>
-          <dgm:hierBranch val="init"/>
-        </dgm:presLayoutVars>
-      </dgm:prSet>
-      <dgm:spPr/>
-    </dgm:pt>
-    <dgm:pt modelId="{6686813C-5343-4CF1-A501-1FF7569ECF13}" type="pres">
-      <dgm:prSet presAssocID="{469E060F-6C44-474D-A609-9EBEA01C0835}" presName="rootComposite" presStyleCnt="0"/>
-      <dgm:spPr/>
-    </dgm:pt>
-    <dgm:pt modelId="{61339967-EF04-4761-8A1C-BE8509D1C779}" type="pres">
-      <dgm:prSet presAssocID="{469E060F-6C44-474D-A609-9EBEA01C0835}" presName="rootText" presStyleLbl="node3" presStyleIdx="7" presStyleCnt="8">
-        <dgm:presLayoutVars>
-          <dgm:chPref val="3"/>
-        </dgm:presLayoutVars>
-      </dgm:prSet>
+    <dgm:pt modelId="{D6A44B9C-B774-43C1-BFA9-B1D04CF1575A}" type="pres">
+      <dgm:prSet presAssocID="{B2A908C9-8FC4-46DD-91A0-7F8AD6245431}" presName="rootConnector" presStyleLbl="node3" presStyleIdx="0" presStyleCnt="8"/>
       <dgm:spPr/>
       <dgm:t>
         <a:bodyPr/>
@@ -2890,9 +4387,518 @@
         </a:p>
       </dgm:t>
     </dgm:pt>
+    <dgm:pt modelId="{8F107F98-02A3-4634-AB26-D6570244C493}" type="pres">
+      <dgm:prSet presAssocID="{B2A908C9-8FC4-46DD-91A0-7F8AD6245431}" presName="hierChild4" presStyleCnt="0"/>
+      <dgm:spPr/>
+    </dgm:pt>
+    <dgm:pt modelId="{2C4DFC53-2749-4829-84CC-9A413E2D33BB}" type="pres">
+      <dgm:prSet presAssocID="{B2A908C9-8FC4-46DD-91A0-7F8AD6245431}" presName="hierChild5" presStyleCnt="0"/>
+      <dgm:spPr/>
+    </dgm:pt>
+    <dgm:pt modelId="{81A4C7B8-DB46-476A-9663-215A28CB6CCB}" type="pres">
+      <dgm:prSet presAssocID="{59C3F21B-8371-4B91-995D-FFADB3727257}" presName="Name64" presStyleLbl="parChTrans1D3" presStyleIdx="1" presStyleCnt="8"/>
+      <dgm:spPr/>
+      <dgm:t>
+        <a:bodyPr/>
+        <a:lstStyle/>
+        <a:p>
+          <a:endParaRPr lang="zh-CN" altLang="en-US"/>
+        </a:p>
+      </dgm:t>
+    </dgm:pt>
+    <dgm:pt modelId="{3B8773C0-A1F9-4173-A5B3-23C0B6F186A0}" type="pres">
+      <dgm:prSet presAssocID="{D33E5A7F-F3C7-42CB-92C7-AFFAADAF859A}" presName="hierRoot2" presStyleCnt="0">
+        <dgm:presLayoutVars>
+          <dgm:hierBranch val="init"/>
+        </dgm:presLayoutVars>
+      </dgm:prSet>
+      <dgm:spPr/>
+    </dgm:pt>
+    <dgm:pt modelId="{AE756D72-8C7B-4AA3-B0BD-889BB3764A5F}" type="pres">
+      <dgm:prSet presAssocID="{D33E5A7F-F3C7-42CB-92C7-AFFAADAF859A}" presName="rootComposite" presStyleCnt="0"/>
+      <dgm:spPr/>
+    </dgm:pt>
+    <dgm:pt modelId="{881B2EDA-240F-4510-824D-1D39430D89EC}" type="pres">
+      <dgm:prSet presAssocID="{D33E5A7F-F3C7-42CB-92C7-AFFAADAF859A}" presName="rootText" presStyleLbl="node3" presStyleIdx="1" presStyleCnt="8">
+        <dgm:presLayoutVars>
+          <dgm:chPref val="3"/>
+        </dgm:presLayoutVars>
+      </dgm:prSet>
+      <dgm:spPr/>
+      <dgm:t>
+        <a:bodyPr/>
+        <a:lstStyle/>
+        <a:p>
+          <a:endParaRPr lang="zh-CN" altLang="en-US"/>
+        </a:p>
+      </dgm:t>
+    </dgm:pt>
+    <dgm:pt modelId="{A0500400-283C-4659-A940-BC0DA21CD161}" type="pres">
+      <dgm:prSet presAssocID="{D33E5A7F-F3C7-42CB-92C7-AFFAADAF859A}" presName="rootConnector" presStyleLbl="node3" presStyleIdx="1" presStyleCnt="8"/>
+      <dgm:spPr/>
+      <dgm:t>
+        <a:bodyPr/>
+        <a:lstStyle/>
+        <a:p>
+          <a:endParaRPr lang="zh-CN" altLang="en-US"/>
+        </a:p>
+      </dgm:t>
+    </dgm:pt>
+    <dgm:pt modelId="{7631FBD5-0D63-43B6-9E4D-37A6155AF181}" type="pres">
+      <dgm:prSet presAssocID="{D33E5A7F-F3C7-42CB-92C7-AFFAADAF859A}" presName="hierChild4" presStyleCnt="0"/>
+      <dgm:spPr/>
+    </dgm:pt>
+    <dgm:pt modelId="{035C5409-7988-4255-B683-7F74B2769F34}" type="pres">
+      <dgm:prSet presAssocID="{D33E5A7F-F3C7-42CB-92C7-AFFAADAF859A}" presName="hierChild5" presStyleCnt="0"/>
+      <dgm:spPr/>
+    </dgm:pt>
+    <dgm:pt modelId="{96BB9AE3-E5E0-487D-90DF-4E7F521FFC8E}" type="pres">
+      <dgm:prSet presAssocID="{D2868D90-40A9-4104-8074-3AB014E9E0E1}" presName="hierChild5" presStyleCnt="0"/>
+      <dgm:spPr/>
+    </dgm:pt>
+    <dgm:pt modelId="{AA25667D-138B-4633-8381-4B49C75DC475}" type="pres">
+      <dgm:prSet presAssocID="{E355EB1A-993D-43FD-B4D5-28119CECF7E1}" presName="Name64" presStyleLbl="parChTrans1D2" presStyleIdx="1" presStyleCnt="3"/>
+      <dgm:spPr/>
+      <dgm:t>
+        <a:bodyPr/>
+        <a:lstStyle/>
+        <a:p>
+          <a:endParaRPr lang="zh-CN" altLang="en-US"/>
+        </a:p>
+      </dgm:t>
+    </dgm:pt>
+    <dgm:pt modelId="{9FC2ED81-DD39-484E-8E33-B4323236CB29}" type="pres">
+      <dgm:prSet presAssocID="{7840412B-76AC-4C2C-B625-C896DD9C0516}" presName="hierRoot2" presStyleCnt="0">
+        <dgm:presLayoutVars>
+          <dgm:hierBranch val="init"/>
+        </dgm:presLayoutVars>
+      </dgm:prSet>
+      <dgm:spPr/>
+    </dgm:pt>
+    <dgm:pt modelId="{7B613524-61D7-42EF-B2F7-19195496B006}" type="pres">
+      <dgm:prSet presAssocID="{7840412B-76AC-4C2C-B625-C896DD9C0516}" presName="rootComposite" presStyleCnt="0"/>
+      <dgm:spPr/>
+    </dgm:pt>
+    <dgm:pt modelId="{B2823D25-F868-4687-9DED-497834890907}" type="pres">
+      <dgm:prSet presAssocID="{7840412B-76AC-4C2C-B625-C896DD9C0516}" presName="rootText" presStyleLbl="node2" presStyleIdx="1" presStyleCnt="3">
+        <dgm:presLayoutVars>
+          <dgm:chPref val="3"/>
+        </dgm:presLayoutVars>
+      </dgm:prSet>
+      <dgm:spPr/>
+      <dgm:t>
+        <a:bodyPr/>
+        <a:lstStyle/>
+        <a:p>
+          <a:endParaRPr lang="zh-CN" altLang="en-US"/>
+        </a:p>
+      </dgm:t>
+    </dgm:pt>
+    <dgm:pt modelId="{3DD0B0D0-43F2-4BB2-B042-EFB0A96B6388}" type="pres">
+      <dgm:prSet presAssocID="{7840412B-76AC-4C2C-B625-C896DD9C0516}" presName="rootConnector" presStyleLbl="node2" presStyleIdx="1" presStyleCnt="3"/>
+      <dgm:spPr/>
+      <dgm:t>
+        <a:bodyPr/>
+        <a:lstStyle/>
+        <a:p>
+          <a:endParaRPr lang="zh-CN" altLang="en-US"/>
+        </a:p>
+      </dgm:t>
+    </dgm:pt>
+    <dgm:pt modelId="{4924DCE5-9B3B-4D45-B083-CA3E30112497}" type="pres">
+      <dgm:prSet presAssocID="{7840412B-76AC-4C2C-B625-C896DD9C0516}" presName="hierChild4" presStyleCnt="0"/>
+      <dgm:spPr/>
+    </dgm:pt>
+    <dgm:pt modelId="{04BDAB4C-4AE2-45FC-AA4A-E2100DDC468E}" type="pres">
+      <dgm:prSet presAssocID="{95CF3A86-FD43-42F6-9822-33D15B4EC6E7}" presName="Name64" presStyleLbl="parChTrans1D3" presStyleIdx="2" presStyleCnt="8"/>
+      <dgm:spPr/>
+      <dgm:t>
+        <a:bodyPr/>
+        <a:lstStyle/>
+        <a:p>
+          <a:endParaRPr lang="zh-CN" altLang="en-US"/>
+        </a:p>
+      </dgm:t>
+    </dgm:pt>
+    <dgm:pt modelId="{953E3CFE-9626-4A44-8335-E39B74A8AD27}" type="pres">
+      <dgm:prSet presAssocID="{14CD05FF-9A72-40D1-829E-512EBE83210B}" presName="hierRoot2" presStyleCnt="0">
+        <dgm:presLayoutVars>
+          <dgm:hierBranch val="init"/>
+        </dgm:presLayoutVars>
+      </dgm:prSet>
+      <dgm:spPr/>
+    </dgm:pt>
+    <dgm:pt modelId="{EBD4DFF6-72D7-4DC4-8F30-C34D2456E143}" type="pres">
+      <dgm:prSet presAssocID="{14CD05FF-9A72-40D1-829E-512EBE83210B}" presName="rootComposite" presStyleCnt="0"/>
+      <dgm:spPr/>
+    </dgm:pt>
+    <dgm:pt modelId="{60AF1387-2811-402E-A24F-95FCA40EC619}" type="pres">
+      <dgm:prSet presAssocID="{14CD05FF-9A72-40D1-829E-512EBE83210B}" presName="rootText" presStyleLbl="node3" presStyleIdx="2" presStyleCnt="8">
+        <dgm:presLayoutVars>
+          <dgm:chPref val="3"/>
+        </dgm:presLayoutVars>
+      </dgm:prSet>
+      <dgm:spPr/>
+      <dgm:t>
+        <a:bodyPr/>
+        <a:lstStyle/>
+        <a:p>
+          <a:endParaRPr lang="zh-CN" altLang="en-US"/>
+        </a:p>
+      </dgm:t>
+    </dgm:pt>
+    <dgm:pt modelId="{9E8A6D45-D2E0-4636-986B-48A8588C1F91}" type="pres">
+      <dgm:prSet presAssocID="{14CD05FF-9A72-40D1-829E-512EBE83210B}" presName="rootConnector" presStyleLbl="node3" presStyleIdx="2" presStyleCnt="8"/>
+      <dgm:spPr/>
+      <dgm:t>
+        <a:bodyPr/>
+        <a:lstStyle/>
+        <a:p>
+          <a:endParaRPr lang="zh-CN" altLang="en-US"/>
+        </a:p>
+      </dgm:t>
+    </dgm:pt>
+    <dgm:pt modelId="{F79C1174-E1F8-4704-860C-3B3B568ECC44}" type="pres">
+      <dgm:prSet presAssocID="{14CD05FF-9A72-40D1-829E-512EBE83210B}" presName="hierChild4" presStyleCnt="0"/>
+      <dgm:spPr/>
+    </dgm:pt>
+    <dgm:pt modelId="{63A5F617-12C8-486C-BD82-D497EA6AA1F3}" type="pres">
+      <dgm:prSet presAssocID="{14CD05FF-9A72-40D1-829E-512EBE83210B}" presName="hierChild5" presStyleCnt="0"/>
+      <dgm:spPr/>
+    </dgm:pt>
+    <dgm:pt modelId="{E130D37F-37C0-4C3D-9F7F-FD24382F2CC6}" type="pres">
+      <dgm:prSet presAssocID="{4195FA6C-DC4A-4F72-AEC0-08313F0CFD46}" presName="Name64" presStyleLbl="parChTrans1D3" presStyleIdx="3" presStyleCnt="8"/>
+      <dgm:spPr/>
+      <dgm:t>
+        <a:bodyPr/>
+        <a:lstStyle/>
+        <a:p>
+          <a:endParaRPr lang="zh-CN" altLang="en-US"/>
+        </a:p>
+      </dgm:t>
+    </dgm:pt>
+    <dgm:pt modelId="{2FA92E67-66D7-4341-91B7-69F3B5ABC329}" type="pres">
+      <dgm:prSet presAssocID="{4C2385C8-752D-453B-BC93-DDF0AB2E2423}" presName="hierRoot2" presStyleCnt="0">
+        <dgm:presLayoutVars>
+          <dgm:hierBranch val="init"/>
+        </dgm:presLayoutVars>
+      </dgm:prSet>
+      <dgm:spPr/>
+    </dgm:pt>
+    <dgm:pt modelId="{CAB36D30-B956-4281-B8B5-EC122648AD1B}" type="pres">
+      <dgm:prSet presAssocID="{4C2385C8-752D-453B-BC93-DDF0AB2E2423}" presName="rootComposite" presStyleCnt="0"/>
+      <dgm:spPr/>
+    </dgm:pt>
+    <dgm:pt modelId="{FC735AE6-1B79-47B2-A1C7-A53D116DA2D5}" type="pres">
+      <dgm:prSet presAssocID="{4C2385C8-752D-453B-BC93-DDF0AB2E2423}" presName="rootText" presStyleLbl="node3" presStyleIdx="3" presStyleCnt="8">
+        <dgm:presLayoutVars>
+          <dgm:chPref val="3"/>
+        </dgm:presLayoutVars>
+      </dgm:prSet>
+      <dgm:spPr/>
+      <dgm:t>
+        <a:bodyPr/>
+        <a:lstStyle/>
+        <a:p>
+          <a:endParaRPr lang="zh-CN" altLang="en-US"/>
+        </a:p>
+      </dgm:t>
+    </dgm:pt>
+    <dgm:pt modelId="{0AC5F40B-902E-4AFC-B905-9A4B99CCF90B}" type="pres">
+      <dgm:prSet presAssocID="{4C2385C8-752D-453B-BC93-DDF0AB2E2423}" presName="rootConnector" presStyleLbl="node3" presStyleIdx="3" presStyleCnt="8"/>
+      <dgm:spPr/>
+      <dgm:t>
+        <a:bodyPr/>
+        <a:lstStyle/>
+        <a:p>
+          <a:endParaRPr lang="zh-CN" altLang="en-US"/>
+        </a:p>
+      </dgm:t>
+    </dgm:pt>
+    <dgm:pt modelId="{A24C8B6C-FBAA-400E-B6BE-EE1DD60891B2}" type="pres">
+      <dgm:prSet presAssocID="{4C2385C8-752D-453B-BC93-DDF0AB2E2423}" presName="hierChild4" presStyleCnt="0"/>
+      <dgm:spPr/>
+    </dgm:pt>
+    <dgm:pt modelId="{C466ABA1-C679-4E5F-BFE4-5FA5B894ED0D}" type="pres">
+      <dgm:prSet presAssocID="{4C2385C8-752D-453B-BC93-DDF0AB2E2423}" presName="hierChild5" presStyleCnt="0"/>
+      <dgm:spPr/>
+    </dgm:pt>
+    <dgm:pt modelId="{2EF2B3E5-0E40-47AB-87DB-920CE4803037}" type="pres">
+      <dgm:prSet presAssocID="{77B1823C-1E72-43C8-A2A0-2081664E255D}" presName="Name64" presStyleLbl="parChTrans1D3" presStyleIdx="4" presStyleCnt="8"/>
+      <dgm:spPr/>
+      <dgm:t>
+        <a:bodyPr/>
+        <a:lstStyle/>
+        <a:p>
+          <a:endParaRPr lang="zh-CN" altLang="en-US"/>
+        </a:p>
+      </dgm:t>
+    </dgm:pt>
+    <dgm:pt modelId="{7A57B017-A42E-4412-80CF-4C3A95B84DAE}" type="pres">
+      <dgm:prSet presAssocID="{B864BCD5-6B8C-4D39-ADE9-3AF275FB70F9}" presName="hierRoot2" presStyleCnt="0">
+        <dgm:presLayoutVars>
+          <dgm:hierBranch val="init"/>
+        </dgm:presLayoutVars>
+      </dgm:prSet>
+      <dgm:spPr/>
+    </dgm:pt>
+    <dgm:pt modelId="{18621714-1B22-44CA-A85E-883866FAC6B5}" type="pres">
+      <dgm:prSet presAssocID="{B864BCD5-6B8C-4D39-ADE9-3AF275FB70F9}" presName="rootComposite" presStyleCnt="0"/>
+      <dgm:spPr/>
+    </dgm:pt>
+    <dgm:pt modelId="{4C5D9A39-CF4D-4EB4-9A3C-AAA5279F206E}" type="pres">
+      <dgm:prSet presAssocID="{B864BCD5-6B8C-4D39-ADE9-3AF275FB70F9}" presName="rootText" presStyleLbl="node3" presStyleIdx="4" presStyleCnt="8">
+        <dgm:presLayoutVars>
+          <dgm:chPref val="3"/>
+        </dgm:presLayoutVars>
+      </dgm:prSet>
+      <dgm:spPr/>
+      <dgm:t>
+        <a:bodyPr/>
+        <a:lstStyle/>
+        <a:p>
+          <a:endParaRPr lang="zh-CN" altLang="en-US"/>
+        </a:p>
+      </dgm:t>
+    </dgm:pt>
+    <dgm:pt modelId="{9EA65E47-F81C-4A30-8DE5-4F71F473155E}" type="pres">
+      <dgm:prSet presAssocID="{B864BCD5-6B8C-4D39-ADE9-3AF275FB70F9}" presName="rootConnector" presStyleLbl="node3" presStyleIdx="4" presStyleCnt="8"/>
+      <dgm:spPr/>
+      <dgm:t>
+        <a:bodyPr/>
+        <a:lstStyle/>
+        <a:p>
+          <a:endParaRPr lang="zh-CN" altLang="en-US"/>
+        </a:p>
+      </dgm:t>
+    </dgm:pt>
+    <dgm:pt modelId="{581D5041-6389-4E0A-ADAE-D115CE5908EB}" type="pres">
+      <dgm:prSet presAssocID="{B864BCD5-6B8C-4D39-ADE9-3AF275FB70F9}" presName="hierChild4" presStyleCnt="0"/>
+      <dgm:spPr/>
+    </dgm:pt>
+    <dgm:pt modelId="{75D66D7B-3161-4314-8964-38A396BA655C}" type="pres">
+      <dgm:prSet presAssocID="{B864BCD5-6B8C-4D39-ADE9-3AF275FB70F9}" presName="hierChild5" presStyleCnt="0"/>
+      <dgm:spPr/>
+    </dgm:pt>
+    <dgm:pt modelId="{D097D86F-B7C0-4973-BDE1-37EB58DB3543}" type="pres">
+      <dgm:prSet presAssocID="{88AEB43C-9187-43E8-8A76-9D94D5BE8A48}" presName="Name64" presStyleLbl="parChTrans1D3" presStyleIdx="5" presStyleCnt="8"/>
+      <dgm:spPr/>
+      <dgm:t>
+        <a:bodyPr/>
+        <a:lstStyle/>
+        <a:p>
+          <a:endParaRPr lang="zh-CN" altLang="en-US"/>
+        </a:p>
+      </dgm:t>
+    </dgm:pt>
+    <dgm:pt modelId="{6F774DAE-EA98-41FD-8A4A-8B65F4B096D1}" type="pres">
+      <dgm:prSet presAssocID="{F745A999-9493-4EE3-B741-4A261BFED88C}" presName="hierRoot2" presStyleCnt="0">
+        <dgm:presLayoutVars>
+          <dgm:hierBranch val="init"/>
+        </dgm:presLayoutVars>
+      </dgm:prSet>
+      <dgm:spPr/>
+    </dgm:pt>
+    <dgm:pt modelId="{142A9705-35DF-47D6-8C83-A9A168BF9993}" type="pres">
+      <dgm:prSet presAssocID="{F745A999-9493-4EE3-B741-4A261BFED88C}" presName="rootComposite" presStyleCnt="0"/>
+      <dgm:spPr/>
+    </dgm:pt>
+    <dgm:pt modelId="{C5D0FE78-2823-4E51-984F-568A6DF51D97}" type="pres">
+      <dgm:prSet presAssocID="{F745A999-9493-4EE3-B741-4A261BFED88C}" presName="rootText" presStyleLbl="node3" presStyleIdx="5" presStyleCnt="8">
+        <dgm:presLayoutVars>
+          <dgm:chPref val="3"/>
+        </dgm:presLayoutVars>
+      </dgm:prSet>
+      <dgm:spPr/>
+      <dgm:t>
+        <a:bodyPr/>
+        <a:lstStyle/>
+        <a:p>
+          <a:endParaRPr lang="zh-CN" altLang="en-US"/>
+        </a:p>
+      </dgm:t>
+    </dgm:pt>
+    <dgm:pt modelId="{AD9372AE-509C-41DF-911C-F404920208FD}" type="pres">
+      <dgm:prSet presAssocID="{F745A999-9493-4EE3-B741-4A261BFED88C}" presName="rootConnector" presStyleLbl="node3" presStyleIdx="5" presStyleCnt="8"/>
+      <dgm:spPr/>
+      <dgm:t>
+        <a:bodyPr/>
+        <a:lstStyle/>
+        <a:p>
+          <a:endParaRPr lang="zh-CN" altLang="en-US"/>
+        </a:p>
+      </dgm:t>
+    </dgm:pt>
+    <dgm:pt modelId="{21FD82E9-0DA7-4B19-92E6-A925C518E624}" type="pres">
+      <dgm:prSet presAssocID="{F745A999-9493-4EE3-B741-4A261BFED88C}" presName="hierChild4" presStyleCnt="0"/>
+      <dgm:spPr/>
+    </dgm:pt>
+    <dgm:pt modelId="{5A4A9AF9-E3F6-4E8F-84B2-9892FF44CD66}" type="pres">
+      <dgm:prSet presAssocID="{F745A999-9493-4EE3-B741-4A261BFED88C}" presName="hierChild5" presStyleCnt="0"/>
+      <dgm:spPr/>
+    </dgm:pt>
+    <dgm:pt modelId="{B3296A56-19C7-4D90-B885-2627F47A328E}" type="pres">
+      <dgm:prSet presAssocID="{7840412B-76AC-4C2C-B625-C896DD9C0516}" presName="hierChild5" presStyleCnt="0"/>
+      <dgm:spPr/>
+    </dgm:pt>
+    <dgm:pt modelId="{CC63A71E-F077-4907-B08E-20F3B0A2F13C}" type="pres">
+      <dgm:prSet presAssocID="{61A84E97-72FE-42C7-9E8E-92329A4D86DC}" presName="Name64" presStyleLbl="parChTrans1D2" presStyleIdx="2" presStyleCnt="3"/>
+      <dgm:spPr/>
+      <dgm:t>
+        <a:bodyPr/>
+        <a:lstStyle/>
+        <a:p>
+          <a:endParaRPr lang="zh-CN" altLang="en-US"/>
+        </a:p>
+      </dgm:t>
+    </dgm:pt>
+    <dgm:pt modelId="{8B6F8F8B-3B57-475F-925E-2E19250F334A}" type="pres">
+      <dgm:prSet presAssocID="{7CB95560-12DE-482D-A6FC-B04EE33C7306}" presName="hierRoot2" presStyleCnt="0">
+        <dgm:presLayoutVars>
+          <dgm:hierBranch val="init"/>
+        </dgm:presLayoutVars>
+      </dgm:prSet>
+      <dgm:spPr/>
+    </dgm:pt>
+    <dgm:pt modelId="{E3FB6532-5CF8-41F5-BED0-290195B75FD9}" type="pres">
+      <dgm:prSet presAssocID="{7CB95560-12DE-482D-A6FC-B04EE33C7306}" presName="rootComposite" presStyleCnt="0"/>
+      <dgm:spPr/>
+    </dgm:pt>
+    <dgm:pt modelId="{6D68B6D6-6702-4FC1-AD12-868BF5AC7F6B}" type="pres">
+      <dgm:prSet presAssocID="{7CB95560-12DE-482D-A6FC-B04EE33C7306}" presName="rootText" presStyleLbl="node2" presStyleIdx="2" presStyleCnt="3">
+        <dgm:presLayoutVars>
+          <dgm:chPref val="3"/>
+        </dgm:presLayoutVars>
+      </dgm:prSet>
+      <dgm:spPr/>
+      <dgm:t>
+        <a:bodyPr/>
+        <a:lstStyle/>
+        <a:p>
+          <a:endParaRPr lang="zh-CN" altLang="en-US"/>
+        </a:p>
+      </dgm:t>
+    </dgm:pt>
+    <dgm:pt modelId="{B4F56A23-B772-4958-931A-814C0B765907}" type="pres">
+      <dgm:prSet presAssocID="{7CB95560-12DE-482D-A6FC-B04EE33C7306}" presName="rootConnector" presStyleLbl="node2" presStyleIdx="2" presStyleCnt="3"/>
+      <dgm:spPr/>
+      <dgm:t>
+        <a:bodyPr/>
+        <a:lstStyle/>
+        <a:p>
+          <a:endParaRPr lang="zh-CN" altLang="en-US"/>
+        </a:p>
+      </dgm:t>
+    </dgm:pt>
+    <dgm:pt modelId="{77EAB431-D7ED-4E10-951C-AC7A992BC6FA}" type="pres">
+      <dgm:prSet presAssocID="{7CB95560-12DE-482D-A6FC-B04EE33C7306}" presName="hierChild4" presStyleCnt="0"/>
+      <dgm:spPr/>
+    </dgm:pt>
+    <dgm:pt modelId="{7724666F-31B3-4465-8D97-01C48894A9AC}" type="pres">
+      <dgm:prSet presAssocID="{333EF397-D828-4CFE-8F78-863B39E3FD8E}" presName="Name64" presStyleLbl="parChTrans1D3" presStyleIdx="6" presStyleCnt="8"/>
+      <dgm:spPr/>
+      <dgm:t>
+        <a:bodyPr/>
+        <a:lstStyle/>
+        <a:p>
+          <a:endParaRPr lang="zh-CN" altLang="en-US"/>
+        </a:p>
+      </dgm:t>
+    </dgm:pt>
+    <dgm:pt modelId="{A71C1DFF-5549-4489-B9EF-7C44492A310B}" type="pres">
+      <dgm:prSet presAssocID="{4EDF559C-87B3-4B9B-97EB-2CBB6EDF434B}" presName="hierRoot2" presStyleCnt="0">
+        <dgm:presLayoutVars>
+          <dgm:hierBranch val="init"/>
+        </dgm:presLayoutVars>
+      </dgm:prSet>
+      <dgm:spPr/>
+    </dgm:pt>
+    <dgm:pt modelId="{7698B975-556F-4BE9-908A-3DF53396D7E4}" type="pres">
+      <dgm:prSet presAssocID="{4EDF559C-87B3-4B9B-97EB-2CBB6EDF434B}" presName="rootComposite" presStyleCnt="0"/>
+      <dgm:spPr/>
+    </dgm:pt>
+    <dgm:pt modelId="{9FB39128-E38F-4C8A-9975-547B53D875D0}" type="pres">
+      <dgm:prSet presAssocID="{4EDF559C-87B3-4B9B-97EB-2CBB6EDF434B}" presName="rootText" presStyleLbl="node3" presStyleIdx="6" presStyleCnt="8">
+        <dgm:presLayoutVars>
+          <dgm:chPref val="3"/>
+        </dgm:presLayoutVars>
+      </dgm:prSet>
+      <dgm:spPr/>
+      <dgm:t>
+        <a:bodyPr/>
+        <a:lstStyle/>
+        <a:p>
+          <a:endParaRPr lang="zh-CN" altLang="en-US"/>
+        </a:p>
+      </dgm:t>
+    </dgm:pt>
+    <dgm:pt modelId="{90B89BFB-0042-48D6-835F-672863F6CF41}" type="pres">
+      <dgm:prSet presAssocID="{4EDF559C-87B3-4B9B-97EB-2CBB6EDF434B}" presName="rootConnector" presStyleLbl="node3" presStyleIdx="6" presStyleCnt="8"/>
+      <dgm:spPr/>
+      <dgm:t>
+        <a:bodyPr/>
+        <a:lstStyle/>
+        <a:p>
+          <a:endParaRPr lang="zh-CN" altLang="en-US"/>
+        </a:p>
+      </dgm:t>
+    </dgm:pt>
+    <dgm:pt modelId="{8EB4ED44-6690-4564-B211-4DA41810622E}" type="pres">
+      <dgm:prSet presAssocID="{4EDF559C-87B3-4B9B-97EB-2CBB6EDF434B}" presName="hierChild4" presStyleCnt="0"/>
+      <dgm:spPr/>
+    </dgm:pt>
+    <dgm:pt modelId="{4B5690C7-3F1C-4F2A-B7AD-0920E4B27551}" type="pres">
+      <dgm:prSet presAssocID="{4EDF559C-87B3-4B9B-97EB-2CBB6EDF434B}" presName="hierChild5" presStyleCnt="0"/>
+      <dgm:spPr/>
+    </dgm:pt>
+    <dgm:pt modelId="{C21544DF-008D-4748-9AE5-D7018962C5BB}" type="pres">
+      <dgm:prSet presAssocID="{EE0C393B-2E63-4C5E-92E6-DEF55DFEEFA5}" presName="Name64" presStyleLbl="parChTrans1D3" presStyleIdx="7" presStyleCnt="8"/>
+      <dgm:spPr/>
+      <dgm:t>
+        <a:bodyPr/>
+        <a:lstStyle/>
+        <a:p>
+          <a:endParaRPr lang="zh-CN" altLang="en-US"/>
+        </a:p>
+      </dgm:t>
+    </dgm:pt>
+    <dgm:pt modelId="{5D44F314-0D7C-4FD0-B495-8FAFE0393984}" type="pres">
+      <dgm:prSet presAssocID="{469E060F-6C44-474D-A609-9EBEA01C0835}" presName="hierRoot2" presStyleCnt="0">
+        <dgm:presLayoutVars>
+          <dgm:hierBranch val="init"/>
+        </dgm:presLayoutVars>
+      </dgm:prSet>
+      <dgm:spPr/>
+    </dgm:pt>
+    <dgm:pt modelId="{6686813C-5343-4CF1-A501-1FF7569ECF13}" type="pres">
+      <dgm:prSet presAssocID="{469E060F-6C44-474D-A609-9EBEA01C0835}" presName="rootComposite" presStyleCnt="0"/>
+      <dgm:spPr/>
+    </dgm:pt>
+    <dgm:pt modelId="{61339967-EF04-4761-8A1C-BE8509D1C779}" type="pres">
+      <dgm:prSet presAssocID="{469E060F-6C44-474D-A609-9EBEA01C0835}" presName="rootText" presStyleLbl="node3" presStyleIdx="7" presStyleCnt="8">
+        <dgm:presLayoutVars>
+          <dgm:chPref val="3"/>
+        </dgm:presLayoutVars>
+      </dgm:prSet>
+      <dgm:spPr/>
+      <dgm:t>
+        <a:bodyPr/>
+        <a:lstStyle/>
+        <a:p>
+          <a:endParaRPr lang="zh-CN" altLang="en-US"/>
+        </a:p>
+      </dgm:t>
+    </dgm:pt>
     <dgm:pt modelId="{B7B98CEE-F74D-4CFF-8C00-A71A752B8021}" type="pres">
       <dgm:prSet presAssocID="{469E060F-6C44-474D-A609-9EBEA01C0835}" presName="rootConnector" presStyleLbl="node3" presStyleIdx="7" presStyleCnt="8"/>
       <dgm:spPr/>
+      <dgm:t>
+        <a:bodyPr/>
+        <a:lstStyle/>
+        <a:p>
+          <a:endParaRPr lang="zh-CN" altLang="en-US"/>
+        </a:p>
+      </dgm:t>
     </dgm:pt>
     <dgm:pt modelId="{CCA3730D-4982-47C8-90A7-CA679EDC741F}" type="pres">
       <dgm:prSet presAssocID="{469E060F-6C44-474D-A609-9EBEA01C0835}" presName="hierChild4" presStyleCnt="0"/>
@@ -2955,8 +4961,8 @@
     <dgm:cxn modelId="{C24833EF-F541-4555-844D-281115E2E111}" type="presOf" srcId="{B864BCD5-6B8C-4D39-ADE9-3AF275FB70F9}" destId="{4C5D9A39-CF4D-4EB4-9A3C-AAA5279F206E}" srcOrd="0" destOrd="0" presId="urn:microsoft.com/office/officeart/2009/3/layout/HorizontalOrganizationChart"/>
     <dgm:cxn modelId="{5A9E3310-CDD5-4328-9EA0-466D814FE406}" type="presOf" srcId="{4EDF559C-87B3-4B9B-97EB-2CBB6EDF434B}" destId="{90B89BFB-0042-48D6-835F-672863F6CF41}" srcOrd="1" destOrd="0" presId="urn:microsoft.com/office/officeart/2009/3/layout/HorizontalOrganizationChart"/>
     <dgm:cxn modelId="{AF875687-8E63-44D2-8045-519C515E813B}" srcId="{3642EF5A-17CC-4EC4-8E9A-A79593627274}" destId="{7840412B-76AC-4C2C-B625-C896DD9C0516}" srcOrd="1" destOrd="0" parTransId="{E355EB1A-993D-43FD-B4D5-28119CECF7E1}" sibTransId="{8ACBC59D-680C-446F-ADF7-8C3F402AC532}"/>
+    <dgm:cxn modelId="{62181F6D-D5D4-4AE0-BF9A-C3467A90D395}" type="presOf" srcId="{EE0C393B-2E63-4C5E-92E6-DEF55DFEEFA5}" destId="{C21544DF-008D-4748-9AE5-D7018962C5BB}" srcOrd="0" destOrd="0" presId="urn:microsoft.com/office/officeart/2009/3/layout/HorizontalOrganizationChart"/>
     <dgm:cxn modelId="{8872254D-792B-47EE-B866-5798137B9D37}" srcId="{7CB95560-12DE-482D-A6FC-B04EE33C7306}" destId="{4EDF559C-87B3-4B9B-97EB-2CBB6EDF434B}" srcOrd="0" destOrd="0" parTransId="{333EF397-D828-4CFE-8F78-863B39E3FD8E}" sibTransId="{88B5DD63-091C-4769-96EE-C3A644C3B355}"/>
-    <dgm:cxn modelId="{62181F6D-D5D4-4AE0-BF9A-C3467A90D395}" type="presOf" srcId="{EE0C393B-2E63-4C5E-92E6-DEF55DFEEFA5}" destId="{C21544DF-008D-4748-9AE5-D7018962C5BB}" srcOrd="0" destOrd="0" presId="urn:microsoft.com/office/officeart/2009/3/layout/HorizontalOrganizationChart"/>
     <dgm:cxn modelId="{0C3F11F0-B2B0-4B08-92ED-2A076607EF81}" srcId="{7840412B-76AC-4C2C-B625-C896DD9C0516}" destId="{14CD05FF-9A72-40D1-829E-512EBE83210B}" srcOrd="0" destOrd="0" parTransId="{95CF3A86-FD43-42F6-9822-33D15B4EC6E7}" sibTransId="{B3E1EA68-AE9B-4FC0-A0B8-C4BD71D00E10}"/>
     <dgm:cxn modelId="{1B2C0D76-0020-472E-A3F2-67B4A3CD42F0}" type="presOf" srcId="{45ECA638-3A8E-48F5-B130-995A186179F1}" destId="{49765E8B-49A1-4B1E-8182-480E35B9C714}" srcOrd="0" destOrd="0" presId="urn:microsoft.com/office/officeart/2009/3/layout/HorizontalOrganizationChart"/>
     <dgm:cxn modelId="{A03DE4A9-ED08-439A-8904-D2808E96C252}" type="presOf" srcId="{D2868D90-40A9-4104-8074-3AB014E9E0E1}" destId="{9FE1FDB8-724C-4020-A0CD-FE5805B55FB9}" srcOrd="0" destOrd="0" presId="urn:microsoft.com/office/officeart/2009/3/layout/HorizontalOrganizationChart"/>
@@ -3049,6 +5055,581 @@
   <dgm:extLst>
     <a:ext uri="http://schemas.microsoft.com/office/drawing/2008/diagram">
       <dsp:dataModelExt xmlns:dsp="http://schemas.microsoft.com/office/drawing/2008/diagram" relId="rId10" minVer="http://schemas.openxmlformats.org/drawingml/2006/diagram"/>
+    </a:ext>
+  </dgm:extLst>
+</dgm:dataModel>
+</file>
+
+<file path=word/diagrams/data2.xml><?xml version="1.0" encoding="utf-8"?>
+<dgm:dataModel xmlns:dgm="http://schemas.openxmlformats.org/drawingml/2006/diagram" xmlns:a="http://schemas.openxmlformats.org/drawingml/2006/main">
+  <dgm:ptLst>
+    <dgm:pt modelId="{E25BF2B2-A812-4E10-9E86-4EB53C85133A}" type="doc">
+      <dgm:prSet loTypeId="urn:microsoft.com/office/officeart/2008/layout/LinedList" loCatId="list" qsTypeId="urn:microsoft.com/office/officeart/2005/8/quickstyle/simple1" qsCatId="simple" csTypeId="urn:microsoft.com/office/officeart/2005/8/colors/accent1_2" csCatId="accent1" phldr="1"/>
+      <dgm:spPr/>
+      <dgm:t>
+        <a:bodyPr/>
+        <a:lstStyle/>
+        <a:p>
+          <a:endParaRPr lang="zh-CN" altLang="en-US"/>
+        </a:p>
+      </dgm:t>
+    </dgm:pt>
+    <dgm:pt modelId="{7C46D597-6594-4909-A8F4-C7C4B0B98D05}">
+      <dgm:prSet phldrT="[文本]"/>
+      <dgm:spPr/>
+      <dgm:t>
+        <a:bodyPr/>
+        <a:lstStyle/>
+        <a:p>
+          <a:r>
+            <a:rPr lang="zh-CN"/>
+            <a:t>创建者（负责人）</a:t>
+          </a:r>
+          <a:endParaRPr lang="zh-CN" altLang="en-US"/>
+        </a:p>
+      </dgm:t>
+    </dgm:pt>
+    <dgm:pt modelId="{12C87F35-AFA9-47D4-B0A8-0E34F88FDD21}" type="parTrans" cxnId="{9FCAA7EC-62EC-48B2-9251-C38412556026}">
+      <dgm:prSet/>
+      <dgm:spPr/>
+      <dgm:t>
+        <a:bodyPr/>
+        <a:lstStyle/>
+        <a:p>
+          <a:endParaRPr lang="zh-CN" altLang="en-US"/>
+        </a:p>
+      </dgm:t>
+    </dgm:pt>
+    <dgm:pt modelId="{094703D3-BC0F-4154-832B-3C2438B890F1}" type="sibTrans" cxnId="{9FCAA7EC-62EC-48B2-9251-C38412556026}">
+      <dgm:prSet/>
+      <dgm:spPr/>
+      <dgm:t>
+        <a:bodyPr/>
+        <a:lstStyle/>
+        <a:p>
+          <a:endParaRPr lang="zh-CN" altLang="en-US"/>
+        </a:p>
+      </dgm:t>
+    </dgm:pt>
+    <dgm:pt modelId="{AC65AF9F-7458-47B5-81BB-34D4D0C2CAC8}">
+      <dgm:prSet phldrT="[文本]"/>
+      <dgm:spPr/>
+      <dgm:t>
+        <a:bodyPr/>
+        <a:lstStyle/>
+        <a:p>
+          <a:r>
+            <a:rPr lang="zh-CN" altLang="en-US"/>
+            <a:t>截止时间</a:t>
+          </a:r>
+        </a:p>
+      </dgm:t>
+    </dgm:pt>
+    <dgm:pt modelId="{74C67D51-923B-4DF8-BCE0-A053A6383BB1}" type="parTrans" cxnId="{0C80932A-7552-48D3-A113-B4AABEAE0BEF}">
+      <dgm:prSet/>
+      <dgm:spPr/>
+      <dgm:t>
+        <a:bodyPr/>
+        <a:lstStyle/>
+        <a:p>
+          <a:endParaRPr lang="zh-CN" altLang="en-US"/>
+        </a:p>
+      </dgm:t>
+    </dgm:pt>
+    <dgm:pt modelId="{A311CF84-DBE8-4175-82FA-25CAE08D807B}" type="sibTrans" cxnId="{0C80932A-7552-48D3-A113-B4AABEAE0BEF}">
+      <dgm:prSet/>
+      <dgm:spPr/>
+      <dgm:t>
+        <a:bodyPr/>
+        <a:lstStyle/>
+        <a:p>
+          <a:endParaRPr lang="zh-CN" altLang="en-US"/>
+        </a:p>
+      </dgm:t>
+    </dgm:pt>
+    <dgm:pt modelId="{A26CF98A-E062-4CBB-8B56-E93986D49EC4}">
+      <dgm:prSet phldrT="[文本]"/>
+      <dgm:spPr/>
+      <dgm:t>
+        <a:bodyPr/>
+        <a:lstStyle/>
+        <a:p>
+          <a:r>
+            <a:rPr lang="zh-CN" altLang="en-US"/>
+            <a:t>优先级</a:t>
+          </a:r>
+        </a:p>
+      </dgm:t>
+    </dgm:pt>
+    <dgm:pt modelId="{5FD2E717-4A11-4C0F-8D9F-5BA25BFA75EC}" type="parTrans" cxnId="{28C772B4-E511-4AFC-B795-6E95556C9A76}">
+      <dgm:prSet/>
+      <dgm:spPr/>
+      <dgm:t>
+        <a:bodyPr/>
+        <a:lstStyle/>
+        <a:p>
+          <a:endParaRPr lang="zh-CN" altLang="en-US"/>
+        </a:p>
+      </dgm:t>
+    </dgm:pt>
+    <dgm:pt modelId="{700662D5-DC1B-48A2-A067-D82890D2F7C4}" type="sibTrans" cxnId="{28C772B4-E511-4AFC-B795-6E95556C9A76}">
+      <dgm:prSet/>
+      <dgm:spPr/>
+      <dgm:t>
+        <a:bodyPr/>
+        <a:lstStyle/>
+        <a:p>
+          <a:endParaRPr lang="zh-CN" altLang="en-US"/>
+        </a:p>
+      </dgm:t>
+    </dgm:pt>
+    <dgm:pt modelId="{C1B8CEE7-AC1A-42D1-A2F1-A74C5FB428AF}">
+      <dgm:prSet/>
+      <dgm:spPr/>
+      <dgm:t>
+        <a:bodyPr/>
+        <a:lstStyle/>
+        <a:p>
+          <a:r>
+            <a:rPr lang="zh-CN"/>
+            <a:t>参与者</a:t>
+          </a:r>
+        </a:p>
+      </dgm:t>
+    </dgm:pt>
+    <dgm:pt modelId="{154A7598-1585-41BF-BB9A-68CCB1482ABA}" type="parTrans" cxnId="{442A6C53-B05D-45E5-91D8-4FD8D78264CB}">
+      <dgm:prSet/>
+      <dgm:spPr/>
+      <dgm:t>
+        <a:bodyPr/>
+        <a:lstStyle/>
+        <a:p>
+          <a:endParaRPr lang="zh-CN" altLang="en-US"/>
+        </a:p>
+      </dgm:t>
+    </dgm:pt>
+    <dgm:pt modelId="{82833637-5D94-4139-B37F-8D2D00EABA42}" type="sibTrans" cxnId="{442A6C53-B05D-45E5-91D8-4FD8D78264CB}">
+      <dgm:prSet/>
+      <dgm:spPr/>
+      <dgm:t>
+        <a:bodyPr/>
+        <a:lstStyle/>
+        <a:p>
+          <a:endParaRPr lang="zh-CN" altLang="en-US"/>
+        </a:p>
+      </dgm:t>
+    </dgm:pt>
+    <dgm:pt modelId="{4D0D2EC1-5F89-47FC-887D-951A7564E83D}">
+      <dgm:prSet phldrT="[文本]"/>
+      <dgm:spPr/>
+      <dgm:t>
+        <a:bodyPr/>
+        <a:lstStyle/>
+        <a:p>
+          <a:r>
+            <a:rPr lang="zh-CN" altLang="en-US"/>
+            <a:t>提醒</a:t>
+          </a:r>
+        </a:p>
+      </dgm:t>
+    </dgm:pt>
+    <dgm:pt modelId="{6069ECF8-3462-47B1-A09E-A99FD1EA98CF}" type="parTrans" cxnId="{99F37D4A-B644-4A06-906B-116197BFAF49}">
+      <dgm:prSet/>
+      <dgm:spPr/>
+      <dgm:t>
+        <a:bodyPr/>
+        <a:lstStyle/>
+        <a:p>
+          <a:endParaRPr lang="zh-CN" altLang="en-US"/>
+        </a:p>
+      </dgm:t>
+    </dgm:pt>
+    <dgm:pt modelId="{D5249340-4FB3-4033-8D5B-FD745C03A0F6}" type="sibTrans" cxnId="{99F37D4A-B644-4A06-906B-116197BFAF49}">
+      <dgm:prSet/>
+      <dgm:spPr/>
+      <dgm:t>
+        <a:bodyPr/>
+        <a:lstStyle/>
+        <a:p>
+          <a:endParaRPr lang="zh-CN" altLang="en-US"/>
+        </a:p>
+      </dgm:t>
+    </dgm:pt>
+    <dgm:pt modelId="{A1E0876A-E911-49B9-9F35-D46A435799E4}">
+      <dgm:prSet phldrT="[文本]"/>
+      <dgm:spPr/>
+      <dgm:t>
+        <a:bodyPr/>
+        <a:lstStyle/>
+        <a:p>
+          <a:r>
+            <a:rPr lang="zh-CN" altLang="en-US"/>
+            <a:t>标签</a:t>
+          </a:r>
+        </a:p>
+      </dgm:t>
+    </dgm:pt>
+    <dgm:pt modelId="{726F9879-9810-4792-822D-D5360BDB2F84}" type="parTrans" cxnId="{A696DE5E-DF94-4649-8E82-6C7AA89F8911}">
+      <dgm:prSet/>
+      <dgm:spPr/>
+      <dgm:t>
+        <a:bodyPr/>
+        <a:lstStyle/>
+        <a:p>
+          <a:endParaRPr lang="zh-CN" altLang="en-US"/>
+        </a:p>
+      </dgm:t>
+    </dgm:pt>
+    <dgm:pt modelId="{82EF846E-25E2-4819-A963-8E3E6B90D5CD}" type="sibTrans" cxnId="{A696DE5E-DF94-4649-8E82-6C7AA89F8911}">
+      <dgm:prSet/>
+      <dgm:spPr/>
+      <dgm:t>
+        <a:bodyPr/>
+        <a:lstStyle/>
+        <a:p>
+          <a:endParaRPr lang="zh-CN" altLang="en-US"/>
+        </a:p>
+      </dgm:t>
+    </dgm:pt>
+    <dgm:pt modelId="{A9B522DD-C9A8-4BFF-B9B6-334F50A80D8B}">
+      <dgm:prSet phldrT="[文本]"/>
+      <dgm:spPr/>
+      <dgm:t>
+        <a:bodyPr/>
+        <a:lstStyle/>
+        <a:p>
+          <a:r>
+            <a:rPr lang="zh-CN" altLang="en-US"/>
+            <a:t>隐私模式</a:t>
+          </a:r>
+        </a:p>
+      </dgm:t>
+    </dgm:pt>
+    <dgm:pt modelId="{6E45EABC-969B-44A3-AAD4-6E5FD4DA3FE6}" type="parTrans" cxnId="{EDEDB667-BFC8-4DAC-9FF5-34C61AA2767B}">
+      <dgm:prSet/>
+      <dgm:spPr/>
+      <dgm:t>
+        <a:bodyPr/>
+        <a:lstStyle/>
+        <a:p>
+          <a:endParaRPr lang="zh-CN" altLang="en-US"/>
+        </a:p>
+      </dgm:t>
+    </dgm:pt>
+    <dgm:pt modelId="{5654C625-479E-4559-BB2A-011970D09A9D}" type="sibTrans" cxnId="{EDEDB667-BFC8-4DAC-9FF5-34C61AA2767B}">
+      <dgm:prSet/>
+      <dgm:spPr/>
+      <dgm:t>
+        <a:bodyPr/>
+        <a:lstStyle/>
+        <a:p>
+          <a:endParaRPr lang="zh-CN" altLang="en-US"/>
+        </a:p>
+      </dgm:t>
+    </dgm:pt>
+    <dgm:pt modelId="{180CD5FE-445B-4E7D-80AC-E03F137A4DF9}">
+      <dgm:prSet phldrT="[文本]"/>
+      <dgm:spPr/>
+      <dgm:t>
+        <a:bodyPr/>
+        <a:lstStyle/>
+        <a:p>
+          <a:endParaRPr lang="zh-CN" altLang="en-US"/>
+        </a:p>
+      </dgm:t>
+    </dgm:pt>
+    <dgm:pt modelId="{B1754D72-5AD6-4A0F-A47E-D75AC67EE459}" type="parTrans" cxnId="{C0B28227-8047-4A05-A7FC-26C0F760D64F}">
+      <dgm:prSet/>
+      <dgm:spPr/>
+    </dgm:pt>
+    <dgm:pt modelId="{987C07E0-0279-45BD-BB0F-3EE00DD8BC51}" type="sibTrans" cxnId="{C0B28227-8047-4A05-A7FC-26C0F760D64F}">
+      <dgm:prSet/>
+      <dgm:spPr/>
+    </dgm:pt>
+    <dgm:pt modelId="{E775C243-0CC4-46BF-9732-081953159D55}" type="pres">
+      <dgm:prSet presAssocID="{E25BF2B2-A812-4E10-9E86-4EB53C85133A}" presName="vert0" presStyleCnt="0">
+        <dgm:presLayoutVars>
+          <dgm:dir/>
+          <dgm:animOne val="branch"/>
+          <dgm:animLvl val="lvl"/>
+        </dgm:presLayoutVars>
+      </dgm:prSet>
+      <dgm:spPr/>
+    </dgm:pt>
+    <dgm:pt modelId="{B1C0EEC6-96FA-4AF4-A1F0-09C73DBD3B06}" type="pres">
+      <dgm:prSet presAssocID="{180CD5FE-445B-4E7D-80AC-E03F137A4DF9}" presName="thickLine" presStyleLbl="alignNode1" presStyleIdx="0" presStyleCnt="1"/>
+      <dgm:spPr/>
+    </dgm:pt>
+    <dgm:pt modelId="{67AE8BB2-DCEA-4DD3-B9FE-1227465E8CEA}" type="pres">
+      <dgm:prSet presAssocID="{180CD5FE-445B-4E7D-80AC-E03F137A4DF9}" presName="horz1" presStyleCnt="0"/>
+      <dgm:spPr/>
+    </dgm:pt>
+    <dgm:pt modelId="{1EF69E0C-1B4B-491C-AD9D-5B03FF64CED9}" type="pres">
+      <dgm:prSet presAssocID="{180CD5FE-445B-4E7D-80AC-E03F137A4DF9}" presName="tx1" presStyleLbl="revTx" presStyleIdx="0" presStyleCnt="8"/>
+      <dgm:spPr/>
+    </dgm:pt>
+    <dgm:pt modelId="{6741EA40-9689-4E7E-8F49-B46981B1C45F}" type="pres">
+      <dgm:prSet presAssocID="{180CD5FE-445B-4E7D-80AC-E03F137A4DF9}" presName="vert1" presStyleCnt="0"/>
+      <dgm:spPr/>
+    </dgm:pt>
+    <dgm:pt modelId="{E55E7AB9-6A88-43C3-AA4F-D2BBF5EC2227}" type="pres">
+      <dgm:prSet presAssocID="{7C46D597-6594-4909-A8F4-C7C4B0B98D05}" presName="vertSpace2a" presStyleCnt="0"/>
+      <dgm:spPr/>
+    </dgm:pt>
+    <dgm:pt modelId="{38503018-3127-489F-8ABD-AA1742ED5F18}" type="pres">
+      <dgm:prSet presAssocID="{7C46D597-6594-4909-A8F4-C7C4B0B98D05}" presName="horz2" presStyleCnt="0"/>
+      <dgm:spPr/>
+    </dgm:pt>
+    <dgm:pt modelId="{E28488BE-0647-4CDC-A49B-A784E0CB763B}" type="pres">
+      <dgm:prSet presAssocID="{7C46D597-6594-4909-A8F4-C7C4B0B98D05}" presName="horzSpace2" presStyleCnt="0"/>
+      <dgm:spPr/>
+    </dgm:pt>
+    <dgm:pt modelId="{CB4907F6-3057-46D2-B943-701A028E4BFF}" type="pres">
+      <dgm:prSet presAssocID="{7C46D597-6594-4909-A8F4-C7C4B0B98D05}" presName="tx2" presStyleLbl="revTx" presStyleIdx="1" presStyleCnt="8"/>
+      <dgm:spPr/>
+      <dgm:t>
+        <a:bodyPr/>
+        <a:lstStyle/>
+        <a:p>
+          <a:endParaRPr lang="zh-CN" altLang="en-US"/>
+        </a:p>
+      </dgm:t>
+    </dgm:pt>
+    <dgm:pt modelId="{0BF18E3F-B110-4ECB-8E07-3E2A602BB689}" type="pres">
+      <dgm:prSet presAssocID="{7C46D597-6594-4909-A8F4-C7C4B0B98D05}" presName="vert2" presStyleCnt="0"/>
+      <dgm:spPr/>
+    </dgm:pt>
+    <dgm:pt modelId="{EF4B1124-EC8F-416F-84F2-68AB7CCB9F8E}" type="pres">
+      <dgm:prSet presAssocID="{7C46D597-6594-4909-A8F4-C7C4B0B98D05}" presName="thinLine2b" presStyleLbl="callout" presStyleIdx="0" presStyleCnt="7"/>
+      <dgm:spPr/>
+    </dgm:pt>
+    <dgm:pt modelId="{C099734B-66AF-4E95-942E-CFA29182611C}" type="pres">
+      <dgm:prSet presAssocID="{7C46D597-6594-4909-A8F4-C7C4B0B98D05}" presName="vertSpace2b" presStyleCnt="0"/>
+      <dgm:spPr/>
+    </dgm:pt>
+    <dgm:pt modelId="{F1D79009-B5F5-41C5-AB59-1649EE1676BF}" type="pres">
+      <dgm:prSet presAssocID="{C1B8CEE7-AC1A-42D1-A2F1-A74C5FB428AF}" presName="horz2" presStyleCnt="0"/>
+      <dgm:spPr/>
+    </dgm:pt>
+    <dgm:pt modelId="{A29E24DC-5FA3-4F00-918E-734BF64FF12C}" type="pres">
+      <dgm:prSet presAssocID="{C1B8CEE7-AC1A-42D1-A2F1-A74C5FB428AF}" presName="horzSpace2" presStyleCnt="0"/>
+      <dgm:spPr/>
+    </dgm:pt>
+    <dgm:pt modelId="{22447BE8-BCC3-4760-A8BB-DE904C9D04EC}" type="pres">
+      <dgm:prSet presAssocID="{C1B8CEE7-AC1A-42D1-A2F1-A74C5FB428AF}" presName="tx2" presStyleLbl="revTx" presStyleIdx="2" presStyleCnt="8"/>
+      <dgm:spPr/>
+    </dgm:pt>
+    <dgm:pt modelId="{C3D25EB8-3BDD-49A8-A112-5B27FD6F49D3}" type="pres">
+      <dgm:prSet presAssocID="{C1B8CEE7-AC1A-42D1-A2F1-A74C5FB428AF}" presName="vert2" presStyleCnt="0"/>
+      <dgm:spPr/>
+    </dgm:pt>
+    <dgm:pt modelId="{09C6F4E0-ABD9-454B-9D45-47DA8FD95973}" type="pres">
+      <dgm:prSet presAssocID="{C1B8CEE7-AC1A-42D1-A2F1-A74C5FB428AF}" presName="thinLine2b" presStyleLbl="callout" presStyleIdx="1" presStyleCnt="7"/>
+      <dgm:spPr/>
+    </dgm:pt>
+    <dgm:pt modelId="{3B2B7BFA-0BAF-4DAA-88F0-D6F2C6C0D580}" type="pres">
+      <dgm:prSet presAssocID="{C1B8CEE7-AC1A-42D1-A2F1-A74C5FB428AF}" presName="vertSpace2b" presStyleCnt="0"/>
+      <dgm:spPr/>
+    </dgm:pt>
+    <dgm:pt modelId="{B8DAAE3F-8205-4737-BE28-183D78026925}" type="pres">
+      <dgm:prSet presAssocID="{AC65AF9F-7458-47B5-81BB-34D4D0C2CAC8}" presName="horz2" presStyleCnt="0"/>
+      <dgm:spPr/>
+    </dgm:pt>
+    <dgm:pt modelId="{2B0A176C-CC1E-4929-8725-B2F137311E31}" type="pres">
+      <dgm:prSet presAssocID="{AC65AF9F-7458-47B5-81BB-34D4D0C2CAC8}" presName="horzSpace2" presStyleCnt="0"/>
+      <dgm:spPr/>
+    </dgm:pt>
+    <dgm:pt modelId="{E9DE9444-1B17-434B-8E28-DCE6127A542B}" type="pres">
+      <dgm:prSet presAssocID="{AC65AF9F-7458-47B5-81BB-34D4D0C2CAC8}" presName="tx2" presStyleLbl="revTx" presStyleIdx="3" presStyleCnt="8"/>
+      <dgm:spPr/>
+    </dgm:pt>
+    <dgm:pt modelId="{2B2E156C-4D9F-4B5D-A75B-93208F3D03B5}" type="pres">
+      <dgm:prSet presAssocID="{AC65AF9F-7458-47B5-81BB-34D4D0C2CAC8}" presName="vert2" presStyleCnt="0"/>
+      <dgm:spPr/>
+    </dgm:pt>
+    <dgm:pt modelId="{0B1467E0-EEB7-42F4-9E69-84FA45C104AE}" type="pres">
+      <dgm:prSet presAssocID="{AC65AF9F-7458-47B5-81BB-34D4D0C2CAC8}" presName="thinLine2b" presStyleLbl="callout" presStyleIdx="2" presStyleCnt="7"/>
+      <dgm:spPr/>
+    </dgm:pt>
+    <dgm:pt modelId="{6C1953D9-E14B-44F8-83FC-A36E1AB7F21B}" type="pres">
+      <dgm:prSet presAssocID="{AC65AF9F-7458-47B5-81BB-34D4D0C2CAC8}" presName="vertSpace2b" presStyleCnt="0"/>
+      <dgm:spPr/>
+    </dgm:pt>
+    <dgm:pt modelId="{88506B39-FC59-4D13-93DB-4C0EA2B6728C}" type="pres">
+      <dgm:prSet presAssocID="{A26CF98A-E062-4CBB-8B56-E93986D49EC4}" presName="horz2" presStyleCnt="0"/>
+      <dgm:spPr/>
+    </dgm:pt>
+    <dgm:pt modelId="{2E1355DD-8EF4-49EC-9A33-AFD776E64F78}" type="pres">
+      <dgm:prSet presAssocID="{A26CF98A-E062-4CBB-8B56-E93986D49EC4}" presName="horzSpace2" presStyleCnt="0"/>
+      <dgm:spPr/>
+    </dgm:pt>
+    <dgm:pt modelId="{A89EA3C2-1A51-4685-B728-47935855DEF9}" type="pres">
+      <dgm:prSet presAssocID="{A26CF98A-E062-4CBB-8B56-E93986D49EC4}" presName="tx2" presStyleLbl="revTx" presStyleIdx="4" presStyleCnt="8"/>
+      <dgm:spPr/>
+    </dgm:pt>
+    <dgm:pt modelId="{5CA56E9A-0D45-43AD-9502-48BCE38C2CAA}" type="pres">
+      <dgm:prSet presAssocID="{A26CF98A-E062-4CBB-8B56-E93986D49EC4}" presName="vert2" presStyleCnt="0"/>
+      <dgm:spPr/>
+    </dgm:pt>
+    <dgm:pt modelId="{50516555-C9A4-48B0-B73F-9D1DADBBD744}" type="pres">
+      <dgm:prSet presAssocID="{A26CF98A-E062-4CBB-8B56-E93986D49EC4}" presName="thinLine2b" presStyleLbl="callout" presStyleIdx="3" presStyleCnt="7"/>
+      <dgm:spPr/>
+    </dgm:pt>
+    <dgm:pt modelId="{AC55A74F-7409-42B2-95DC-0326C0551D2C}" type="pres">
+      <dgm:prSet presAssocID="{A26CF98A-E062-4CBB-8B56-E93986D49EC4}" presName="vertSpace2b" presStyleCnt="0"/>
+      <dgm:spPr/>
+    </dgm:pt>
+    <dgm:pt modelId="{9880B7E7-24BA-4F0D-960E-B9D2FAECC6CE}" type="pres">
+      <dgm:prSet presAssocID="{4D0D2EC1-5F89-47FC-887D-951A7564E83D}" presName="horz2" presStyleCnt="0"/>
+      <dgm:spPr/>
+    </dgm:pt>
+    <dgm:pt modelId="{E85087BA-1F31-4CA1-8307-921CBB9F0768}" type="pres">
+      <dgm:prSet presAssocID="{4D0D2EC1-5F89-47FC-887D-951A7564E83D}" presName="horzSpace2" presStyleCnt="0"/>
+      <dgm:spPr/>
+    </dgm:pt>
+    <dgm:pt modelId="{D044DF85-D944-4383-B4A7-9762875E0054}" type="pres">
+      <dgm:prSet presAssocID="{4D0D2EC1-5F89-47FC-887D-951A7564E83D}" presName="tx2" presStyleLbl="revTx" presStyleIdx="5" presStyleCnt="8"/>
+      <dgm:spPr/>
+    </dgm:pt>
+    <dgm:pt modelId="{FBF6D236-A149-416E-8783-478F322E945A}" type="pres">
+      <dgm:prSet presAssocID="{4D0D2EC1-5F89-47FC-887D-951A7564E83D}" presName="vert2" presStyleCnt="0"/>
+      <dgm:spPr/>
+    </dgm:pt>
+    <dgm:pt modelId="{00532DAB-45E7-4FCA-BD7B-5B6BD3EE11CF}" type="pres">
+      <dgm:prSet presAssocID="{4D0D2EC1-5F89-47FC-887D-951A7564E83D}" presName="thinLine2b" presStyleLbl="callout" presStyleIdx="4" presStyleCnt="7"/>
+      <dgm:spPr/>
+    </dgm:pt>
+    <dgm:pt modelId="{CE250518-D4CD-4CF4-8A7B-B959EFEB282F}" type="pres">
+      <dgm:prSet presAssocID="{4D0D2EC1-5F89-47FC-887D-951A7564E83D}" presName="vertSpace2b" presStyleCnt="0"/>
+      <dgm:spPr/>
+    </dgm:pt>
+    <dgm:pt modelId="{C757A02E-0DDD-4A46-9232-8F7A39F6F230}" type="pres">
+      <dgm:prSet presAssocID="{A1E0876A-E911-49B9-9F35-D46A435799E4}" presName="horz2" presStyleCnt="0"/>
+      <dgm:spPr/>
+    </dgm:pt>
+    <dgm:pt modelId="{CBEEA42F-C7FE-4D82-91D8-BE62B114A81F}" type="pres">
+      <dgm:prSet presAssocID="{A1E0876A-E911-49B9-9F35-D46A435799E4}" presName="horzSpace2" presStyleCnt="0"/>
+      <dgm:spPr/>
+    </dgm:pt>
+    <dgm:pt modelId="{481944CF-E2C3-428D-9FBA-0DC56BEF804C}" type="pres">
+      <dgm:prSet presAssocID="{A1E0876A-E911-49B9-9F35-D46A435799E4}" presName="tx2" presStyleLbl="revTx" presStyleIdx="6" presStyleCnt="8"/>
+      <dgm:spPr/>
+      <dgm:t>
+        <a:bodyPr/>
+        <a:lstStyle/>
+        <a:p>
+          <a:endParaRPr lang="zh-CN" altLang="en-US"/>
+        </a:p>
+      </dgm:t>
+    </dgm:pt>
+    <dgm:pt modelId="{9C95E079-19A0-4832-BE0C-4B9C1F71A619}" type="pres">
+      <dgm:prSet presAssocID="{A1E0876A-E911-49B9-9F35-D46A435799E4}" presName="vert2" presStyleCnt="0"/>
+      <dgm:spPr/>
+    </dgm:pt>
+    <dgm:pt modelId="{98FA380D-0F38-4B09-BE0A-07F58EA59441}" type="pres">
+      <dgm:prSet presAssocID="{A1E0876A-E911-49B9-9F35-D46A435799E4}" presName="thinLine2b" presStyleLbl="callout" presStyleIdx="5" presStyleCnt="7"/>
+      <dgm:spPr/>
+    </dgm:pt>
+    <dgm:pt modelId="{CAD5CFEB-661E-4E35-A12A-C967D7F5E3B2}" type="pres">
+      <dgm:prSet presAssocID="{A1E0876A-E911-49B9-9F35-D46A435799E4}" presName="vertSpace2b" presStyleCnt="0"/>
+      <dgm:spPr/>
+    </dgm:pt>
+    <dgm:pt modelId="{BA1B0E99-2961-4D12-B343-5D08477A43C4}" type="pres">
+      <dgm:prSet presAssocID="{A9B522DD-C9A8-4BFF-B9B6-334F50A80D8B}" presName="horz2" presStyleCnt="0"/>
+      <dgm:spPr/>
+    </dgm:pt>
+    <dgm:pt modelId="{6B200A0B-08F1-46D8-995B-BDD2E13FF615}" type="pres">
+      <dgm:prSet presAssocID="{A9B522DD-C9A8-4BFF-B9B6-334F50A80D8B}" presName="horzSpace2" presStyleCnt="0"/>
+      <dgm:spPr/>
+    </dgm:pt>
+    <dgm:pt modelId="{30F3945B-8FF7-439F-8A04-E739A7A34ABD}" type="pres">
+      <dgm:prSet presAssocID="{A9B522DD-C9A8-4BFF-B9B6-334F50A80D8B}" presName="tx2" presStyleLbl="revTx" presStyleIdx="7" presStyleCnt="8"/>
+      <dgm:spPr/>
+    </dgm:pt>
+    <dgm:pt modelId="{EDE40A8F-DAA6-42CF-A897-1C8EEB352B9A}" type="pres">
+      <dgm:prSet presAssocID="{A9B522DD-C9A8-4BFF-B9B6-334F50A80D8B}" presName="vert2" presStyleCnt="0"/>
+      <dgm:spPr/>
+    </dgm:pt>
+    <dgm:pt modelId="{D69E991B-79BE-405A-971E-ECD07A604E10}" type="pres">
+      <dgm:prSet presAssocID="{A9B522DD-C9A8-4BFF-B9B6-334F50A80D8B}" presName="thinLine2b" presStyleLbl="callout" presStyleIdx="6" presStyleCnt="7"/>
+      <dgm:spPr/>
+    </dgm:pt>
+    <dgm:pt modelId="{8FB7B694-BFDD-4219-A64D-7A51ABF9A96E}" type="pres">
+      <dgm:prSet presAssocID="{A9B522DD-C9A8-4BFF-B9B6-334F50A80D8B}" presName="vertSpace2b" presStyleCnt="0"/>
+      <dgm:spPr/>
+    </dgm:pt>
+  </dgm:ptLst>
+  <dgm:cxnLst>
+    <dgm:cxn modelId="{BDAF6FD4-80FC-44F9-968B-65D1A22AACE1}" type="presOf" srcId="{A1E0876A-E911-49B9-9F35-D46A435799E4}" destId="{481944CF-E2C3-428D-9FBA-0DC56BEF804C}" srcOrd="0" destOrd="0" presId="urn:microsoft.com/office/officeart/2008/layout/LinedList"/>
+    <dgm:cxn modelId="{87A9F937-2907-4169-9A55-A5675AFECB67}" type="presOf" srcId="{180CD5FE-445B-4E7D-80AC-E03F137A4DF9}" destId="{1EF69E0C-1B4B-491C-AD9D-5B03FF64CED9}" srcOrd="0" destOrd="0" presId="urn:microsoft.com/office/officeart/2008/layout/LinedList"/>
+    <dgm:cxn modelId="{99F37D4A-B644-4A06-906B-116197BFAF49}" srcId="{180CD5FE-445B-4E7D-80AC-E03F137A4DF9}" destId="{4D0D2EC1-5F89-47FC-887D-951A7564E83D}" srcOrd="4" destOrd="0" parTransId="{6069ECF8-3462-47B1-A09E-A99FD1EA98CF}" sibTransId="{D5249340-4FB3-4033-8D5B-FD745C03A0F6}"/>
+    <dgm:cxn modelId="{EDEDB667-BFC8-4DAC-9FF5-34C61AA2767B}" srcId="{180CD5FE-445B-4E7D-80AC-E03F137A4DF9}" destId="{A9B522DD-C9A8-4BFF-B9B6-334F50A80D8B}" srcOrd="6" destOrd="0" parTransId="{6E45EABC-969B-44A3-AAD4-6E5FD4DA3FE6}" sibTransId="{5654C625-479E-4559-BB2A-011970D09A9D}"/>
+    <dgm:cxn modelId="{12B640E0-4B28-471E-8451-51B7F7C0029C}" type="presOf" srcId="{A9B522DD-C9A8-4BFF-B9B6-334F50A80D8B}" destId="{30F3945B-8FF7-439F-8A04-E739A7A34ABD}" srcOrd="0" destOrd="0" presId="urn:microsoft.com/office/officeart/2008/layout/LinedList"/>
+    <dgm:cxn modelId="{DCADAD6E-6A3C-41EC-95F4-03FD35BAC451}" type="presOf" srcId="{C1B8CEE7-AC1A-42D1-A2F1-A74C5FB428AF}" destId="{22447BE8-BCC3-4760-A8BB-DE904C9D04EC}" srcOrd="0" destOrd="0" presId="urn:microsoft.com/office/officeart/2008/layout/LinedList"/>
+    <dgm:cxn modelId="{D1BB7F80-359D-44FA-8333-AEF847FF9EEF}" type="presOf" srcId="{7C46D597-6594-4909-A8F4-C7C4B0B98D05}" destId="{CB4907F6-3057-46D2-B943-701A028E4BFF}" srcOrd="0" destOrd="0" presId="urn:microsoft.com/office/officeart/2008/layout/LinedList"/>
+    <dgm:cxn modelId="{CEB255ED-1158-4397-9624-C162B9787724}" type="presOf" srcId="{E25BF2B2-A812-4E10-9E86-4EB53C85133A}" destId="{E775C243-0CC4-46BF-9732-081953159D55}" srcOrd="0" destOrd="0" presId="urn:microsoft.com/office/officeart/2008/layout/LinedList"/>
+    <dgm:cxn modelId="{C0B28227-8047-4A05-A7FC-26C0F760D64F}" srcId="{E25BF2B2-A812-4E10-9E86-4EB53C85133A}" destId="{180CD5FE-445B-4E7D-80AC-E03F137A4DF9}" srcOrd="0" destOrd="0" parTransId="{B1754D72-5AD6-4A0F-A47E-D75AC67EE459}" sibTransId="{987C07E0-0279-45BD-BB0F-3EE00DD8BC51}"/>
+    <dgm:cxn modelId="{28C772B4-E511-4AFC-B795-6E95556C9A76}" srcId="{180CD5FE-445B-4E7D-80AC-E03F137A4DF9}" destId="{A26CF98A-E062-4CBB-8B56-E93986D49EC4}" srcOrd="3" destOrd="0" parTransId="{5FD2E717-4A11-4C0F-8D9F-5BA25BFA75EC}" sibTransId="{700662D5-DC1B-48A2-A067-D82890D2F7C4}"/>
+    <dgm:cxn modelId="{7B97E50A-3BDE-4D9E-BB23-C9DEFF0E4C5B}" type="presOf" srcId="{A26CF98A-E062-4CBB-8B56-E93986D49EC4}" destId="{A89EA3C2-1A51-4685-B728-47935855DEF9}" srcOrd="0" destOrd="0" presId="urn:microsoft.com/office/officeart/2008/layout/LinedList"/>
+    <dgm:cxn modelId="{A696DE5E-DF94-4649-8E82-6C7AA89F8911}" srcId="{180CD5FE-445B-4E7D-80AC-E03F137A4DF9}" destId="{A1E0876A-E911-49B9-9F35-D46A435799E4}" srcOrd="5" destOrd="0" parTransId="{726F9879-9810-4792-822D-D5360BDB2F84}" sibTransId="{82EF846E-25E2-4819-A963-8E3E6B90D5CD}"/>
+    <dgm:cxn modelId="{FEE49212-B589-4A56-B868-B63C8472914E}" type="presOf" srcId="{AC65AF9F-7458-47B5-81BB-34D4D0C2CAC8}" destId="{E9DE9444-1B17-434B-8E28-DCE6127A542B}" srcOrd="0" destOrd="0" presId="urn:microsoft.com/office/officeart/2008/layout/LinedList"/>
+    <dgm:cxn modelId="{0DE6348D-12F6-4557-AFEF-50C3368046C2}" type="presOf" srcId="{4D0D2EC1-5F89-47FC-887D-951A7564E83D}" destId="{D044DF85-D944-4383-B4A7-9762875E0054}" srcOrd="0" destOrd="0" presId="urn:microsoft.com/office/officeart/2008/layout/LinedList"/>
+    <dgm:cxn modelId="{0C80932A-7552-48D3-A113-B4AABEAE0BEF}" srcId="{180CD5FE-445B-4E7D-80AC-E03F137A4DF9}" destId="{AC65AF9F-7458-47B5-81BB-34D4D0C2CAC8}" srcOrd="2" destOrd="0" parTransId="{74C67D51-923B-4DF8-BCE0-A053A6383BB1}" sibTransId="{A311CF84-DBE8-4175-82FA-25CAE08D807B}"/>
+    <dgm:cxn modelId="{9FCAA7EC-62EC-48B2-9251-C38412556026}" srcId="{180CD5FE-445B-4E7D-80AC-E03F137A4DF9}" destId="{7C46D597-6594-4909-A8F4-C7C4B0B98D05}" srcOrd="0" destOrd="0" parTransId="{12C87F35-AFA9-47D4-B0A8-0E34F88FDD21}" sibTransId="{094703D3-BC0F-4154-832B-3C2438B890F1}"/>
+    <dgm:cxn modelId="{442A6C53-B05D-45E5-91D8-4FD8D78264CB}" srcId="{180CD5FE-445B-4E7D-80AC-E03F137A4DF9}" destId="{C1B8CEE7-AC1A-42D1-A2F1-A74C5FB428AF}" srcOrd="1" destOrd="0" parTransId="{154A7598-1585-41BF-BB9A-68CCB1482ABA}" sibTransId="{82833637-5D94-4139-B37F-8D2D00EABA42}"/>
+    <dgm:cxn modelId="{17C42B35-E345-42CE-A091-C5C3E514D32C}" type="presParOf" srcId="{E775C243-0CC4-46BF-9732-081953159D55}" destId="{B1C0EEC6-96FA-4AF4-A1F0-09C73DBD3B06}" srcOrd="0" destOrd="0" presId="urn:microsoft.com/office/officeart/2008/layout/LinedList"/>
+    <dgm:cxn modelId="{55157303-275D-494F-A48D-31A5F6F3A821}" type="presParOf" srcId="{E775C243-0CC4-46BF-9732-081953159D55}" destId="{67AE8BB2-DCEA-4DD3-B9FE-1227465E8CEA}" srcOrd="1" destOrd="0" presId="urn:microsoft.com/office/officeart/2008/layout/LinedList"/>
+    <dgm:cxn modelId="{566730BD-F73A-4E13-BFE4-4178E02831BA}" type="presParOf" srcId="{67AE8BB2-DCEA-4DD3-B9FE-1227465E8CEA}" destId="{1EF69E0C-1B4B-491C-AD9D-5B03FF64CED9}" srcOrd="0" destOrd="0" presId="urn:microsoft.com/office/officeart/2008/layout/LinedList"/>
+    <dgm:cxn modelId="{4A6D7707-6F21-4AA8-81AD-07B0B29545CB}" type="presParOf" srcId="{67AE8BB2-DCEA-4DD3-B9FE-1227465E8CEA}" destId="{6741EA40-9689-4E7E-8F49-B46981B1C45F}" srcOrd="1" destOrd="0" presId="urn:microsoft.com/office/officeart/2008/layout/LinedList"/>
+    <dgm:cxn modelId="{7FB688A4-79C3-449C-BF9F-1657B96AE6F2}" type="presParOf" srcId="{6741EA40-9689-4E7E-8F49-B46981B1C45F}" destId="{E55E7AB9-6A88-43C3-AA4F-D2BBF5EC2227}" srcOrd="0" destOrd="0" presId="urn:microsoft.com/office/officeart/2008/layout/LinedList"/>
+    <dgm:cxn modelId="{E7625EC9-A714-43C5-B16A-DB98A0C4D256}" type="presParOf" srcId="{6741EA40-9689-4E7E-8F49-B46981B1C45F}" destId="{38503018-3127-489F-8ABD-AA1742ED5F18}" srcOrd="1" destOrd="0" presId="urn:microsoft.com/office/officeart/2008/layout/LinedList"/>
+    <dgm:cxn modelId="{9CF95394-32B6-4188-A96F-8CF16EC985E8}" type="presParOf" srcId="{38503018-3127-489F-8ABD-AA1742ED5F18}" destId="{E28488BE-0647-4CDC-A49B-A784E0CB763B}" srcOrd="0" destOrd="0" presId="urn:microsoft.com/office/officeart/2008/layout/LinedList"/>
+    <dgm:cxn modelId="{9A53D84F-88C6-4CE1-B0F5-FE62142C4F4C}" type="presParOf" srcId="{38503018-3127-489F-8ABD-AA1742ED5F18}" destId="{CB4907F6-3057-46D2-B943-701A028E4BFF}" srcOrd="1" destOrd="0" presId="urn:microsoft.com/office/officeart/2008/layout/LinedList"/>
+    <dgm:cxn modelId="{2D284AB2-68E5-4073-B381-D257F42F4C37}" type="presParOf" srcId="{38503018-3127-489F-8ABD-AA1742ED5F18}" destId="{0BF18E3F-B110-4ECB-8E07-3E2A602BB689}" srcOrd="2" destOrd="0" presId="urn:microsoft.com/office/officeart/2008/layout/LinedList"/>
+    <dgm:cxn modelId="{05DA30C8-979A-4034-9D2B-57F2E65777E1}" type="presParOf" srcId="{6741EA40-9689-4E7E-8F49-B46981B1C45F}" destId="{EF4B1124-EC8F-416F-84F2-68AB7CCB9F8E}" srcOrd="2" destOrd="0" presId="urn:microsoft.com/office/officeart/2008/layout/LinedList"/>
+    <dgm:cxn modelId="{F96B385A-E547-4866-9D5C-742193967531}" type="presParOf" srcId="{6741EA40-9689-4E7E-8F49-B46981B1C45F}" destId="{C099734B-66AF-4E95-942E-CFA29182611C}" srcOrd="3" destOrd="0" presId="urn:microsoft.com/office/officeart/2008/layout/LinedList"/>
+    <dgm:cxn modelId="{0009138D-29EC-4820-9A32-3EA003A0E830}" type="presParOf" srcId="{6741EA40-9689-4E7E-8F49-B46981B1C45F}" destId="{F1D79009-B5F5-41C5-AB59-1649EE1676BF}" srcOrd="4" destOrd="0" presId="urn:microsoft.com/office/officeart/2008/layout/LinedList"/>
+    <dgm:cxn modelId="{6E2D5A8C-E974-493A-8D55-AF83969D2E15}" type="presParOf" srcId="{F1D79009-B5F5-41C5-AB59-1649EE1676BF}" destId="{A29E24DC-5FA3-4F00-918E-734BF64FF12C}" srcOrd="0" destOrd="0" presId="urn:microsoft.com/office/officeart/2008/layout/LinedList"/>
+    <dgm:cxn modelId="{7EC8AFED-BF1F-41CA-A435-8058BF95C969}" type="presParOf" srcId="{F1D79009-B5F5-41C5-AB59-1649EE1676BF}" destId="{22447BE8-BCC3-4760-A8BB-DE904C9D04EC}" srcOrd="1" destOrd="0" presId="urn:microsoft.com/office/officeart/2008/layout/LinedList"/>
+    <dgm:cxn modelId="{5F2FF6E6-48FF-498B-A30F-29F37F7EB9A0}" type="presParOf" srcId="{F1D79009-B5F5-41C5-AB59-1649EE1676BF}" destId="{C3D25EB8-3BDD-49A8-A112-5B27FD6F49D3}" srcOrd="2" destOrd="0" presId="urn:microsoft.com/office/officeart/2008/layout/LinedList"/>
+    <dgm:cxn modelId="{969BDCB3-C9B3-4E66-A3D4-C03598BFCD8C}" type="presParOf" srcId="{6741EA40-9689-4E7E-8F49-B46981B1C45F}" destId="{09C6F4E0-ABD9-454B-9D45-47DA8FD95973}" srcOrd="5" destOrd="0" presId="urn:microsoft.com/office/officeart/2008/layout/LinedList"/>
+    <dgm:cxn modelId="{3310A7BC-01E8-456D-8C91-25FBD6CCAF93}" type="presParOf" srcId="{6741EA40-9689-4E7E-8F49-B46981B1C45F}" destId="{3B2B7BFA-0BAF-4DAA-88F0-D6F2C6C0D580}" srcOrd="6" destOrd="0" presId="urn:microsoft.com/office/officeart/2008/layout/LinedList"/>
+    <dgm:cxn modelId="{57BCE078-55EB-487B-B25B-4378B3F57C58}" type="presParOf" srcId="{6741EA40-9689-4E7E-8F49-B46981B1C45F}" destId="{B8DAAE3F-8205-4737-BE28-183D78026925}" srcOrd="7" destOrd="0" presId="urn:microsoft.com/office/officeart/2008/layout/LinedList"/>
+    <dgm:cxn modelId="{CF6B3719-DDC3-4625-B7B2-5DDFE37C50DE}" type="presParOf" srcId="{B8DAAE3F-8205-4737-BE28-183D78026925}" destId="{2B0A176C-CC1E-4929-8725-B2F137311E31}" srcOrd="0" destOrd="0" presId="urn:microsoft.com/office/officeart/2008/layout/LinedList"/>
+    <dgm:cxn modelId="{39A38C2D-E8FD-4B45-884F-68536C506734}" type="presParOf" srcId="{B8DAAE3F-8205-4737-BE28-183D78026925}" destId="{E9DE9444-1B17-434B-8E28-DCE6127A542B}" srcOrd="1" destOrd="0" presId="urn:microsoft.com/office/officeart/2008/layout/LinedList"/>
+    <dgm:cxn modelId="{4C63EE0D-67A7-4E8B-8F36-158439EF6E4E}" type="presParOf" srcId="{B8DAAE3F-8205-4737-BE28-183D78026925}" destId="{2B2E156C-4D9F-4B5D-A75B-93208F3D03B5}" srcOrd="2" destOrd="0" presId="urn:microsoft.com/office/officeart/2008/layout/LinedList"/>
+    <dgm:cxn modelId="{ADA258F1-E5D0-475E-8213-F42D276AA56A}" type="presParOf" srcId="{6741EA40-9689-4E7E-8F49-B46981B1C45F}" destId="{0B1467E0-EEB7-42F4-9E69-84FA45C104AE}" srcOrd="8" destOrd="0" presId="urn:microsoft.com/office/officeart/2008/layout/LinedList"/>
+    <dgm:cxn modelId="{525A0A77-546E-478F-9C5C-A5D85C1B866B}" type="presParOf" srcId="{6741EA40-9689-4E7E-8F49-B46981B1C45F}" destId="{6C1953D9-E14B-44F8-83FC-A36E1AB7F21B}" srcOrd="9" destOrd="0" presId="urn:microsoft.com/office/officeart/2008/layout/LinedList"/>
+    <dgm:cxn modelId="{86F8067C-0C26-49D2-A5BC-8ACAC2A1E29B}" type="presParOf" srcId="{6741EA40-9689-4E7E-8F49-B46981B1C45F}" destId="{88506B39-FC59-4D13-93DB-4C0EA2B6728C}" srcOrd="10" destOrd="0" presId="urn:microsoft.com/office/officeart/2008/layout/LinedList"/>
+    <dgm:cxn modelId="{C99310A2-E98F-472C-81BB-D5E1E6B0C743}" type="presParOf" srcId="{88506B39-FC59-4D13-93DB-4C0EA2B6728C}" destId="{2E1355DD-8EF4-49EC-9A33-AFD776E64F78}" srcOrd="0" destOrd="0" presId="urn:microsoft.com/office/officeart/2008/layout/LinedList"/>
+    <dgm:cxn modelId="{C76BC95C-C007-4229-95CC-434BB1AA200C}" type="presParOf" srcId="{88506B39-FC59-4D13-93DB-4C0EA2B6728C}" destId="{A89EA3C2-1A51-4685-B728-47935855DEF9}" srcOrd="1" destOrd="0" presId="urn:microsoft.com/office/officeart/2008/layout/LinedList"/>
+    <dgm:cxn modelId="{AD269B4D-1504-4C0A-AED3-0028D28F9CCE}" type="presParOf" srcId="{88506B39-FC59-4D13-93DB-4C0EA2B6728C}" destId="{5CA56E9A-0D45-43AD-9502-48BCE38C2CAA}" srcOrd="2" destOrd="0" presId="urn:microsoft.com/office/officeart/2008/layout/LinedList"/>
+    <dgm:cxn modelId="{214DD996-7065-4C10-8812-918204D3C9A7}" type="presParOf" srcId="{6741EA40-9689-4E7E-8F49-B46981B1C45F}" destId="{50516555-C9A4-48B0-B73F-9D1DADBBD744}" srcOrd="11" destOrd="0" presId="urn:microsoft.com/office/officeart/2008/layout/LinedList"/>
+    <dgm:cxn modelId="{51956A3B-B7E8-4423-91FF-BD11958F68CA}" type="presParOf" srcId="{6741EA40-9689-4E7E-8F49-B46981B1C45F}" destId="{AC55A74F-7409-42B2-95DC-0326C0551D2C}" srcOrd="12" destOrd="0" presId="urn:microsoft.com/office/officeart/2008/layout/LinedList"/>
+    <dgm:cxn modelId="{11AF1363-72FD-4E14-AA61-DD2D9C9E11C4}" type="presParOf" srcId="{6741EA40-9689-4E7E-8F49-B46981B1C45F}" destId="{9880B7E7-24BA-4F0D-960E-B9D2FAECC6CE}" srcOrd="13" destOrd="0" presId="urn:microsoft.com/office/officeart/2008/layout/LinedList"/>
+    <dgm:cxn modelId="{F9FDAE02-48D7-4604-BB06-340A35FAE85F}" type="presParOf" srcId="{9880B7E7-24BA-4F0D-960E-B9D2FAECC6CE}" destId="{E85087BA-1F31-4CA1-8307-921CBB9F0768}" srcOrd="0" destOrd="0" presId="urn:microsoft.com/office/officeart/2008/layout/LinedList"/>
+    <dgm:cxn modelId="{C5802C41-85D3-4175-8975-8AE295614B7D}" type="presParOf" srcId="{9880B7E7-24BA-4F0D-960E-B9D2FAECC6CE}" destId="{D044DF85-D944-4383-B4A7-9762875E0054}" srcOrd="1" destOrd="0" presId="urn:microsoft.com/office/officeart/2008/layout/LinedList"/>
+    <dgm:cxn modelId="{2E7EC3FA-2768-4606-AC0A-DBAD8CE50000}" type="presParOf" srcId="{9880B7E7-24BA-4F0D-960E-B9D2FAECC6CE}" destId="{FBF6D236-A149-416E-8783-478F322E945A}" srcOrd="2" destOrd="0" presId="urn:microsoft.com/office/officeart/2008/layout/LinedList"/>
+    <dgm:cxn modelId="{FDB3FB00-7B5A-4779-A3C0-6A1FD886244C}" type="presParOf" srcId="{6741EA40-9689-4E7E-8F49-B46981B1C45F}" destId="{00532DAB-45E7-4FCA-BD7B-5B6BD3EE11CF}" srcOrd="14" destOrd="0" presId="urn:microsoft.com/office/officeart/2008/layout/LinedList"/>
+    <dgm:cxn modelId="{1704F4CA-992B-4797-BB1E-6AFDB6C92DE0}" type="presParOf" srcId="{6741EA40-9689-4E7E-8F49-B46981B1C45F}" destId="{CE250518-D4CD-4CF4-8A7B-B959EFEB282F}" srcOrd="15" destOrd="0" presId="urn:microsoft.com/office/officeart/2008/layout/LinedList"/>
+    <dgm:cxn modelId="{E459BD72-1154-499B-A290-16D97CEBFA4B}" type="presParOf" srcId="{6741EA40-9689-4E7E-8F49-B46981B1C45F}" destId="{C757A02E-0DDD-4A46-9232-8F7A39F6F230}" srcOrd="16" destOrd="0" presId="urn:microsoft.com/office/officeart/2008/layout/LinedList"/>
+    <dgm:cxn modelId="{05B0D687-4B5D-472A-87BF-B0EFECCCE51E}" type="presParOf" srcId="{C757A02E-0DDD-4A46-9232-8F7A39F6F230}" destId="{CBEEA42F-C7FE-4D82-91D8-BE62B114A81F}" srcOrd="0" destOrd="0" presId="urn:microsoft.com/office/officeart/2008/layout/LinedList"/>
+    <dgm:cxn modelId="{3904B0A0-EF8D-4B4B-A8F9-127F43DC3142}" type="presParOf" srcId="{C757A02E-0DDD-4A46-9232-8F7A39F6F230}" destId="{481944CF-E2C3-428D-9FBA-0DC56BEF804C}" srcOrd="1" destOrd="0" presId="urn:microsoft.com/office/officeart/2008/layout/LinedList"/>
+    <dgm:cxn modelId="{79B7CDFD-7EE6-4445-AD12-A9E3ADFFB5D1}" type="presParOf" srcId="{C757A02E-0DDD-4A46-9232-8F7A39F6F230}" destId="{9C95E079-19A0-4832-BE0C-4B9C1F71A619}" srcOrd="2" destOrd="0" presId="urn:microsoft.com/office/officeart/2008/layout/LinedList"/>
+    <dgm:cxn modelId="{83A70F4E-5956-4980-8DF0-64C580160B34}" type="presParOf" srcId="{6741EA40-9689-4E7E-8F49-B46981B1C45F}" destId="{98FA380D-0F38-4B09-BE0A-07F58EA59441}" srcOrd="17" destOrd="0" presId="urn:microsoft.com/office/officeart/2008/layout/LinedList"/>
+    <dgm:cxn modelId="{FF55317C-D878-420A-95A9-19ED2EC2BA8A}" type="presParOf" srcId="{6741EA40-9689-4E7E-8F49-B46981B1C45F}" destId="{CAD5CFEB-661E-4E35-A12A-C967D7F5E3B2}" srcOrd="18" destOrd="0" presId="urn:microsoft.com/office/officeart/2008/layout/LinedList"/>
+    <dgm:cxn modelId="{3587406F-A0C3-4D03-B473-15700C923827}" type="presParOf" srcId="{6741EA40-9689-4E7E-8F49-B46981B1C45F}" destId="{BA1B0E99-2961-4D12-B343-5D08477A43C4}" srcOrd="19" destOrd="0" presId="urn:microsoft.com/office/officeart/2008/layout/LinedList"/>
+    <dgm:cxn modelId="{B11C4F73-D6AC-431E-B527-E92FFF00AD82}" type="presParOf" srcId="{BA1B0E99-2961-4D12-B343-5D08477A43C4}" destId="{6B200A0B-08F1-46D8-995B-BDD2E13FF615}" srcOrd="0" destOrd="0" presId="urn:microsoft.com/office/officeart/2008/layout/LinedList"/>
+    <dgm:cxn modelId="{BDADCED1-362D-4B29-8E75-4AE1F7019F7B}" type="presParOf" srcId="{BA1B0E99-2961-4D12-B343-5D08477A43C4}" destId="{30F3945B-8FF7-439F-8A04-E739A7A34ABD}" srcOrd="1" destOrd="0" presId="urn:microsoft.com/office/officeart/2008/layout/LinedList"/>
+    <dgm:cxn modelId="{98FF60CD-94CA-4819-8955-BCF4C7C0DA22}" type="presParOf" srcId="{BA1B0E99-2961-4D12-B343-5D08477A43C4}" destId="{EDE40A8F-DAA6-42CF-A897-1C8EEB352B9A}" srcOrd="2" destOrd="0" presId="urn:microsoft.com/office/officeart/2008/layout/LinedList"/>
+    <dgm:cxn modelId="{AED6FC69-0AC1-433A-9CC2-4F05319544C1}" type="presParOf" srcId="{6741EA40-9689-4E7E-8F49-B46981B1C45F}" destId="{D69E991B-79BE-405A-971E-ECD07A604E10}" srcOrd="20" destOrd="0" presId="urn:microsoft.com/office/officeart/2008/layout/LinedList"/>
+    <dgm:cxn modelId="{83656785-AF5E-438A-96EB-F043D3A7A9A4}" type="presParOf" srcId="{6741EA40-9689-4E7E-8F49-B46981B1C45F}" destId="{8FB7B694-BFDD-4219-A64D-7A51ABF9A96E}" srcOrd="21" destOrd="0" presId="urn:microsoft.com/office/officeart/2008/layout/LinedList"/>
+  </dgm:cxnLst>
+  <dgm:bg/>
+  <dgm:whole/>
+  <dgm:extLst>
+    <a:ext uri="http://schemas.microsoft.com/office/drawing/2008/diagram">
+      <dsp:dataModelExt xmlns:dsp="http://schemas.microsoft.com/office/drawing/2008/diagram" relId="rId17" minVer="http://schemas.openxmlformats.org/drawingml/2006/diagram"/>
     </a:ext>
   </dgm:extLst>
 </dgm:dataModel>
@@ -4666,6 +7247,881 @@
 </dsp:drawing>
 </file>
 
+<file path=word/diagrams/drawing2.xml><?xml version="1.0" encoding="utf-8"?>
+<dsp:drawing xmlns:dgm="http://schemas.openxmlformats.org/drawingml/2006/diagram" xmlns:dsp="http://schemas.microsoft.com/office/drawing/2008/diagram" xmlns:a="http://schemas.openxmlformats.org/drawingml/2006/main">
+  <dsp:spTree>
+    <dsp:nvGrpSpPr>
+      <dsp:cNvPr id="0" name=""/>
+      <dsp:cNvGrpSpPr/>
+    </dsp:nvGrpSpPr>
+    <dsp:grpSpPr/>
+    <dsp:sp modelId="{B1C0EEC6-96FA-4AF4-A1F0-09C73DBD3B06}">
+      <dsp:nvSpPr>
+        <dsp:cNvPr id="0" name=""/>
+        <dsp:cNvSpPr/>
+      </dsp:nvSpPr>
+      <dsp:spPr>
+        <a:xfrm>
+          <a:off x="0" y="0"/>
+          <a:ext cx="3088256" cy="0"/>
+        </a:xfrm>
+        <a:prstGeom prst="line">
+          <a:avLst/>
+        </a:prstGeom>
+        <a:solidFill>
+          <a:schemeClr val="accent1">
+            <a:hueOff val="0"/>
+            <a:satOff val="0"/>
+            <a:lumOff val="0"/>
+            <a:alphaOff val="0"/>
+          </a:schemeClr>
+        </a:solidFill>
+        <a:ln w="12700" cap="flat" cmpd="sng" algn="ctr">
+          <a:solidFill>
+            <a:schemeClr val="accent1">
+              <a:hueOff val="0"/>
+              <a:satOff val="0"/>
+              <a:lumOff val="0"/>
+              <a:alphaOff val="0"/>
+            </a:schemeClr>
+          </a:solidFill>
+          <a:prstDash val="solid"/>
+          <a:miter lim="800000"/>
+        </a:ln>
+        <a:effectLst/>
+      </dsp:spPr>
+      <dsp:style>
+        <a:lnRef idx="2">
+          <a:scrgbClr r="0" g="0" b="0"/>
+        </a:lnRef>
+        <a:fillRef idx="1">
+          <a:scrgbClr r="0" g="0" b="0"/>
+        </a:fillRef>
+        <a:effectRef idx="0">
+          <a:scrgbClr r="0" g="0" b="0"/>
+        </a:effectRef>
+        <a:fontRef idx="minor">
+          <a:schemeClr val="lt1"/>
+        </a:fontRef>
+      </dsp:style>
+    </dsp:sp>
+    <dsp:sp modelId="{1EF69E0C-1B4B-491C-AD9D-5B03FF64CED9}">
+      <dsp:nvSpPr>
+        <dsp:cNvPr id="0" name=""/>
+        <dsp:cNvSpPr/>
+      </dsp:nvSpPr>
+      <dsp:spPr>
+        <a:xfrm>
+          <a:off x="0" y="0"/>
+          <a:ext cx="617651" cy="1699404"/>
+        </a:xfrm>
+        <a:prstGeom prst="rect">
+          <a:avLst/>
+        </a:prstGeom>
+        <a:noFill/>
+        <a:ln>
+          <a:noFill/>
+        </a:ln>
+        <a:effectLst/>
+      </dsp:spPr>
+      <dsp:style>
+        <a:lnRef idx="0">
+          <a:scrgbClr r="0" g="0" b="0"/>
+        </a:lnRef>
+        <a:fillRef idx="0">
+          <a:scrgbClr r="0" g="0" b="0"/>
+        </a:fillRef>
+        <a:effectRef idx="0">
+          <a:scrgbClr r="0" g="0" b="0"/>
+        </a:effectRef>
+        <a:fontRef idx="minor"/>
+      </dsp:style>
+      <dsp:txBody>
+        <a:bodyPr spcFirstLastPara="0" vert="horz" wrap="square" lIns="247650" tIns="247650" rIns="247650" bIns="247650" numCol="1" spcCol="1270" anchor="t" anchorCtr="0">
+          <a:noAutofit/>
+        </a:bodyPr>
+        <a:lstStyle/>
+        <a:p>
+          <a:pPr lvl="0" algn="l" defTabSz="2889250">
+            <a:lnSpc>
+              <a:spcPct val="90000"/>
+            </a:lnSpc>
+            <a:spcBef>
+              <a:spcPct val="0"/>
+            </a:spcBef>
+            <a:spcAft>
+              <a:spcPct val="35000"/>
+            </a:spcAft>
+          </a:pPr>
+          <a:endParaRPr lang="zh-CN" altLang="en-US" sz="6500" kern="1200"/>
+        </a:p>
+      </dsp:txBody>
+      <dsp:txXfrm>
+        <a:off x="0" y="0"/>
+        <a:ext cx="617651" cy="1699404"/>
+      </dsp:txXfrm>
+    </dsp:sp>
+    <dsp:sp modelId="{CB4907F6-3057-46D2-B943-701A028E4BFF}">
+      <dsp:nvSpPr>
+        <dsp:cNvPr id="0" name=""/>
+        <dsp:cNvSpPr/>
+      </dsp:nvSpPr>
+      <dsp:spPr>
+        <a:xfrm>
+          <a:off x="663975" y="11471"/>
+          <a:ext cx="2424281" cy="229436"/>
+        </a:xfrm>
+        <a:prstGeom prst="rect">
+          <a:avLst/>
+        </a:prstGeom>
+        <a:noFill/>
+        <a:ln>
+          <a:noFill/>
+        </a:ln>
+        <a:effectLst/>
+      </dsp:spPr>
+      <dsp:style>
+        <a:lnRef idx="0">
+          <a:scrgbClr r="0" g="0" b="0"/>
+        </a:lnRef>
+        <a:fillRef idx="0">
+          <a:scrgbClr r="0" g="0" b="0"/>
+        </a:fillRef>
+        <a:effectRef idx="0">
+          <a:scrgbClr r="0" g="0" b="0"/>
+        </a:effectRef>
+        <a:fontRef idx="minor"/>
+      </dsp:style>
+      <dsp:txBody>
+        <a:bodyPr spcFirstLastPara="0" vert="horz" wrap="square" lIns="38100" tIns="38100" rIns="38100" bIns="38100" numCol="1" spcCol="1270" anchor="t" anchorCtr="0">
+          <a:noAutofit/>
+        </a:bodyPr>
+        <a:lstStyle/>
+        <a:p>
+          <a:pPr lvl="0" algn="l" defTabSz="444500">
+            <a:lnSpc>
+              <a:spcPct val="90000"/>
+            </a:lnSpc>
+            <a:spcBef>
+              <a:spcPct val="0"/>
+            </a:spcBef>
+            <a:spcAft>
+              <a:spcPct val="35000"/>
+            </a:spcAft>
+          </a:pPr>
+          <a:r>
+            <a:rPr lang="zh-CN" sz="1000" kern="1200"/>
+            <a:t>创建者（负责人）</a:t>
+          </a:r>
+          <a:endParaRPr lang="zh-CN" altLang="en-US" sz="1000" kern="1200"/>
+        </a:p>
+      </dsp:txBody>
+      <dsp:txXfrm>
+        <a:off x="663975" y="11471"/>
+        <a:ext cx="2424281" cy="229436"/>
+      </dsp:txXfrm>
+    </dsp:sp>
+    <dsp:sp modelId="{EF4B1124-EC8F-416F-84F2-68AB7CCB9F8E}">
+      <dsp:nvSpPr>
+        <dsp:cNvPr id="0" name=""/>
+        <dsp:cNvSpPr/>
+      </dsp:nvSpPr>
+      <dsp:spPr>
+        <a:xfrm>
+          <a:off x="617651" y="240907"/>
+          <a:ext cx="2470605" cy="0"/>
+        </a:xfrm>
+        <a:prstGeom prst="line">
+          <a:avLst/>
+        </a:prstGeom>
+        <a:solidFill>
+          <a:schemeClr val="accent1">
+            <a:hueOff val="0"/>
+            <a:satOff val="0"/>
+            <a:lumOff val="0"/>
+            <a:alphaOff val="0"/>
+          </a:schemeClr>
+        </a:solidFill>
+        <a:ln w="12700" cap="flat" cmpd="sng" algn="ctr">
+          <a:solidFill>
+            <a:schemeClr val="accent1">
+              <a:tint val="50000"/>
+              <a:hueOff val="0"/>
+              <a:satOff val="0"/>
+              <a:lumOff val="0"/>
+              <a:alphaOff val="0"/>
+            </a:schemeClr>
+          </a:solidFill>
+          <a:prstDash val="solid"/>
+          <a:miter lim="800000"/>
+        </a:ln>
+        <a:effectLst/>
+      </dsp:spPr>
+      <dsp:style>
+        <a:lnRef idx="2">
+          <a:scrgbClr r="0" g="0" b="0"/>
+        </a:lnRef>
+        <a:fillRef idx="1">
+          <a:scrgbClr r="0" g="0" b="0"/>
+        </a:fillRef>
+        <a:effectRef idx="0">
+          <a:scrgbClr r="0" g="0" b="0"/>
+        </a:effectRef>
+        <a:fontRef idx="minor"/>
+      </dsp:style>
+    </dsp:sp>
+    <dsp:sp modelId="{22447BE8-BCC3-4760-A8BB-DE904C9D04EC}">
+      <dsp:nvSpPr>
+        <dsp:cNvPr id="0" name=""/>
+        <dsp:cNvSpPr/>
+      </dsp:nvSpPr>
+      <dsp:spPr>
+        <a:xfrm>
+          <a:off x="663975" y="252379"/>
+          <a:ext cx="2424281" cy="229436"/>
+        </a:xfrm>
+        <a:prstGeom prst="rect">
+          <a:avLst/>
+        </a:prstGeom>
+        <a:noFill/>
+        <a:ln>
+          <a:noFill/>
+        </a:ln>
+        <a:effectLst/>
+      </dsp:spPr>
+      <dsp:style>
+        <a:lnRef idx="0">
+          <a:scrgbClr r="0" g="0" b="0"/>
+        </a:lnRef>
+        <a:fillRef idx="0">
+          <a:scrgbClr r="0" g="0" b="0"/>
+        </a:fillRef>
+        <a:effectRef idx="0">
+          <a:scrgbClr r="0" g="0" b="0"/>
+        </a:effectRef>
+        <a:fontRef idx="minor"/>
+      </dsp:style>
+      <dsp:txBody>
+        <a:bodyPr spcFirstLastPara="0" vert="horz" wrap="square" lIns="38100" tIns="38100" rIns="38100" bIns="38100" numCol="1" spcCol="1270" anchor="t" anchorCtr="0">
+          <a:noAutofit/>
+        </a:bodyPr>
+        <a:lstStyle/>
+        <a:p>
+          <a:pPr lvl="0" algn="l" defTabSz="444500">
+            <a:lnSpc>
+              <a:spcPct val="90000"/>
+            </a:lnSpc>
+            <a:spcBef>
+              <a:spcPct val="0"/>
+            </a:spcBef>
+            <a:spcAft>
+              <a:spcPct val="35000"/>
+            </a:spcAft>
+          </a:pPr>
+          <a:r>
+            <a:rPr lang="zh-CN" sz="1000" kern="1200"/>
+            <a:t>参与者</a:t>
+          </a:r>
+        </a:p>
+      </dsp:txBody>
+      <dsp:txXfrm>
+        <a:off x="663975" y="252379"/>
+        <a:ext cx="2424281" cy="229436"/>
+      </dsp:txXfrm>
+    </dsp:sp>
+    <dsp:sp modelId="{09C6F4E0-ABD9-454B-9D45-47DA8FD95973}">
+      <dsp:nvSpPr>
+        <dsp:cNvPr id="0" name=""/>
+        <dsp:cNvSpPr/>
+      </dsp:nvSpPr>
+      <dsp:spPr>
+        <a:xfrm>
+          <a:off x="617651" y="481815"/>
+          <a:ext cx="2470605" cy="0"/>
+        </a:xfrm>
+        <a:prstGeom prst="line">
+          <a:avLst/>
+        </a:prstGeom>
+        <a:solidFill>
+          <a:schemeClr val="accent1">
+            <a:hueOff val="0"/>
+            <a:satOff val="0"/>
+            <a:lumOff val="0"/>
+            <a:alphaOff val="0"/>
+          </a:schemeClr>
+        </a:solidFill>
+        <a:ln w="12700" cap="flat" cmpd="sng" algn="ctr">
+          <a:solidFill>
+            <a:schemeClr val="accent1">
+              <a:tint val="50000"/>
+              <a:hueOff val="0"/>
+              <a:satOff val="0"/>
+              <a:lumOff val="0"/>
+              <a:alphaOff val="0"/>
+            </a:schemeClr>
+          </a:solidFill>
+          <a:prstDash val="solid"/>
+          <a:miter lim="800000"/>
+        </a:ln>
+        <a:effectLst/>
+      </dsp:spPr>
+      <dsp:style>
+        <a:lnRef idx="2">
+          <a:scrgbClr r="0" g="0" b="0"/>
+        </a:lnRef>
+        <a:fillRef idx="1">
+          <a:scrgbClr r="0" g="0" b="0"/>
+        </a:fillRef>
+        <a:effectRef idx="0">
+          <a:scrgbClr r="0" g="0" b="0"/>
+        </a:effectRef>
+        <a:fontRef idx="minor"/>
+      </dsp:style>
+    </dsp:sp>
+    <dsp:sp modelId="{E9DE9444-1B17-434B-8E28-DCE6127A542B}">
+      <dsp:nvSpPr>
+        <dsp:cNvPr id="0" name=""/>
+        <dsp:cNvSpPr/>
+      </dsp:nvSpPr>
+      <dsp:spPr>
+        <a:xfrm>
+          <a:off x="663975" y="493287"/>
+          <a:ext cx="2424281" cy="229436"/>
+        </a:xfrm>
+        <a:prstGeom prst="rect">
+          <a:avLst/>
+        </a:prstGeom>
+        <a:noFill/>
+        <a:ln>
+          <a:noFill/>
+        </a:ln>
+        <a:effectLst/>
+      </dsp:spPr>
+      <dsp:style>
+        <a:lnRef idx="0">
+          <a:scrgbClr r="0" g="0" b="0"/>
+        </a:lnRef>
+        <a:fillRef idx="0">
+          <a:scrgbClr r="0" g="0" b="0"/>
+        </a:fillRef>
+        <a:effectRef idx="0">
+          <a:scrgbClr r="0" g="0" b="0"/>
+        </a:effectRef>
+        <a:fontRef idx="minor"/>
+      </dsp:style>
+      <dsp:txBody>
+        <a:bodyPr spcFirstLastPara="0" vert="horz" wrap="square" lIns="38100" tIns="38100" rIns="38100" bIns="38100" numCol="1" spcCol="1270" anchor="t" anchorCtr="0">
+          <a:noAutofit/>
+        </a:bodyPr>
+        <a:lstStyle/>
+        <a:p>
+          <a:pPr lvl="0" algn="l" defTabSz="444500">
+            <a:lnSpc>
+              <a:spcPct val="90000"/>
+            </a:lnSpc>
+            <a:spcBef>
+              <a:spcPct val="0"/>
+            </a:spcBef>
+            <a:spcAft>
+              <a:spcPct val="35000"/>
+            </a:spcAft>
+          </a:pPr>
+          <a:r>
+            <a:rPr lang="zh-CN" altLang="en-US" sz="1000" kern="1200"/>
+            <a:t>截止时间</a:t>
+          </a:r>
+        </a:p>
+      </dsp:txBody>
+      <dsp:txXfrm>
+        <a:off x="663975" y="493287"/>
+        <a:ext cx="2424281" cy="229436"/>
+      </dsp:txXfrm>
+    </dsp:sp>
+    <dsp:sp modelId="{0B1467E0-EEB7-42F4-9E69-84FA45C104AE}">
+      <dsp:nvSpPr>
+        <dsp:cNvPr id="0" name=""/>
+        <dsp:cNvSpPr/>
+      </dsp:nvSpPr>
+      <dsp:spPr>
+        <a:xfrm>
+          <a:off x="617651" y="722723"/>
+          <a:ext cx="2470605" cy="0"/>
+        </a:xfrm>
+        <a:prstGeom prst="line">
+          <a:avLst/>
+        </a:prstGeom>
+        <a:solidFill>
+          <a:schemeClr val="accent1">
+            <a:hueOff val="0"/>
+            <a:satOff val="0"/>
+            <a:lumOff val="0"/>
+            <a:alphaOff val="0"/>
+          </a:schemeClr>
+        </a:solidFill>
+        <a:ln w="12700" cap="flat" cmpd="sng" algn="ctr">
+          <a:solidFill>
+            <a:schemeClr val="accent1">
+              <a:tint val="50000"/>
+              <a:hueOff val="0"/>
+              <a:satOff val="0"/>
+              <a:lumOff val="0"/>
+              <a:alphaOff val="0"/>
+            </a:schemeClr>
+          </a:solidFill>
+          <a:prstDash val="solid"/>
+          <a:miter lim="800000"/>
+        </a:ln>
+        <a:effectLst/>
+      </dsp:spPr>
+      <dsp:style>
+        <a:lnRef idx="2">
+          <a:scrgbClr r="0" g="0" b="0"/>
+        </a:lnRef>
+        <a:fillRef idx="1">
+          <a:scrgbClr r="0" g="0" b="0"/>
+        </a:fillRef>
+        <a:effectRef idx="0">
+          <a:scrgbClr r="0" g="0" b="0"/>
+        </a:effectRef>
+        <a:fontRef idx="minor"/>
+      </dsp:style>
+    </dsp:sp>
+    <dsp:sp modelId="{A89EA3C2-1A51-4685-B728-47935855DEF9}">
+      <dsp:nvSpPr>
+        <dsp:cNvPr id="0" name=""/>
+        <dsp:cNvSpPr/>
+      </dsp:nvSpPr>
+      <dsp:spPr>
+        <a:xfrm>
+          <a:off x="663975" y="734195"/>
+          <a:ext cx="2424281" cy="229436"/>
+        </a:xfrm>
+        <a:prstGeom prst="rect">
+          <a:avLst/>
+        </a:prstGeom>
+        <a:noFill/>
+        <a:ln>
+          <a:noFill/>
+        </a:ln>
+        <a:effectLst/>
+      </dsp:spPr>
+      <dsp:style>
+        <a:lnRef idx="0">
+          <a:scrgbClr r="0" g="0" b="0"/>
+        </a:lnRef>
+        <a:fillRef idx="0">
+          <a:scrgbClr r="0" g="0" b="0"/>
+        </a:fillRef>
+        <a:effectRef idx="0">
+          <a:scrgbClr r="0" g="0" b="0"/>
+        </a:effectRef>
+        <a:fontRef idx="minor"/>
+      </dsp:style>
+      <dsp:txBody>
+        <a:bodyPr spcFirstLastPara="0" vert="horz" wrap="square" lIns="38100" tIns="38100" rIns="38100" bIns="38100" numCol="1" spcCol="1270" anchor="t" anchorCtr="0">
+          <a:noAutofit/>
+        </a:bodyPr>
+        <a:lstStyle/>
+        <a:p>
+          <a:pPr lvl="0" algn="l" defTabSz="444500">
+            <a:lnSpc>
+              <a:spcPct val="90000"/>
+            </a:lnSpc>
+            <a:spcBef>
+              <a:spcPct val="0"/>
+            </a:spcBef>
+            <a:spcAft>
+              <a:spcPct val="35000"/>
+            </a:spcAft>
+          </a:pPr>
+          <a:r>
+            <a:rPr lang="zh-CN" altLang="en-US" sz="1000" kern="1200"/>
+            <a:t>优先级</a:t>
+          </a:r>
+        </a:p>
+      </dsp:txBody>
+      <dsp:txXfrm>
+        <a:off x="663975" y="734195"/>
+        <a:ext cx="2424281" cy="229436"/>
+      </dsp:txXfrm>
+    </dsp:sp>
+    <dsp:sp modelId="{50516555-C9A4-48B0-B73F-9D1DADBBD744}">
+      <dsp:nvSpPr>
+        <dsp:cNvPr id="0" name=""/>
+        <dsp:cNvSpPr/>
+      </dsp:nvSpPr>
+      <dsp:spPr>
+        <a:xfrm>
+          <a:off x="617651" y="963631"/>
+          <a:ext cx="2470605" cy="0"/>
+        </a:xfrm>
+        <a:prstGeom prst="line">
+          <a:avLst/>
+        </a:prstGeom>
+        <a:solidFill>
+          <a:schemeClr val="accent1">
+            <a:hueOff val="0"/>
+            <a:satOff val="0"/>
+            <a:lumOff val="0"/>
+            <a:alphaOff val="0"/>
+          </a:schemeClr>
+        </a:solidFill>
+        <a:ln w="12700" cap="flat" cmpd="sng" algn="ctr">
+          <a:solidFill>
+            <a:schemeClr val="accent1">
+              <a:tint val="50000"/>
+              <a:hueOff val="0"/>
+              <a:satOff val="0"/>
+              <a:lumOff val="0"/>
+              <a:alphaOff val="0"/>
+            </a:schemeClr>
+          </a:solidFill>
+          <a:prstDash val="solid"/>
+          <a:miter lim="800000"/>
+        </a:ln>
+        <a:effectLst/>
+      </dsp:spPr>
+      <dsp:style>
+        <a:lnRef idx="2">
+          <a:scrgbClr r="0" g="0" b="0"/>
+        </a:lnRef>
+        <a:fillRef idx="1">
+          <a:scrgbClr r="0" g="0" b="0"/>
+        </a:fillRef>
+        <a:effectRef idx="0">
+          <a:scrgbClr r="0" g="0" b="0"/>
+        </a:effectRef>
+        <a:fontRef idx="minor"/>
+      </dsp:style>
+    </dsp:sp>
+    <dsp:sp modelId="{D044DF85-D944-4383-B4A7-9762875E0054}">
+      <dsp:nvSpPr>
+        <dsp:cNvPr id="0" name=""/>
+        <dsp:cNvSpPr/>
+      </dsp:nvSpPr>
+      <dsp:spPr>
+        <a:xfrm>
+          <a:off x="663975" y="975103"/>
+          <a:ext cx="2424281" cy="229436"/>
+        </a:xfrm>
+        <a:prstGeom prst="rect">
+          <a:avLst/>
+        </a:prstGeom>
+        <a:noFill/>
+        <a:ln>
+          <a:noFill/>
+        </a:ln>
+        <a:effectLst/>
+      </dsp:spPr>
+      <dsp:style>
+        <a:lnRef idx="0">
+          <a:scrgbClr r="0" g="0" b="0"/>
+        </a:lnRef>
+        <a:fillRef idx="0">
+          <a:scrgbClr r="0" g="0" b="0"/>
+        </a:fillRef>
+        <a:effectRef idx="0">
+          <a:scrgbClr r="0" g="0" b="0"/>
+        </a:effectRef>
+        <a:fontRef idx="minor"/>
+      </dsp:style>
+      <dsp:txBody>
+        <a:bodyPr spcFirstLastPara="0" vert="horz" wrap="square" lIns="38100" tIns="38100" rIns="38100" bIns="38100" numCol="1" spcCol="1270" anchor="t" anchorCtr="0">
+          <a:noAutofit/>
+        </a:bodyPr>
+        <a:lstStyle/>
+        <a:p>
+          <a:pPr lvl="0" algn="l" defTabSz="444500">
+            <a:lnSpc>
+              <a:spcPct val="90000"/>
+            </a:lnSpc>
+            <a:spcBef>
+              <a:spcPct val="0"/>
+            </a:spcBef>
+            <a:spcAft>
+              <a:spcPct val="35000"/>
+            </a:spcAft>
+          </a:pPr>
+          <a:r>
+            <a:rPr lang="zh-CN" altLang="en-US" sz="1000" kern="1200"/>
+            <a:t>提醒</a:t>
+          </a:r>
+        </a:p>
+      </dsp:txBody>
+      <dsp:txXfrm>
+        <a:off x="663975" y="975103"/>
+        <a:ext cx="2424281" cy="229436"/>
+      </dsp:txXfrm>
+    </dsp:sp>
+    <dsp:sp modelId="{00532DAB-45E7-4FCA-BD7B-5B6BD3EE11CF}">
+      <dsp:nvSpPr>
+        <dsp:cNvPr id="0" name=""/>
+        <dsp:cNvSpPr/>
+      </dsp:nvSpPr>
+      <dsp:spPr>
+        <a:xfrm>
+          <a:off x="617651" y="1204539"/>
+          <a:ext cx="2470605" cy="0"/>
+        </a:xfrm>
+        <a:prstGeom prst="line">
+          <a:avLst/>
+        </a:prstGeom>
+        <a:solidFill>
+          <a:schemeClr val="accent1">
+            <a:hueOff val="0"/>
+            <a:satOff val="0"/>
+            <a:lumOff val="0"/>
+            <a:alphaOff val="0"/>
+          </a:schemeClr>
+        </a:solidFill>
+        <a:ln w="12700" cap="flat" cmpd="sng" algn="ctr">
+          <a:solidFill>
+            <a:schemeClr val="accent1">
+              <a:tint val="50000"/>
+              <a:hueOff val="0"/>
+              <a:satOff val="0"/>
+              <a:lumOff val="0"/>
+              <a:alphaOff val="0"/>
+            </a:schemeClr>
+          </a:solidFill>
+          <a:prstDash val="solid"/>
+          <a:miter lim="800000"/>
+        </a:ln>
+        <a:effectLst/>
+      </dsp:spPr>
+      <dsp:style>
+        <a:lnRef idx="2">
+          <a:scrgbClr r="0" g="0" b="0"/>
+        </a:lnRef>
+        <a:fillRef idx="1">
+          <a:scrgbClr r="0" g="0" b="0"/>
+        </a:fillRef>
+        <a:effectRef idx="0">
+          <a:scrgbClr r="0" g="0" b="0"/>
+        </a:effectRef>
+        <a:fontRef idx="minor"/>
+      </dsp:style>
+    </dsp:sp>
+    <dsp:sp modelId="{481944CF-E2C3-428D-9FBA-0DC56BEF804C}">
+      <dsp:nvSpPr>
+        <dsp:cNvPr id="0" name=""/>
+        <dsp:cNvSpPr/>
+      </dsp:nvSpPr>
+      <dsp:spPr>
+        <a:xfrm>
+          <a:off x="663975" y="1216011"/>
+          <a:ext cx="2424281" cy="229436"/>
+        </a:xfrm>
+        <a:prstGeom prst="rect">
+          <a:avLst/>
+        </a:prstGeom>
+        <a:noFill/>
+        <a:ln>
+          <a:noFill/>
+        </a:ln>
+        <a:effectLst/>
+      </dsp:spPr>
+      <dsp:style>
+        <a:lnRef idx="0">
+          <a:scrgbClr r="0" g="0" b="0"/>
+        </a:lnRef>
+        <a:fillRef idx="0">
+          <a:scrgbClr r="0" g="0" b="0"/>
+        </a:fillRef>
+        <a:effectRef idx="0">
+          <a:scrgbClr r="0" g="0" b="0"/>
+        </a:effectRef>
+        <a:fontRef idx="minor"/>
+      </dsp:style>
+      <dsp:txBody>
+        <a:bodyPr spcFirstLastPara="0" vert="horz" wrap="square" lIns="38100" tIns="38100" rIns="38100" bIns="38100" numCol="1" spcCol="1270" anchor="t" anchorCtr="0">
+          <a:noAutofit/>
+        </a:bodyPr>
+        <a:lstStyle/>
+        <a:p>
+          <a:pPr lvl="0" algn="l" defTabSz="444500">
+            <a:lnSpc>
+              <a:spcPct val="90000"/>
+            </a:lnSpc>
+            <a:spcBef>
+              <a:spcPct val="0"/>
+            </a:spcBef>
+            <a:spcAft>
+              <a:spcPct val="35000"/>
+            </a:spcAft>
+          </a:pPr>
+          <a:r>
+            <a:rPr lang="zh-CN" altLang="en-US" sz="1000" kern="1200"/>
+            <a:t>标签</a:t>
+          </a:r>
+        </a:p>
+      </dsp:txBody>
+      <dsp:txXfrm>
+        <a:off x="663975" y="1216011"/>
+        <a:ext cx="2424281" cy="229436"/>
+      </dsp:txXfrm>
+    </dsp:sp>
+    <dsp:sp modelId="{98FA380D-0F38-4B09-BE0A-07F58EA59441}">
+      <dsp:nvSpPr>
+        <dsp:cNvPr id="0" name=""/>
+        <dsp:cNvSpPr/>
+      </dsp:nvSpPr>
+      <dsp:spPr>
+        <a:xfrm>
+          <a:off x="617651" y="1445447"/>
+          <a:ext cx="2470605" cy="0"/>
+        </a:xfrm>
+        <a:prstGeom prst="line">
+          <a:avLst/>
+        </a:prstGeom>
+        <a:solidFill>
+          <a:schemeClr val="accent1">
+            <a:hueOff val="0"/>
+            <a:satOff val="0"/>
+            <a:lumOff val="0"/>
+            <a:alphaOff val="0"/>
+          </a:schemeClr>
+        </a:solidFill>
+        <a:ln w="12700" cap="flat" cmpd="sng" algn="ctr">
+          <a:solidFill>
+            <a:schemeClr val="accent1">
+              <a:tint val="50000"/>
+              <a:hueOff val="0"/>
+              <a:satOff val="0"/>
+              <a:lumOff val="0"/>
+              <a:alphaOff val="0"/>
+            </a:schemeClr>
+          </a:solidFill>
+          <a:prstDash val="solid"/>
+          <a:miter lim="800000"/>
+        </a:ln>
+        <a:effectLst/>
+      </dsp:spPr>
+      <dsp:style>
+        <a:lnRef idx="2">
+          <a:scrgbClr r="0" g="0" b="0"/>
+        </a:lnRef>
+        <a:fillRef idx="1">
+          <a:scrgbClr r="0" g="0" b="0"/>
+        </a:fillRef>
+        <a:effectRef idx="0">
+          <a:scrgbClr r="0" g="0" b="0"/>
+        </a:effectRef>
+        <a:fontRef idx="minor"/>
+      </dsp:style>
+    </dsp:sp>
+    <dsp:sp modelId="{30F3945B-8FF7-439F-8A04-E739A7A34ABD}">
+      <dsp:nvSpPr>
+        <dsp:cNvPr id="0" name=""/>
+        <dsp:cNvSpPr/>
+      </dsp:nvSpPr>
+      <dsp:spPr>
+        <a:xfrm>
+          <a:off x="663975" y="1456919"/>
+          <a:ext cx="2424281" cy="229436"/>
+        </a:xfrm>
+        <a:prstGeom prst="rect">
+          <a:avLst/>
+        </a:prstGeom>
+        <a:noFill/>
+        <a:ln>
+          <a:noFill/>
+        </a:ln>
+        <a:effectLst/>
+      </dsp:spPr>
+      <dsp:style>
+        <a:lnRef idx="0">
+          <a:scrgbClr r="0" g="0" b="0"/>
+        </a:lnRef>
+        <a:fillRef idx="0">
+          <a:scrgbClr r="0" g="0" b="0"/>
+        </a:fillRef>
+        <a:effectRef idx="0">
+          <a:scrgbClr r="0" g="0" b="0"/>
+        </a:effectRef>
+        <a:fontRef idx="minor"/>
+      </dsp:style>
+      <dsp:txBody>
+        <a:bodyPr spcFirstLastPara="0" vert="horz" wrap="square" lIns="38100" tIns="38100" rIns="38100" bIns="38100" numCol="1" spcCol="1270" anchor="t" anchorCtr="0">
+          <a:noAutofit/>
+        </a:bodyPr>
+        <a:lstStyle/>
+        <a:p>
+          <a:pPr lvl="0" algn="l" defTabSz="444500">
+            <a:lnSpc>
+              <a:spcPct val="90000"/>
+            </a:lnSpc>
+            <a:spcBef>
+              <a:spcPct val="0"/>
+            </a:spcBef>
+            <a:spcAft>
+              <a:spcPct val="35000"/>
+            </a:spcAft>
+          </a:pPr>
+          <a:r>
+            <a:rPr lang="zh-CN" altLang="en-US" sz="1000" kern="1200"/>
+            <a:t>隐私模式</a:t>
+          </a:r>
+        </a:p>
+      </dsp:txBody>
+      <dsp:txXfrm>
+        <a:off x="663975" y="1456919"/>
+        <a:ext cx="2424281" cy="229436"/>
+      </dsp:txXfrm>
+    </dsp:sp>
+    <dsp:sp modelId="{D69E991B-79BE-405A-971E-ECD07A604E10}">
+      <dsp:nvSpPr>
+        <dsp:cNvPr id="0" name=""/>
+        <dsp:cNvSpPr/>
+      </dsp:nvSpPr>
+      <dsp:spPr>
+        <a:xfrm>
+          <a:off x="617651" y="1686355"/>
+          <a:ext cx="2470605" cy="0"/>
+        </a:xfrm>
+        <a:prstGeom prst="line">
+          <a:avLst/>
+        </a:prstGeom>
+        <a:solidFill>
+          <a:schemeClr val="accent1">
+            <a:hueOff val="0"/>
+            <a:satOff val="0"/>
+            <a:lumOff val="0"/>
+            <a:alphaOff val="0"/>
+          </a:schemeClr>
+        </a:solidFill>
+        <a:ln w="12700" cap="flat" cmpd="sng" algn="ctr">
+          <a:solidFill>
+            <a:schemeClr val="accent1">
+              <a:tint val="50000"/>
+              <a:hueOff val="0"/>
+              <a:satOff val="0"/>
+              <a:lumOff val="0"/>
+              <a:alphaOff val="0"/>
+            </a:schemeClr>
+          </a:solidFill>
+          <a:prstDash val="solid"/>
+          <a:miter lim="800000"/>
+        </a:ln>
+        <a:effectLst/>
+      </dsp:spPr>
+      <dsp:style>
+        <a:lnRef idx="2">
+          <a:scrgbClr r="0" g="0" b="0"/>
+        </a:lnRef>
+        <a:fillRef idx="1">
+          <a:scrgbClr r="0" g="0" b="0"/>
+        </a:fillRef>
+        <a:effectRef idx="0">
+          <a:scrgbClr r="0" g="0" b="0"/>
+        </a:effectRef>
+        <a:fontRef idx="minor"/>
+      </dsp:style>
+    </dsp:sp>
+  </dsp:spTree>
+</dsp:drawing>
+</file>
+
 <file path=word/diagrams/layout1.xml><?xml version="1.0" encoding="utf-8"?>
 <dgm:layoutDef xmlns:dgm="http://schemas.openxmlformats.org/drawingml/2006/diagram" xmlns:a="http://schemas.openxmlformats.org/drawingml/2006/main" uniqueId="urn:microsoft.com/office/officeart/2009/3/layout/HorizontalOrganizationChart">
   <dgm:title val=""/>
@@ -5850,7 +9306,1507 @@
 </dgm:layoutDef>
 </file>
 
+<file path=word/diagrams/layout2.xml><?xml version="1.0" encoding="utf-8"?>
+<dgm:layoutDef xmlns:dgm="http://schemas.openxmlformats.org/drawingml/2006/diagram" xmlns:a="http://schemas.openxmlformats.org/drawingml/2006/main" uniqueId="urn:microsoft.com/office/officeart/2008/layout/LinedList">
+  <dgm:title val=""/>
+  <dgm:desc val=""/>
+  <dgm:catLst>
+    <dgm:cat type="hierarchy" pri="8000"/>
+    <dgm:cat type="list" pri="2500"/>
+  </dgm:catLst>
+  <dgm:sampData>
+    <dgm:dataModel>
+      <dgm:ptLst>
+        <dgm:pt modelId="0" type="doc"/>
+        <dgm:pt modelId="1">
+          <dgm:prSet phldr="1"/>
+        </dgm:pt>
+        <dgm:pt modelId="11">
+          <dgm:prSet phldr="1"/>
+        </dgm:pt>
+        <dgm:pt modelId="12">
+          <dgm:prSet phldr="1"/>
+        </dgm:pt>
+        <dgm:pt modelId="13">
+          <dgm:prSet phldr="1"/>
+        </dgm:pt>
+      </dgm:ptLst>
+      <dgm:cxnLst>
+        <dgm:cxn modelId="2" srcId="0" destId="1" srcOrd="0" destOrd="0"/>
+        <dgm:cxn modelId="3" srcId="1" destId="11" srcOrd="0" destOrd="0"/>
+        <dgm:cxn modelId="4" srcId="1" destId="12" srcOrd="1" destOrd="0"/>
+        <dgm:cxn modelId="5" srcId="1" destId="13" srcOrd="2" destOrd="0"/>
+      </dgm:cxnLst>
+      <dgm:bg/>
+      <dgm:whole/>
+    </dgm:dataModel>
+  </dgm:sampData>
+  <dgm:styleData>
+    <dgm:dataModel>
+      <dgm:ptLst>
+        <dgm:pt modelId="0" type="doc"/>
+        <dgm:pt modelId="1">
+          <dgm:prSet phldr="1"/>
+        </dgm:pt>
+        <dgm:pt modelId="11">
+          <dgm:prSet phldr="1"/>
+        </dgm:pt>
+        <dgm:pt modelId="12">
+          <dgm:prSet phldr="1"/>
+        </dgm:pt>
+      </dgm:ptLst>
+      <dgm:cxnLst>
+        <dgm:cxn modelId="2" srcId="0" destId="1" srcOrd="0" destOrd="0"/>
+        <dgm:cxn modelId="3" srcId="1" destId="11" srcOrd="0" destOrd="0"/>
+        <dgm:cxn modelId="4" srcId="1" destId="12" srcOrd="1" destOrd="0"/>
+      </dgm:cxnLst>
+      <dgm:bg/>
+      <dgm:whole/>
+    </dgm:dataModel>
+  </dgm:styleData>
+  <dgm:clrData>
+    <dgm:dataModel>
+      <dgm:ptLst>
+        <dgm:pt modelId="0" type="doc"/>
+        <dgm:pt modelId="1">
+          <dgm:prSet phldr="1"/>
+        </dgm:pt>
+        <dgm:pt modelId="11">
+          <dgm:prSet phldr="1"/>
+        </dgm:pt>
+        <dgm:pt modelId="12">
+          <dgm:prSet phldr="1"/>
+        </dgm:pt>
+      </dgm:ptLst>
+      <dgm:cxnLst>
+        <dgm:cxn modelId="2" srcId="0" destId="1" srcOrd="0" destOrd="0"/>
+        <dgm:cxn modelId="3" srcId="1" destId="11" srcOrd="0" destOrd="0"/>
+        <dgm:cxn modelId="4" srcId="1" destId="12" srcOrd="1" destOrd="0"/>
+      </dgm:cxnLst>
+      <dgm:bg/>
+      <dgm:whole/>
+    </dgm:dataModel>
+  </dgm:clrData>
+  <dgm:layoutNode name="vert0">
+    <dgm:varLst>
+      <dgm:dir/>
+      <dgm:animOne val="branch"/>
+      <dgm:animLvl val="lvl"/>
+    </dgm:varLst>
+    <dgm:choose name="Name0">
+      <dgm:if name="Name1" func="var" arg="dir" op="equ" val="norm">
+        <dgm:alg type="lin">
+          <dgm:param type="linDir" val="fromT"/>
+          <dgm:param type="nodeHorzAlign" val="l"/>
+        </dgm:alg>
+      </dgm:if>
+      <dgm:else name="Name2">
+        <dgm:alg type="lin">
+          <dgm:param type="linDir" val="fromT"/>
+          <dgm:param type="nodeHorzAlign" val="r"/>
+        </dgm:alg>
+      </dgm:else>
+    </dgm:choose>
+    <dgm:shape xmlns:r="http://schemas.openxmlformats.org/officeDocument/2006/relationships" r:blip="">
+      <dgm:adjLst/>
+    </dgm:shape>
+    <dgm:presOf/>
+    <dgm:constrLst>
+      <dgm:constr type="w" for="ch" forName="horz1" refType="w"/>
+      <dgm:constr type="h" for="ch" forName="horz1" refType="h"/>
+      <dgm:constr type="h" for="des" forName="vert1" refType="h"/>
+      <dgm:constr type="h" for="des" forName="tx1" refType="h"/>
+      <dgm:constr type="h" for="des" forName="horz2" refType="h"/>
+      <dgm:constr type="h" for="des" forName="vert2" refType="h"/>
+      <dgm:constr type="h" for="des" forName="horz3" refType="h"/>
+      <dgm:constr type="h" for="des" forName="vert3" refType="h"/>
+      <dgm:constr type="h" for="des" forName="horz4" refType="h"/>
+      <dgm:constr type="h" for="des" ptType="node" refType="h"/>
+      <dgm:constr type="primFontSz" for="des" forName="tx1" op="equ" val="65"/>
+      <dgm:constr type="primFontSz" for="des" forName="tx2" op="equ" val="65"/>
+      <dgm:constr type="primFontSz" for="des" forName="tx3" op="equ" val="65"/>
+      <dgm:constr type="primFontSz" for="des" forName="tx4" op="equ" val="65"/>
+      <dgm:constr type="w" for="des" forName="thickLine" refType="w"/>
+      <dgm:constr type="h" for="des" forName="thickLine"/>
+      <dgm:constr type="h" for="des" forName="thinLine1"/>
+      <dgm:constr type="h" for="des" forName="thinLine2b"/>
+      <dgm:constr type="h" for="des" forName="thinLine3"/>
+      <dgm:constr type="h" for="des" forName="vertSpace2a" refType="h" fact="0.05"/>
+      <dgm:constr type="h" for="des" forName="vertSpace2b" refType="h" refFor="des" refForName="vertSpace2a"/>
+    </dgm:constrLst>
+    <dgm:forEach name="Name3" axis="ch" ptType="node">
+      <dgm:layoutNode name="thickLine" styleLbl="alignNode1">
+        <dgm:alg type="sp"/>
+        <dgm:shape xmlns:r="http://schemas.openxmlformats.org/officeDocument/2006/relationships" type="line" r:blip="">
+          <dgm:adjLst/>
+        </dgm:shape>
+        <dgm:presOf/>
+      </dgm:layoutNode>
+      <dgm:layoutNode name="horz1">
+        <dgm:choose name="Name4">
+          <dgm:if name="Name5" func="var" arg="dir" op="equ" val="norm">
+            <dgm:alg type="lin">
+              <dgm:param type="linDir" val="fromL"/>
+              <dgm:param type="nodeVertAlign" val="t"/>
+            </dgm:alg>
+          </dgm:if>
+          <dgm:else name="Name6">
+            <dgm:alg type="lin">
+              <dgm:param type="linDir" val="fromR"/>
+              <dgm:param type="nodeVertAlign" val="t"/>
+            </dgm:alg>
+          </dgm:else>
+        </dgm:choose>
+        <dgm:shape xmlns:r="http://schemas.openxmlformats.org/officeDocument/2006/relationships" r:blip="">
+          <dgm:adjLst/>
+        </dgm:shape>
+        <dgm:presOf/>
+        <dgm:choose name="Name7">
+          <dgm:if name="Name8" axis="root des" func="maxDepth" op="equ" val="1">
+            <dgm:constrLst>
+              <dgm:constr type="w" for="ch" forName="tx1" refType="w"/>
+            </dgm:constrLst>
+          </dgm:if>
+          <dgm:if name="Name9" axis="root des" func="maxDepth" op="equ" val="2">
+            <dgm:constrLst>
+              <dgm:constr type="w" for="ch" forName="tx1" refType="w" fact="0.2"/>
+              <dgm:constr type="w" for="des" forName="tx2" refType="w" fact="0.785"/>
+              <dgm:constr type="w" for="des" forName="horzSpace2" refType="w" fact="0.015"/>
+              <dgm:constr type="w" for="des" forName="thinLine2b" refType="w" fact="0.8"/>
+            </dgm:constrLst>
+          </dgm:if>
+          <dgm:if name="Name10" axis="root des" func="maxDepth" op="equ" val="3">
+            <dgm:constrLst>
+              <dgm:constr type="w" for="ch" forName="tx1" refType="w" fact="0.2"/>
+              <dgm:constr type="w" for="des" forName="tx2" refType="w" fact="0.385"/>
+              <dgm:constr type="w" for="des" forName="tx3" refType="w" fact="0.385"/>
+              <dgm:constr type="w" for="des" forName="horzSpace2" refType="w" fact="0.015"/>
+              <dgm:constr type="w" for="des" forName="horzSpace3" refType="w" fact="0.015"/>
+              <dgm:constr type="w" for="des" forName="thinLine2b" refType="w" fact="0.8"/>
+              <dgm:constr type="w" for="des" forName="thinLine3" refType="w" fact="0.385"/>
+            </dgm:constrLst>
+          </dgm:if>
+          <dgm:if name="Name11" axis="root des" func="maxDepth" op="gte" val="4">
+            <dgm:constrLst>
+              <dgm:constr type="w" for="ch" forName="tx1" refType="w" fact="0.2"/>
+              <dgm:constr type="w" for="des" forName="tx2" refType="w" fact="0.2516"/>
+              <dgm:constr type="w" for="des" forName="tx3" refType="w" fact="0.2516"/>
+              <dgm:constr type="w" for="des" forName="tx4" refType="w" fact="0.2516"/>
+              <dgm:constr type="w" for="des" forName="horzSpace2" refType="w" fact="0.015"/>
+              <dgm:constr type="w" for="des" forName="horzSpace3" refType="w" fact="0.015"/>
+              <dgm:constr type="w" for="des" forName="horzSpace4" refType="w" fact="0.015"/>
+              <dgm:constr type="w" for="des" forName="thinLine2b" refType="w" fact="0.8"/>
+              <dgm:constr type="w" for="des" forName="thinLine3" refType="w" fact="0.5332"/>
+            </dgm:constrLst>
+          </dgm:if>
+          <dgm:else name="Name12"/>
+        </dgm:choose>
+        <dgm:layoutNode name="tx1" styleLbl="revTx">
+          <dgm:alg type="tx">
+            <dgm:param type="parTxLTRAlign" val="l"/>
+            <dgm:param type="parTxRTLAlign" val="r"/>
+            <dgm:param type="txAnchorVert" val="t"/>
+          </dgm:alg>
+          <dgm:shape xmlns:r="http://schemas.openxmlformats.org/officeDocument/2006/relationships" type="rect" r:blip="">
+            <dgm:adjLst/>
+          </dgm:shape>
+          <dgm:presOf axis="self"/>
+          <dgm:constrLst>
+            <dgm:constr type="tMarg" refType="primFontSz" fact="0.3"/>
+            <dgm:constr type="bMarg" refType="primFontSz" fact="0.3"/>
+            <dgm:constr type="lMarg" refType="primFontSz" fact="0.3"/>
+            <dgm:constr type="rMarg" refType="primFontSz" fact="0.3"/>
+          </dgm:constrLst>
+          <dgm:ruleLst>
+            <dgm:rule type="primFontSz" val="5" fact="NaN" max="NaN"/>
+          </dgm:ruleLst>
+        </dgm:layoutNode>
+        <dgm:layoutNode name="vert1">
+          <dgm:choose name="Name13">
+            <dgm:if name="Name14" func="var" arg="dir" op="equ" val="norm">
+              <dgm:alg type="lin">
+                <dgm:param type="linDir" val="fromT"/>
+                <dgm:param type="nodeHorzAlign" val="l"/>
+              </dgm:alg>
+            </dgm:if>
+            <dgm:else name="Name15">
+              <dgm:alg type="lin">
+                <dgm:param type="linDir" val="fromT"/>
+                <dgm:param type="nodeHorzAlign" val="r"/>
+              </dgm:alg>
+            </dgm:else>
+          </dgm:choose>
+          <dgm:shape xmlns:r="http://schemas.openxmlformats.org/officeDocument/2006/relationships" r:blip="">
+            <dgm:adjLst/>
+          </dgm:shape>
+          <dgm:presOf/>
+          <dgm:forEach name="Name16" axis="ch" ptType="node">
+            <dgm:choose name="Name17">
+              <dgm:if name="Name18" axis="self" ptType="node" func="pos" op="equ" val="1">
+                <dgm:layoutNode name="vertSpace2a">
+                  <dgm:alg type="sp"/>
+                  <dgm:shape xmlns:r="http://schemas.openxmlformats.org/officeDocument/2006/relationships" r:blip="">
+                    <dgm:adjLst/>
+                  </dgm:shape>
+                  <dgm:presOf/>
+                </dgm:layoutNode>
+              </dgm:if>
+              <dgm:else name="Name19"/>
+            </dgm:choose>
+            <dgm:layoutNode name="horz2">
+              <dgm:choose name="Name20">
+                <dgm:if name="Name21" func="var" arg="dir" op="equ" val="norm">
+                  <dgm:alg type="lin">
+                    <dgm:param type="linDir" val="fromL"/>
+                    <dgm:param type="nodeVertAlign" val="t"/>
+                  </dgm:alg>
+                </dgm:if>
+                <dgm:else name="Name22">
+                  <dgm:alg type="lin">
+                    <dgm:param type="linDir" val="fromR"/>
+                    <dgm:param type="nodeVertAlign" val="t"/>
+                  </dgm:alg>
+                </dgm:else>
+              </dgm:choose>
+              <dgm:shape xmlns:r="http://schemas.openxmlformats.org/officeDocument/2006/relationships" r:blip="">
+                <dgm:adjLst/>
+              </dgm:shape>
+              <dgm:presOf/>
+              <dgm:layoutNode name="horzSpace2">
+                <dgm:alg type="sp"/>
+                <dgm:shape xmlns:r="http://schemas.openxmlformats.org/officeDocument/2006/relationships" r:blip="">
+                  <dgm:adjLst/>
+                </dgm:shape>
+                <dgm:presOf/>
+              </dgm:layoutNode>
+              <dgm:layoutNode name="tx2" styleLbl="revTx">
+                <dgm:alg type="tx">
+                  <dgm:param type="parTxLTRAlign" val="l"/>
+                  <dgm:param type="parTxRTLAlign" val="r"/>
+                  <dgm:param type="txAnchorVert" val="t"/>
+                </dgm:alg>
+                <dgm:shape xmlns:r="http://schemas.openxmlformats.org/officeDocument/2006/relationships" type="rect" r:blip="">
+                  <dgm:adjLst/>
+                </dgm:shape>
+                <dgm:presOf axis="self"/>
+                <dgm:constrLst>
+                  <dgm:constr type="tMarg" refType="primFontSz" fact="0.3"/>
+                  <dgm:constr type="bMarg" refType="primFontSz" fact="0.3"/>
+                  <dgm:constr type="lMarg" refType="primFontSz" fact="0.3"/>
+                  <dgm:constr type="rMarg" refType="primFontSz" fact="0.3"/>
+                </dgm:constrLst>
+                <dgm:ruleLst>
+                  <dgm:rule type="primFontSz" val="5" fact="NaN" max="NaN"/>
+                </dgm:ruleLst>
+              </dgm:layoutNode>
+              <dgm:layoutNode name="vert2">
+                <dgm:choose name="Name23">
+                  <dgm:if name="Name24" func="var" arg="dir" op="equ" val="norm">
+                    <dgm:alg type="lin">
+                      <dgm:param type="linDir" val="fromT"/>
+                      <dgm:param type="nodeHorzAlign" val="l"/>
+                    </dgm:alg>
+                  </dgm:if>
+                  <dgm:else name="Name25">
+                    <dgm:alg type="lin">
+                      <dgm:param type="linDir" val="fromT"/>
+                      <dgm:param type="nodeHorzAlign" val="r"/>
+                    </dgm:alg>
+                  </dgm:else>
+                </dgm:choose>
+                <dgm:shape xmlns:r="http://schemas.openxmlformats.org/officeDocument/2006/relationships" r:blip="">
+                  <dgm:adjLst/>
+                </dgm:shape>
+                <dgm:presOf/>
+                <dgm:forEach name="Name26" axis="ch" ptType="node">
+                  <dgm:layoutNode name="horz3">
+                    <dgm:choose name="Name27">
+                      <dgm:if name="Name28" func="var" arg="dir" op="equ" val="norm">
+                        <dgm:alg type="lin">
+                          <dgm:param type="linDir" val="fromL"/>
+                          <dgm:param type="nodeVertAlign" val="t"/>
+                        </dgm:alg>
+                      </dgm:if>
+                      <dgm:else name="Name29">
+                        <dgm:alg type="lin">
+                          <dgm:param type="linDir" val="fromR"/>
+                          <dgm:param type="nodeVertAlign" val="t"/>
+                        </dgm:alg>
+                      </dgm:else>
+                    </dgm:choose>
+                    <dgm:shape xmlns:r="http://schemas.openxmlformats.org/officeDocument/2006/relationships" r:blip="">
+                      <dgm:adjLst/>
+                    </dgm:shape>
+                    <dgm:presOf/>
+                    <dgm:layoutNode name="horzSpace3">
+                      <dgm:alg type="sp"/>
+                      <dgm:shape xmlns:r="http://schemas.openxmlformats.org/officeDocument/2006/relationships" r:blip="">
+                        <dgm:adjLst/>
+                      </dgm:shape>
+                      <dgm:presOf/>
+                    </dgm:layoutNode>
+                    <dgm:layoutNode name="tx3" styleLbl="revTx">
+                      <dgm:alg type="tx">
+                        <dgm:param type="parTxLTRAlign" val="l"/>
+                        <dgm:param type="parTxRTLAlign" val="r"/>
+                        <dgm:param type="txAnchorVert" val="t"/>
+                      </dgm:alg>
+                      <dgm:shape xmlns:r="http://schemas.openxmlformats.org/officeDocument/2006/relationships" type="rect" r:blip="">
+                        <dgm:adjLst/>
+                      </dgm:shape>
+                      <dgm:presOf axis="self"/>
+                      <dgm:constrLst>
+                        <dgm:constr type="tMarg" refType="primFontSz" fact="0.3"/>
+                        <dgm:constr type="bMarg" refType="primFontSz" fact="0.3"/>
+                        <dgm:constr type="lMarg" refType="primFontSz" fact="0.3"/>
+                        <dgm:constr type="rMarg" refType="primFontSz" fact="0.3"/>
+                      </dgm:constrLst>
+                      <dgm:ruleLst>
+                        <dgm:rule type="primFontSz" val="5" fact="NaN" max="NaN"/>
+                      </dgm:ruleLst>
+                    </dgm:layoutNode>
+                    <dgm:layoutNode name="vert3">
+                      <dgm:choose name="Name30">
+                        <dgm:if name="Name31" func="var" arg="dir" op="equ" val="norm">
+                          <dgm:alg type="lin">
+                            <dgm:param type="linDir" val="fromT"/>
+                            <dgm:param type="nodeHorzAlign" val="l"/>
+                          </dgm:alg>
+                        </dgm:if>
+                        <dgm:else name="Name32">
+                          <dgm:alg type="lin">
+                            <dgm:param type="linDir" val="fromT"/>
+                            <dgm:param type="nodeHorzAlign" val="r"/>
+                          </dgm:alg>
+                        </dgm:else>
+                      </dgm:choose>
+                      <dgm:shape xmlns:r="http://schemas.openxmlformats.org/officeDocument/2006/relationships" r:blip="">
+                        <dgm:adjLst/>
+                      </dgm:shape>
+                      <dgm:presOf/>
+                      <dgm:forEach name="Name33" axis="ch" ptType="node">
+                        <dgm:layoutNode name="horz4">
+                          <dgm:choose name="Name34">
+                            <dgm:if name="Name35" func="var" arg="dir" op="equ" val="norm">
+                              <dgm:alg type="lin">
+                                <dgm:param type="linDir" val="fromL"/>
+                                <dgm:param type="nodeVertAlign" val="t"/>
+                              </dgm:alg>
+                            </dgm:if>
+                            <dgm:else name="Name36">
+                              <dgm:alg type="lin">
+                                <dgm:param type="linDir" val="fromR"/>
+                                <dgm:param type="nodeVertAlign" val="t"/>
+                              </dgm:alg>
+                            </dgm:else>
+                          </dgm:choose>
+                          <dgm:shape xmlns:r="http://schemas.openxmlformats.org/officeDocument/2006/relationships" r:blip="">
+                            <dgm:adjLst/>
+                          </dgm:shape>
+                          <dgm:presOf/>
+                          <dgm:layoutNode name="horzSpace4">
+                            <dgm:alg type="sp"/>
+                            <dgm:shape xmlns:r="http://schemas.openxmlformats.org/officeDocument/2006/relationships" r:blip="">
+                              <dgm:adjLst/>
+                            </dgm:shape>
+                            <dgm:presOf/>
+                          </dgm:layoutNode>
+                          <dgm:layoutNode name="tx4" styleLbl="revTx">
+                            <dgm:varLst>
+                              <dgm:bulletEnabled val="1"/>
+                            </dgm:varLst>
+                            <dgm:alg type="tx">
+                              <dgm:param type="parTxLTRAlign" val="l"/>
+                              <dgm:param type="parTxRTLAlign" val="r"/>
+                              <dgm:param type="txAnchorVert" val="t"/>
+                            </dgm:alg>
+                            <dgm:shape xmlns:r="http://schemas.openxmlformats.org/officeDocument/2006/relationships" type="rect" r:blip="">
+                              <dgm:adjLst/>
+                            </dgm:shape>
+                            <dgm:presOf axis="desOrSelf" ptType="node"/>
+                            <dgm:constrLst>
+                              <dgm:constr type="tMarg" refType="primFontSz" fact="0.3"/>
+                              <dgm:constr type="bMarg" refType="primFontSz" fact="0.3"/>
+                              <dgm:constr type="lMarg" refType="primFontSz" fact="0.3"/>
+                              <dgm:constr type="rMarg" refType="primFontSz" fact="0.3"/>
+                            </dgm:constrLst>
+                            <dgm:ruleLst>
+                              <dgm:rule type="primFontSz" val="5" fact="NaN" max="NaN"/>
+                            </dgm:ruleLst>
+                          </dgm:layoutNode>
+                        </dgm:layoutNode>
+                      </dgm:forEach>
+                    </dgm:layoutNode>
+                  </dgm:layoutNode>
+                  <dgm:forEach name="Name37" axis="followSib" ptType="sibTrans" cnt="1">
+                    <dgm:layoutNode name="thinLine3" styleLbl="callout">
+                      <dgm:alg type="sp"/>
+                      <dgm:shape xmlns:r="http://schemas.openxmlformats.org/officeDocument/2006/relationships" type="line" r:blip="">
+                        <dgm:adjLst/>
+                      </dgm:shape>
+                      <dgm:presOf/>
+                    </dgm:layoutNode>
+                  </dgm:forEach>
+                </dgm:forEach>
+              </dgm:layoutNode>
+            </dgm:layoutNode>
+            <dgm:layoutNode name="thinLine2b" styleLbl="callout">
+              <dgm:alg type="sp"/>
+              <dgm:shape xmlns:r="http://schemas.openxmlformats.org/officeDocument/2006/relationships" type="line" r:blip="">
+                <dgm:adjLst/>
+              </dgm:shape>
+              <dgm:presOf/>
+            </dgm:layoutNode>
+            <dgm:layoutNode name="vertSpace2b">
+              <dgm:alg type="sp"/>
+              <dgm:shape xmlns:r="http://schemas.openxmlformats.org/officeDocument/2006/relationships" r:blip="">
+                <dgm:adjLst/>
+              </dgm:shape>
+              <dgm:presOf/>
+            </dgm:layoutNode>
+          </dgm:forEach>
+        </dgm:layoutNode>
+      </dgm:layoutNode>
+    </dgm:forEach>
+  </dgm:layoutNode>
+</dgm:layoutDef>
+</file>
+
 <file path=word/diagrams/quickStyle1.xml><?xml version="1.0" encoding="utf-8"?>
+<dgm:styleDef xmlns:dgm="http://schemas.openxmlformats.org/drawingml/2006/diagram" xmlns:a="http://schemas.openxmlformats.org/drawingml/2006/main" uniqueId="urn:microsoft.com/office/officeart/2005/8/quickstyle/simple1">
+  <dgm:title val=""/>
+  <dgm:desc val=""/>
+  <dgm:catLst>
+    <dgm:cat type="simple" pri="10100"/>
+  </dgm:catLst>
+  <dgm:scene3d>
+    <a:camera prst="orthographicFront"/>
+    <a:lightRig rig="threePt" dir="t"/>
+  </dgm:scene3d>
+  <dgm:styleLbl name="node0">
+    <dgm:scene3d>
+      <a:camera prst="orthographicFront"/>
+      <a:lightRig rig="threePt" dir="t"/>
+    </dgm:scene3d>
+    <dgm:sp3d/>
+    <dgm:txPr/>
+    <dgm:style>
+      <a:lnRef idx="2">
+        <a:scrgbClr r="0" g="0" b="0"/>
+      </a:lnRef>
+      <a:fillRef idx="1">
+        <a:scrgbClr r="0" g="0" b="0"/>
+      </a:fillRef>
+      <a:effectRef idx="0">
+        <a:scrgbClr r="0" g="0" b="0"/>
+      </a:effectRef>
+      <a:fontRef idx="minor">
+        <a:schemeClr val="lt1"/>
+      </a:fontRef>
+    </dgm:style>
+  </dgm:styleLbl>
+  <dgm:styleLbl name="lnNode1">
+    <dgm:scene3d>
+      <a:camera prst="orthographicFront"/>
+      <a:lightRig rig="threePt" dir="t"/>
+    </dgm:scene3d>
+    <dgm:sp3d/>
+    <dgm:txPr/>
+    <dgm:style>
+      <a:lnRef idx="2">
+        <a:scrgbClr r="0" g="0" b="0"/>
+      </a:lnRef>
+      <a:fillRef idx="1">
+        <a:scrgbClr r="0" g="0" b="0"/>
+      </a:fillRef>
+      <a:effectRef idx="0">
+        <a:scrgbClr r="0" g="0" b="0"/>
+      </a:effectRef>
+      <a:fontRef idx="minor">
+        <a:schemeClr val="lt1"/>
+      </a:fontRef>
+    </dgm:style>
+  </dgm:styleLbl>
+  <dgm:styleLbl name="vennNode1">
+    <dgm:scene3d>
+      <a:camera prst="orthographicFront"/>
+      <a:lightRig rig="threePt" dir="t"/>
+    </dgm:scene3d>
+    <dgm:sp3d/>
+    <dgm:txPr/>
+    <dgm:style>
+      <a:lnRef idx="2">
+        <a:scrgbClr r="0" g="0" b="0"/>
+      </a:lnRef>
+      <a:fillRef idx="1">
+        <a:scrgbClr r="0" g="0" b="0"/>
+      </a:fillRef>
+      <a:effectRef idx="0">
+        <a:scrgbClr r="0" g="0" b="0"/>
+      </a:effectRef>
+      <a:fontRef idx="minor">
+        <a:schemeClr val="tx1"/>
+      </a:fontRef>
+    </dgm:style>
+  </dgm:styleLbl>
+  <dgm:styleLbl name="alignNode1">
+    <dgm:scene3d>
+      <a:camera prst="orthographicFront"/>
+      <a:lightRig rig="threePt" dir="t"/>
+    </dgm:scene3d>
+    <dgm:sp3d/>
+    <dgm:txPr/>
+    <dgm:style>
+      <a:lnRef idx="2">
+        <a:scrgbClr r="0" g="0" b="0"/>
+      </a:lnRef>
+      <a:fillRef idx="1">
+        <a:scrgbClr r="0" g="0" b="0"/>
+      </a:fillRef>
+      <a:effectRef idx="0">
+        <a:scrgbClr r="0" g="0" b="0"/>
+      </a:effectRef>
+      <a:fontRef idx="minor">
+        <a:schemeClr val="lt1"/>
+      </a:fontRef>
+    </dgm:style>
+  </dgm:styleLbl>
+  <dgm:styleLbl name="node1">
+    <dgm:scene3d>
+      <a:camera prst="orthographicFront"/>
+      <a:lightRig rig="threePt" dir="t"/>
+    </dgm:scene3d>
+    <dgm:sp3d/>
+    <dgm:txPr/>
+    <dgm:style>
+      <a:lnRef idx="2">
+        <a:scrgbClr r="0" g="0" b="0"/>
+      </a:lnRef>
+      <a:fillRef idx="1">
+        <a:scrgbClr r="0" g="0" b="0"/>
+      </a:fillRef>
+      <a:effectRef idx="0">
+        <a:scrgbClr r="0" g="0" b="0"/>
+      </a:effectRef>
+      <a:fontRef idx="minor">
+        <a:schemeClr val="lt1"/>
+      </a:fontRef>
+    </dgm:style>
+  </dgm:styleLbl>
+  <dgm:styleLbl name="node2">
+    <dgm:scene3d>
+      <a:camera prst="orthographicFront"/>
+      <a:lightRig rig="threePt" dir="t"/>
+    </dgm:scene3d>
+    <dgm:sp3d/>
+    <dgm:txPr/>
+    <dgm:style>
+      <a:lnRef idx="2">
+        <a:scrgbClr r="0" g="0" b="0"/>
+      </a:lnRef>
+      <a:fillRef idx="1">
+        <a:scrgbClr r="0" g="0" b="0"/>
+      </a:fillRef>
+      <a:effectRef idx="0">
+        <a:scrgbClr r="0" g="0" b="0"/>
+      </a:effectRef>
+      <a:fontRef idx="minor">
+        <a:schemeClr val="lt1"/>
+      </a:fontRef>
+    </dgm:style>
+  </dgm:styleLbl>
+  <dgm:styleLbl name="node3">
+    <dgm:scene3d>
+      <a:camera prst="orthographicFront"/>
+      <a:lightRig rig="threePt" dir="t"/>
+    </dgm:scene3d>
+    <dgm:sp3d/>
+    <dgm:txPr/>
+    <dgm:style>
+      <a:lnRef idx="2">
+        <a:scrgbClr r="0" g="0" b="0"/>
+      </a:lnRef>
+      <a:fillRef idx="1">
+        <a:scrgbClr r="0" g="0" b="0"/>
+      </a:fillRef>
+      <a:effectRef idx="0">
+        <a:scrgbClr r="0" g="0" b="0"/>
+      </a:effectRef>
+      <a:fontRef idx="minor">
+        <a:schemeClr val="lt1"/>
+      </a:fontRef>
+    </dgm:style>
+  </dgm:styleLbl>
+  <dgm:styleLbl name="node4">
+    <dgm:scene3d>
+      <a:camera prst="orthographicFront"/>
+      <a:lightRig rig="threePt" dir="t"/>
+    </dgm:scene3d>
+    <dgm:sp3d/>
+    <dgm:txPr/>
+    <dgm:style>
+      <a:lnRef idx="2">
+        <a:scrgbClr r="0" g="0" b="0"/>
+      </a:lnRef>
+      <a:fillRef idx="1">
+        <a:scrgbClr r="0" g="0" b="0"/>
+      </a:fillRef>
+      <a:effectRef idx="0">
+        <a:scrgbClr r="0" g="0" b="0"/>
+      </a:effectRef>
+      <a:fontRef idx="minor">
+        <a:schemeClr val="lt1"/>
+      </a:fontRef>
+    </dgm:style>
+  </dgm:styleLbl>
+  <dgm:styleLbl name="fgImgPlace1">
+    <dgm:scene3d>
+      <a:camera prst="orthographicFront"/>
+      <a:lightRig rig="threePt" dir="t"/>
+    </dgm:scene3d>
+    <dgm:sp3d/>
+    <dgm:txPr/>
+    <dgm:style>
+      <a:lnRef idx="2">
+        <a:scrgbClr r="0" g="0" b="0"/>
+      </a:lnRef>
+      <a:fillRef idx="1">
+        <a:scrgbClr r="0" g="0" b="0"/>
+      </a:fillRef>
+      <a:effectRef idx="0">
+        <a:scrgbClr r="0" g="0" b="0"/>
+      </a:effectRef>
+      <a:fontRef idx="minor"/>
+    </dgm:style>
+  </dgm:styleLbl>
+  <dgm:styleLbl name="alignImgPlace1">
+    <dgm:scene3d>
+      <a:camera prst="orthographicFront"/>
+      <a:lightRig rig="threePt" dir="t"/>
+    </dgm:scene3d>
+    <dgm:sp3d/>
+    <dgm:txPr/>
+    <dgm:style>
+      <a:lnRef idx="2">
+        <a:scrgbClr r="0" g="0" b="0"/>
+      </a:lnRef>
+      <a:fillRef idx="1">
+        <a:scrgbClr r="0" g="0" b="0"/>
+      </a:fillRef>
+      <a:effectRef idx="0">
+        <a:scrgbClr r="0" g="0" b="0"/>
+      </a:effectRef>
+      <a:fontRef idx="minor"/>
+    </dgm:style>
+  </dgm:styleLbl>
+  <dgm:styleLbl name="bgImgPlace1">
+    <dgm:scene3d>
+      <a:camera prst="orthographicFront"/>
+      <a:lightRig rig="threePt" dir="t"/>
+    </dgm:scene3d>
+    <dgm:sp3d/>
+    <dgm:txPr/>
+    <dgm:style>
+      <a:lnRef idx="2">
+        <a:scrgbClr r="0" g="0" b="0"/>
+      </a:lnRef>
+      <a:fillRef idx="1">
+        <a:scrgbClr r="0" g="0" b="0"/>
+      </a:fillRef>
+      <a:effectRef idx="0">
+        <a:scrgbClr r="0" g="0" b="0"/>
+      </a:effectRef>
+      <a:fontRef idx="minor"/>
+    </dgm:style>
+  </dgm:styleLbl>
+  <dgm:styleLbl name="sibTrans2D1">
+    <dgm:scene3d>
+      <a:camera prst="orthographicFront"/>
+      <a:lightRig rig="threePt" dir="t"/>
+    </dgm:scene3d>
+    <dgm:sp3d/>
+    <dgm:txPr/>
+    <dgm:style>
+      <a:lnRef idx="0">
+        <a:scrgbClr r="0" g="0" b="0"/>
+      </a:lnRef>
+      <a:fillRef idx="1">
+        <a:scrgbClr r="0" g="0" b="0"/>
+      </a:fillRef>
+      <a:effectRef idx="0">
+        <a:scrgbClr r="0" g="0" b="0"/>
+      </a:effectRef>
+      <a:fontRef idx="minor">
+        <a:schemeClr val="lt1"/>
+      </a:fontRef>
+    </dgm:style>
+  </dgm:styleLbl>
+  <dgm:styleLbl name="fgSibTrans2D1">
+    <dgm:scene3d>
+      <a:camera prst="orthographicFront"/>
+      <a:lightRig rig="threePt" dir="t"/>
+    </dgm:scene3d>
+    <dgm:sp3d/>
+    <dgm:txPr/>
+    <dgm:style>
+      <a:lnRef idx="0">
+        <a:scrgbClr r="0" g="0" b="0"/>
+      </a:lnRef>
+      <a:fillRef idx="1">
+        <a:scrgbClr r="0" g="0" b="0"/>
+      </a:fillRef>
+      <a:effectRef idx="0">
+        <a:scrgbClr r="0" g="0" b="0"/>
+      </a:effectRef>
+      <a:fontRef idx="minor">
+        <a:schemeClr val="lt1"/>
+      </a:fontRef>
+    </dgm:style>
+  </dgm:styleLbl>
+  <dgm:styleLbl name="bgSibTrans2D1">
+    <dgm:scene3d>
+      <a:camera prst="orthographicFront"/>
+      <a:lightRig rig="threePt" dir="t"/>
+    </dgm:scene3d>
+    <dgm:sp3d/>
+    <dgm:txPr/>
+    <dgm:style>
+      <a:lnRef idx="0">
+        <a:scrgbClr r="0" g="0" b="0"/>
+      </a:lnRef>
+      <a:fillRef idx="1">
+        <a:scrgbClr r="0" g="0" b="0"/>
+      </a:fillRef>
+      <a:effectRef idx="0">
+        <a:scrgbClr r="0" g="0" b="0"/>
+      </a:effectRef>
+      <a:fontRef idx="minor">
+        <a:schemeClr val="lt1"/>
+      </a:fontRef>
+    </dgm:style>
+  </dgm:styleLbl>
+  <dgm:styleLbl name="sibTrans1D1">
+    <dgm:scene3d>
+      <a:camera prst="orthographicFront"/>
+      <a:lightRig rig="threePt" dir="t"/>
+    </dgm:scene3d>
+    <dgm:sp3d/>
+    <dgm:txPr/>
+    <dgm:style>
+      <a:lnRef idx="1">
+        <a:scrgbClr r="0" g="0" b="0"/>
+      </a:lnRef>
+      <a:fillRef idx="0">
+        <a:scrgbClr r="0" g="0" b="0"/>
+      </a:fillRef>
+      <a:effectRef idx="0">
+        <a:scrgbClr r="0" g="0" b="0"/>
+      </a:effectRef>
+      <a:fontRef idx="minor"/>
+    </dgm:style>
+  </dgm:styleLbl>
+  <dgm:styleLbl name="callout">
+    <dgm:scene3d>
+      <a:camera prst="orthographicFront"/>
+      <a:lightRig rig="threePt" dir="t"/>
+    </dgm:scene3d>
+    <dgm:sp3d/>
+    <dgm:txPr/>
+    <dgm:style>
+      <a:lnRef idx="2">
+        <a:scrgbClr r="0" g="0" b="0"/>
+      </a:lnRef>
+      <a:fillRef idx="1">
+        <a:scrgbClr r="0" g="0" b="0"/>
+      </a:fillRef>
+      <a:effectRef idx="0">
+        <a:scrgbClr r="0" g="0" b="0"/>
+      </a:effectRef>
+      <a:fontRef idx="minor"/>
+    </dgm:style>
+  </dgm:styleLbl>
+  <dgm:styleLbl name="asst0">
+    <dgm:scene3d>
+      <a:camera prst="orthographicFront"/>
+      <a:lightRig rig="threePt" dir="t"/>
+    </dgm:scene3d>
+    <dgm:sp3d/>
+    <dgm:txPr/>
+    <dgm:style>
+      <a:lnRef idx="2">
+        <a:scrgbClr r="0" g="0" b="0"/>
+      </a:lnRef>
+      <a:fillRef idx="1">
+        <a:scrgbClr r="0" g="0" b="0"/>
+      </a:fillRef>
+      <a:effectRef idx="0">
+        <a:scrgbClr r="0" g="0" b="0"/>
+      </a:effectRef>
+      <a:fontRef idx="minor">
+        <a:schemeClr val="lt1"/>
+      </a:fontRef>
+    </dgm:style>
+  </dgm:styleLbl>
+  <dgm:styleLbl name="asst1">
+    <dgm:scene3d>
+      <a:camera prst="orthographicFront"/>
+      <a:lightRig rig="threePt" dir="t"/>
+    </dgm:scene3d>
+    <dgm:sp3d/>
+    <dgm:txPr/>
+    <dgm:style>
+      <a:lnRef idx="2">
+        <a:scrgbClr r="0" g="0" b="0"/>
+      </a:lnRef>
+      <a:fillRef idx="1">
+        <a:scrgbClr r="0" g="0" b="0"/>
+      </a:fillRef>
+      <a:effectRef idx="0">
+        <a:scrgbClr r="0" g="0" b="0"/>
+      </a:effectRef>
+      <a:fontRef idx="minor">
+        <a:schemeClr val="lt1"/>
+      </a:fontRef>
+    </dgm:style>
+  </dgm:styleLbl>
+  <dgm:styleLbl name="asst2">
+    <dgm:scene3d>
+      <a:camera prst="orthographicFront"/>
+      <a:lightRig rig="threePt" dir="t"/>
+    </dgm:scene3d>
+    <dgm:sp3d/>
+    <dgm:txPr/>
+    <dgm:style>
+      <a:lnRef idx="2">
+        <a:scrgbClr r="0" g="0" b="0"/>
+      </a:lnRef>
+      <a:fillRef idx="1">
+        <a:scrgbClr r="0" g="0" b="0"/>
+      </a:fillRef>
+      <a:effectRef idx="0">
+        <a:scrgbClr r="0" g="0" b="0"/>
+      </a:effectRef>
+      <a:fontRef idx="minor">
+        <a:schemeClr val="lt1"/>
+      </a:fontRef>
+    </dgm:style>
+  </dgm:styleLbl>
+  <dgm:styleLbl name="asst3">
+    <dgm:scene3d>
+      <a:camera prst="orthographicFront"/>
+      <a:lightRig rig="threePt" dir="t"/>
+    </dgm:scene3d>
+    <dgm:sp3d/>
+    <dgm:txPr/>
+    <dgm:style>
+      <a:lnRef idx="2">
+        <a:scrgbClr r="0" g="0" b="0"/>
+      </a:lnRef>
+      <a:fillRef idx="1">
+        <a:scrgbClr r="0" g="0" b="0"/>
+      </a:fillRef>
+      <a:effectRef idx="0">
+        <a:scrgbClr r="0" g="0" b="0"/>
+      </a:effectRef>
+      <a:fontRef idx="minor">
+        <a:schemeClr val="lt1"/>
+      </a:fontRef>
+    </dgm:style>
+  </dgm:styleLbl>
+  <dgm:styleLbl name="asst4">
+    <dgm:scene3d>
+      <a:camera prst="orthographicFront"/>
+      <a:lightRig rig="threePt" dir="t"/>
+    </dgm:scene3d>
+    <dgm:sp3d/>
+    <dgm:txPr/>
+    <dgm:style>
+      <a:lnRef idx="2">
+        <a:scrgbClr r="0" g="0" b="0"/>
+      </a:lnRef>
+      <a:fillRef idx="1">
+        <a:scrgbClr r="0" g="0" b="0"/>
+      </a:fillRef>
+      <a:effectRef idx="0">
+        <a:scrgbClr r="0" g="0" b="0"/>
+      </a:effectRef>
+      <a:fontRef idx="minor">
+        <a:schemeClr val="lt1"/>
+      </a:fontRef>
+    </dgm:style>
+  </dgm:styleLbl>
+  <dgm:styleLbl name="parChTrans2D1">
+    <dgm:scene3d>
+      <a:camera prst="orthographicFront"/>
+      <a:lightRig rig="threePt" dir="t"/>
+    </dgm:scene3d>
+    <dgm:sp3d/>
+    <dgm:txPr/>
+    <dgm:style>
+      <a:lnRef idx="2">
+        <a:scrgbClr r="0" g="0" b="0"/>
+      </a:lnRef>
+      <a:fillRef idx="1">
+        <a:scrgbClr r="0" g="0" b="0"/>
+      </a:fillRef>
+      <a:effectRef idx="0">
+        <a:scrgbClr r="0" g="0" b="0"/>
+      </a:effectRef>
+      <a:fontRef idx="minor">
+        <a:schemeClr val="lt1"/>
+      </a:fontRef>
+    </dgm:style>
+  </dgm:styleLbl>
+  <dgm:styleLbl name="parChTrans2D2">
+    <dgm:scene3d>
+      <a:camera prst="orthographicFront"/>
+      <a:lightRig rig="threePt" dir="t"/>
+    </dgm:scene3d>
+    <dgm:sp3d/>
+    <dgm:txPr/>
+    <dgm:style>
+      <a:lnRef idx="2">
+        <a:scrgbClr r="0" g="0" b="0"/>
+      </a:lnRef>
+      <a:fillRef idx="1">
+        <a:scrgbClr r="0" g="0" b="0"/>
+      </a:fillRef>
+      <a:effectRef idx="0">
+        <a:scrgbClr r="0" g="0" b="0"/>
+      </a:effectRef>
+      <a:fontRef idx="minor">
+        <a:schemeClr val="lt1"/>
+      </a:fontRef>
+    </dgm:style>
+  </dgm:styleLbl>
+  <dgm:styleLbl name="parChTrans2D3">
+    <dgm:scene3d>
+      <a:camera prst="orthographicFront"/>
+      <a:lightRig rig="threePt" dir="t"/>
+    </dgm:scene3d>
+    <dgm:sp3d/>
+    <dgm:txPr/>
+    <dgm:style>
+      <a:lnRef idx="2">
+        <a:scrgbClr r="0" g="0" b="0"/>
+      </a:lnRef>
+      <a:fillRef idx="1">
+        <a:scrgbClr r="0" g="0" b="0"/>
+      </a:fillRef>
+      <a:effectRef idx="0">
+        <a:scrgbClr r="0" g="0" b="0"/>
+      </a:effectRef>
+      <a:fontRef idx="minor">
+        <a:schemeClr val="lt1"/>
+      </a:fontRef>
+    </dgm:style>
+  </dgm:styleLbl>
+  <dgm:styleLbl name="parChTrans2D4">
+    <dgm:scene3d>
+      <a:camera prst="orthographicFront"/>
+      <a:lightRig rig="threePt" dir="t"/>
+    </dgm:scene3d>
+    <dgm:sp3d/>
+    <dgm:txPr/>
+    <dgm:style>
+      <a:lnRef idx="2">
+        <a:scrgbClr r="0" g="0" b="0"/>
+      </a:lnRef>
+      <a:fillRef idx="1">
+        <a:scrgbClr r="0" g="0" b="0"/>
+      </a:fillRef>
+      <a:effectRef idx="0">
+        <a:scrgbClr r="0" g="0" b="0"/>
+      </a:effectRef>
+      <a:fontRef idx="minor">
+        <a:schemeClr val="lt1"/>
+      </a:fontRef>
+    </dgm:style>
+  </dgm:styleLbl>
+  <dgm:styleLbl name="parChTrans1D1">
+    <dgm:scene3d>
+      <a:camera prst="orthographicFront"/>
+      <a:lightRig rig="threePt" dir="t"/>
+    </dgm:scene3d>
+    <dgm:sp3d/>
+    <dgm:txPr/>
+    <dgm:style>
+      <a:lnRef idx="2">
+        <a:scrgbClr r="0" g="0" b="0"/>
+      </a:lnRef>
+      <a:fillRef idx="0">
+        <a:scrgbClr r="0" g="0" b="0"/>
+      </a:fillRef>
+      <a:effectRef idx="0">
+        <a:scrgbClr r="0" g="0" b="0"/>
+      </a:effectRef>
+      <a:fontRef idx="minor"/>
+    </dgm:style>
+  </dgm:styleLbl>
+  <dgm:styleLbl name="parChTrans1D2">
+    <dgm:scene3d>
+      <a:camera prst="orthographicFront"/>
+      <a:lightRig rig="threePt" dir="t"/>
+    </dgm:scene3d>
+    <dgm:sp3d/>
+    <dgm:txPr/>
+    <dgm:style>
+      <a:lnRef idx="2">
+        <a:scrgbClr r="0" g="0" b="0"/>
+      </a:lnRef>
+      <a:fillRef idx="0">
+        <a:scrgbClr r="0" g="0" b="0"/>
+      </a:fillRef>
+      <a:effectRef idx="0">
+        <a:scrgbClr r="0" g="0" b="0"/>
+      </a:effectRef>
+      <a:fontRef idx="minor"/>
+    </dgm:style>
+  </dgm:styleLbl>
+  <dgm:styleLbl name="parChTrans1D3">
+    <dgm:scene3d>
+      <a:camera prst="orthographicFront"/>
+      <a:lightRig rig="threePt" dir="t"/>
+    </dgm:scene3d>
+    <dgm:sp3d/>
+    <dgm:txPr/>
+    <dgm:style>
+      <a:lnRef idx="2">
+        <a:scrgbClr r="0" g="0" b="0"/>
+      </a:lnRef>
+      <a:fillRef idx="0">
+        <a:scrgbClr r="0" g="0" b="0"/>
+      </a:fillRef>
+      <a:effectRef idx="0">
+        <a:scrgbClr r="0" g="0" b="0"/>
+      </a:effectRef>
+      <a:fontRef idx="minor"/>
+    </dgm:style>
+  </dgm:styleLbl>
+  <dgm:styleLbl name="parChTrans1D4">
+    <dgm:scene3d>
+      <a:camera prst="orthographicFront"/>
+      <a:lightRig rig="threePt" dir="t"/>
+    </dgm:scene3d>
+    <dgm:sp3d/>
+    <dgm:txPr/>
+    <dgm:style>
+      <a:lnRef idx="2">
+        <a:scrgbClr r="0" g="0" b="0"/>
+      </a:lnRef>
+      <a:fillRef idx="0">
+        <a:scrgbClr r="0" g="0" b="0"/>
+      </a:fillRef>
+      <a:effectRef idx="0">
+        <a:scrgbClr r="0" g="0" b="0"/>
+      </a:effectRef>
+      <a:fontRef idx="minor"/>
+    </dgm:style>
+  </dgm:styleLbl>
+  <dgm:styleLbl name="fgAcc1">
+    <dgm:scene3d>
+      <a:camera prst="orthographicFront"/>
+      <a:lightRig rig="threePt" dir="t"/>
+    </dgm:scene3d>
+    <dgm:sp3d/>
+    <dgm:txPr/>
+    <dgm:style>
+      <a:lnRef idx="2">
+        <a:scrgbClr r="0" g="0" b="0"/>
+      </a:lnRef>
+      <a:fillRef idx="1">
+        <a:scrgbClr r="0" g="0" b="0"/>
+      </a:fillRef>
+      <a:effectRef idx="0">
+        <a:scrgbClr r="0" g="0" b="0"/>
+      </a:effectRef>
+      <a:fontRef idx="minor"/>
+    </dgm:style>
+  </dgm:styleLbl>
+  <dgm:styleLbl name="conFgAcc1">
+    <dgm:scene3d>
+      <a:camera prst="orthographicFront"/>
+      <a:lightRig rig="threePt" dir="t"/>
+    </dgm:scene3d>
+    <dgm:sp3d/>
+    <dgm:txPr/>
+    <dgm:style>
+      <a:lnRef idx="2">
+        <a:scrgbClr r="0" g="0" b="0"/>
+      </a:lnRef>
+      <a:fillRef idx="1">
+        <a:scrgbClr r="0" g="0" b="0"/>
+      </a:fillRef>
+      <a:effectRef idx="0">
+        <a:scrgbClr r="0" g="0" b="0"/>
+      </a:effectRef>
+      <a:fontRef idx="minor"/>
+    </dgm:style>
+  </dgm:styleLbl>
+  <dgm:styleLbl name="alignAcc1">
+    <dgm:scene3d>
+      <a:camera prst="orthographicFront"/>
+      <a:lightRig rig="threePt" dir="t"/>
+    </dgm:scene3d>
+    <dgm:sp3d/>
+    <dgm:txPr/>
+    <dgm:style>
+      <a:lnRef idx="2">
+        <a:scrgbClr r="0" g="0" b="0"/>
+      </a:lnRef>
+      <a:fillRef idx="1">
+        <a:scrgbClr r="0" g="0" b="0"/>
+      </a:fillRef>
+      <a:effectRef idx="0">
+        <a:scrgbClr r="0" g="0" b="0"/>
+      </a:effectRef>
+      <a:fontRef idx="minor"/>
+    </dgm:style>
+  </dgm:styleLbl>
+  <dgm:styleLbl name="trAlignAcc1">
+    <dgm:scene3d>
+      <a:camera prst="orthographicFront"/>
+      <a:lightRig rig="threePt" dir="t"/>
+    </dgm:scene3d>
+    <dgm:sp3d/>
+    <dgm:txPr/>
+    <dgm:style>
+      <a:lnRef idx="1">
+        <a:scrgbClr r="0" g="0" b="0"/>
+      </a:lnRef>
+      <a:fillRef idx="1">
+        <a:scrgbClr r="0" g="0" b="0"/>
+      </a:fillRef>
+      <a:effectRef idx="0">
+        <a:scrgbClr r="0" g="0" b="0"/>
+      </a:effectRef>
+      <a:fontRef idx="minor"/>
+    </dgm:style>
+  </dgm:styleLbl>
+  <dgm:styleLbl name="bgAcc1">
+    <dgm:scene3d>
+      <a:camera prst="orthographicFront"/>
+      <a:lightRig rig="threePt" dir="t"/>
+    </dgm:scene3d>
+    <dgm:sp3d/>
+    <dgm:txPr/>
+    <dgm:style>
+      <a:lnRef idx="2">
+        <a:scrgbClr r="0" g="0" b="0"/>
+      </a:lnRef>
+      <a:fillRef idx="1">
+        <a:scrgbClr r="0" g="0" b="0"/>
+      </a:fillRef>
+      <a:effectRef idx="0">
+        <a:scrgbClr r="0" g="0" b="0"/>
+      </a:effectRef>
+      <a:fontRef idx="minor"/>
+    </dgm:style>
+  </dgm:styleLbl>
+  <dgm:styleLbl name="solidFgAcc1">
+    <dgm:scene3d>
+      <a:camera prst="orthographicFront"/>
+      <a:lightRig rig="threePt" dir="t"/>
+    </dgm:scene3d>
+    <dgm:sp3d/>
+    <dgm:txPr/>
+    <dgm:style>
+      <a:lnRef idx="2">
+        <a:scrgbClr r="0" g="0" b="0"/>
+      </a:lnRef>
+      <a:fillRef idx="1">
+        <a:scrgbClr r="0" g="0" b="0"/>
+      </a:fillRef>
+      <a:effectRef idx="0">
+        <a:scrgbClr r="0" g="0" b="0"/>
+      </a:effectRef>
+      <a:fontRef idx="minor"/>
+    </dgm:style>
+  </dgm:styleLbl>
+  <dgm:styleLbl name="solidAlignAcc1">
+    <dgm:scene3d>
+      <a:camera prst="orthographicFront"/>
+      <a:lightRig rig="threePt" dir="t"/>
+    </dgm:scene3d>
+    <dgm:sp3d/>
+    <dgm:txPr/>
+    <dgm:style>
+      <a:lnRef idx="2">
+        <a:scrgbClr r="0" g="0" b="0"/>
+      </a:lnRef>
+      <a:fillRef idx="1">
+        <a:scrgbClr r="0" g="0" b="0"/>
+      </a:fillRef>
+      <a:effectRef idx="0">
+        <a:scrgbClr r="0" g="0" b="0"/>
+      </a:effectRef>
+      <a:fontRef idx="minor"/>
+    </dgm:style>
+  </dgm:styleLbl>
+  <dgm:styleLbl name="solidBgAcc1">
+    <dgm:scene3d>
+      <a:camera prst="orthographicFront"/>
+      <a:lightRig rig="threePt" dir="t"/>
+    </dgm:scene3d>
+    <dgm:sp3d/>
+    <dgm:txPr/>
+    <dgm:style>
+      <a:lnRef idx="2">
+        <a:scrgbClr r="0" g="0" b="0"/>
+      </a:lnRef>
+      <a:fillRef idx="1">
+        <a:scrgbClr r="0" g="0" b="0"/>
+      </a:fillRef>
+      <a:effectRef idx="0">
+        <a:scrgbClr r="0" g="0" b="0"/>
+      </a:effectRef>
+      <a:fontRef idx="minor"/>
+    </dgm:style>
+  </dgm:styleLbl>
+  <dgm:styleLbl name="fgAccFollowNode1">
+    <dgm:scene3d>
+      <a:camera prst="orthographicFront"/>
+      <a:lightRig rig="threePt" dir="t"/>
+    </dgm:scene3d>
+    <dgm:sp3d/>
+    <dgm:txPr/>
+    <dgm:style>
+      <a:lnRef idx="2">
+        <a:scrgbClr r="0" g="0" b="0"/>
+      </a:lnRef>
+      <a:fillRef idx="1">
+        <a:scrgbClr r="0" g="0" b="0"/>
+      </a:fillRef>
+      <a:effectRef idx="0">
+        <a:scrgbClr r="0" g="0" b="0"/>
+      </a:effectRef>
+      <a:fontRef idx="minor"/>
+    </dgm:style>
+  </dgm:styleLbl>
+  <dgm:styleLbl name="alignAccFollowNode1">
+    <dgm:scene3d>
+      <a:camera prst="orthographicFront"/>
+      <a:lightRig rig="threePt" dir="t"/>
+    </dgm:scene3d>
+    <dgm:sp3d/>
+    <dgm:txPr/>
+    <dgm:style>
+      <a:lnRef idx="2">
+        <a:scrgbClr r="0" g="0" b="0"/>
+      </a:lnRef>
+      <a:fillRef idx="1">
+        <a:scrgbClr r="0" g="0" b="0"/>
+      </a:fillRef>
+      <a:effectRef idx="0">
+        <a:scrgbClr r="0" g="0" b="0"/>
+      </a:effectRef>
+      <a:fontRef idx="minor"/>
+    </dgm:style>
+  </dgm:styleLbl>
+  <dgm:styleLbl name="bgAccFollowNode1">
+    <dgm:scene3d>
+      <a:camera prst="orthographicFront"/>
+      <a:lightRig rig="threePt" dir="t"/>
+    </dgm:scene3d>
+    <dgm:sp3d/>
+    <dgm:txPr/>
+    <dgm:style>
+      <a:lnRef idx="2">
+        <a:scrgbClr r="0" g="0" b="0"/>
+      </a:lnRef>
+      <a:fillRef idx="1">
+        <a:scrgbClr r="0" g="0" b="0"/>
+      </a:fillRef>
+      <a:effectRef idx="0">
+        <a:scrgbClr r="0" g="0" b="0"/>
+      </a:effectRef>
+      <a:fontRef idx="minor"/>
+    </dgm:style>
+  </dgm:styleLbl>
+  <dgm:styleLbl name="fgAcc0">
+    <dgm:scene3d>
+      <a:camera prst="orthographicFront"/>
+      <a:lightRig rig="threePt" dir="t"/>
+    </dgm:scene3d>
+    <dgm:sp3d/>
+    <dgm:txPr/>
+    <dgm:style>
+      <a:lnRef idx="2">
+        <a:scrgbClr r="0" g="0" b="0"/>
+      </a:lnRef>
+      <a:fillRef idx="1">
+        <a:scrgbClr r="0" g="0" b="0"/>
+      </a:fillRef>
+      <a:effectRef idx="0">
+        <a:scrgbClr r="0" g="0" b="0"/>
+      </a:effectRef>
+      <a:fontRef idx="minor"/>
+    </dgm:style>
+  </dgm:styleLbl>
+  <dgm:styleLbl name="fgAcc2">
+    <dgm:scene3d>
+      <a:camera prst="orthographicFront"/>
+      <a:lightRig rig="threePt" dir="t"/>
+    </dgm:scene3d>
+    <dgm:sp3d/>
+    <dgm:txPr/>
+    <dgm:style>
+      <a:lnRef idx="2">
+        <a:scrgbClr r="0" g="0" b="0"/>
+      </a:lnRef>
+      <a:fillRef idx="1">
+        <a:scrgbClr r="0" g="0" b="0"/>
+      </a:fillRef>
+      <a:effectRef idx="0">
+        <a:scrgbClr r="0" g="0" b="0"/>
+      </a:effectRef>
+      <a:fontRef idx="minor"/>
+    </dgm:style>
+  </dgm:styleLbl>
+  <dgm:styleLbl name="fgAcc3">
+    <dgm:scene3d>
+      <a:camera prst="orthographicFront"/>
+      <a:lightRig rig="threePt" dir="t"/>
+    </dgm:scene3d>
+    <dgm:sp3d/>
+    <dgm:txPr/>
+    <dgm:style>
+      <a:lnRef idx="2">
+        <a:scrgbClr r="0" g="0" b="0"/>
+      </a:lnRef>
+      <a:fillRef idx="1">
+        <a:scrgbClr r="0" g="0" b="0"/>
+      </a:fillRef>
+      <a:effectRef idx="0">
+        <a:scrgbClr r="0" g="0" b="0"/>
+      </a:effectRef>
+      <a:fontRef idx="minor"/>
+    </dgm:style>
+  </dgm:styleLbl>
+  <dgm:styleLbl name="fgAcc4">
+    <dgm:scene3d>
+      <a:camera prst="orthographicFront"/>
+      <a:lightRig rig="threePt" dir="t"/>
+    </dgm:scene3d>
+    <dgm:sp3d/>
+    <dgm:txPr/>
+    <dgm:style>
+      <a:lnRef idx="2">
+        <a:scrgbClr r="0" g="0" b="0"/>
+      </a:lnRef>
+      <a:fillRef idx="1">
+        <a:scrgbClr r="0" g="0" b="0"/>
+      </a:fillRef>
+      <a:effectRef idx="0">
+        <a:scrgbClr r="0" g="0" b="0"/>
+      </a:effectRef>
+      <a:fontRef idx="minor"/>
+    </dgm:style>
+  </dgm:styleLbl>
+  <dgm:styleLbl name="bgShp">
+    <dgm:scene3d>
+      <a:camera prst="orthographicFront"/>
+      <a:lightRig rig="threePt" dir="t"/>
+    </dgm:scene3d>
+    <dgm:sp3d/>
+    <dgm:txPr/>
+    <dgm:style>
+      <a:lnRef idx="0">
+        <a:scrgbClr r="0" g="0" b="0"/>
+      </a:lnRef>
+      <a:fillRef idx="1">
+        <a:scrgbClr r="0" g="0" b="0"/>
+      </a:fillRef>
+      <a:effectRef idx="0">
+        <a:scrgbClr r="0" g="0" b="0"/>
+      </a:effectRef>
+      <a:fontRef idx="minor"/>
+    </dgm:style>
+  </dgm:styleLbl>
+  <dgm:styleLbl name="dkBgShp">
+    <dgm:scene3d>
+      <a:camera prst="orthographicFront"/>
+      <a:lightRig rig="threePt" dir="t"/>
+    </dgm:scene3d>
+    <dgm:sp3d/>
+    <dgm:txPr/>
+    <dgm:style>
+      <a:lnRef idx="0">
+        <a:scrgbClr r="0" g="0" b="0"/>
+      </a:lnRef>
+      <a:fillRef idx="1">
+        <a:scrgbClr r="0" g="0" b="0"/>
+      </a:fillRef>
+      <a:effectRef idx="0">
+        <a:scrgbClr r="0" g="0" b="0"/>
+      </a:effectRef>
+      <a:fontRef idx="minor"/>
+    </dgm:style>
+  </dgm:styleLbl>
+  <dgm:styleLbl name="trBgShp">
+    <dgm:scene3d>
+      <a:camera prst="orthographicFront"/>
+      <a:lightRig rig="threePt" dir="t"/>
+    </dgm:scene3d>
+    <dgm:sp3d/>
+    <dgm:txPr/>
+    <dgm:style>
+      <a:lnRef idx="0">
+        <a:scrgbClr r="0" g="0" b="0"/>
+      </a:lnRef>
+      <a:fillRef idx="1">
+        <a:scrgbClr r="0" g="0" b="0"/>
+      </a:fillRef>
+      <a:effectRef idx="0">
+        <a:scrgbClr r="0" g="0" b="0"/>
+      </a:effectRef>
+      <a:fontRef idx="minor"/>
+    </dgm:style>
+  </dgm:styleLbl>
+  <dgm:styleLbl name="fgShp">
+    <dgm:scene3d>
+      <a:camera prst="orthographicFront"/>
+      <a:lightRig rig="threePt" dir="t"/>
+    </dgm:scene3d>
+    <dgm:sp3d/>
+    <dgm:txPr/>
+    <dgm:style>
+      <a:lnRef idx="2">
+        <a:scrgbClr r="0" g="0" b="0"/>
+      </a:lnRef>
+      <a:fillRef idx="1">
+        <a:scrgbClr r="0" g="0" b="0"/>
+      </a:fillRef>
+      <a:effectRef idx="0">
+        <a:scrgbClr r="0" g="0" b="0"/>
+      </a:effectRef>
+      <a:fontRef idx="minor"/>
+    </dgm:style>
+  </dgm:styleLbl>
+  <dgm:styleLbl name="revTx">
+    <dgm:scene3d>
+      <a:camera prst="orthographicFront"/>
+      <a:lightRig rig="threePt" dir="t"/>
+    </dgm:scene3d>
+    <dgm:sp3d/>
+    <dgm:txPr/>
+    <dgm:style>
+      <a:lnRef idx="0">
+        <a:scrgbClr r="0" g="0" b="0"/>
+      </a:lnRef>
+      <a:fillRef idx="0">
+        <a:scrgbClr r="0" g="0" b="0"/>
+      </a:fillRef>
+      <a:effectRef idx="0">
+        <a:scrgbClr r="0" g="0" b="0"/>
+      </a:effectRef>
+      <a:fontRef idx="minor"/>
+    </dgm:style>
+  </dgm:styleLbl>
+</dgm:styleDef>
+</file>
+
+<file path=word/diagrams/quickStyle2.xml><?xml version="1.0" encoding="utf-8"?>
 <dgm:styleDef xmlns:dgm="http://schemas.openxmlformats.org/drawingml/2006/diagram" xmlns:a="http://schemas.openxmlformats.org/drawingml/2006/main" uniqueId="urn:microsoft.com/office/officeart/2005/8/quickstyle/simple1">
   <dgm:title val=""/>
   <dgm:desc val=""/>
@@ -7090,7 +12046,7 @@
 </file>
 
 <file path=customXml/itemProps1.xml><?xml version="1.0" encoding="utf-8"?>
-<ds:datastoreItem xmlns:ds="http://schemas.openxmlformats.org/officeDocument/2006/customXml" ds:itemID="{F153ACE8-BC45-4AC5-9673-C3D451C98083}">
+<ds:datastoreItem xmlns:ds="http://schemas.openxmlformats.org/officeDocument/2006/customXml" ds:itemID="{D7B31B83-7313-4F40-B305-074DCAE1441E}">
   <ds:schemaRefs>
     <ds:schemaRef ds:uri="http://schemas.openxmlformats.org/officeDocument/2006/bibliography"/>
   </ds:schemaRefs>

--- a/doc/博否 项目策划书.docx
+++ b/doc/博否 项目策划书.docx
@@ -4,7 +4,8 @@
   <w:body>
     <w:p>
       <w:pPr>
-        <w:ind w:firstLine="420"/>
+        <w:pStyle w:val="a5"/>
+        <w:ind w:firstLine="643"/>
       </w:pPr>
       <w:r>
         <w:rPr>
@@ -15,12 +16,14 @@
     </w:p>
     <w:p>
       <w:pPr>
-        <w:ind w:firstLine="420"/>
+        <w:pStyle w:val="a5"/>
+        <w:ind w:firstLine="643"/>
       </w:pPr>
     </w:p>
     <w:p>
       <w:pPr>
-        <w:ind w:firstLine="420"/>
+        <w:pStyle w:val="a5"/>
+        <w:ind w:firstLine="643"/>
       </w:pPr>
       <w:r>
         <w:rPr>
@@ -69,9 +72,6 @@
           <w:p>
             <w:pPr>
               <w:ind w:firstLine="420"/>
-              <w:rPr>
-                <w:rFonts w:hint="eastAsia"/>
-              </w:rPr>
             </w:pPr>
             <w:r>
               <w:rPr>
@@ -88,9 +88,6 @@
           <w:p>
             <w:pPr>
               <w:ind w:firstLine="420"/>
-              <w:rPr>
-                <w:rFonts w:hint="eastAsia"/>
-              </w:rPr>
             </w:pPr>
             <w:r>
               <w:rPr>
@@ -107,9 +104,6 @@
           <w:p>
             <w:pPr>
               <w:ind w:firstLine="420"/>
-              <w:rPr>
-                <w:rFonts w:hint="eastAsia"/>
-              </w:rPr>
             </w:pPr>
             <w:r>
               <w:rPr>
@@ -126,9 +120,6 @@
           <w:p>
             <w:pPr>
               <w:ind w:firstLine="420"/>
-              <w:rPr>
-                <w:rFonts w:hint="eastAsia"/>
-              </w:rPr>
             </w:pPr>
             <w:r>
               <w:rPr>
@@ -147,9 +138,6 @@
           <w:p>
             <w:pPr>
               <w:ind w:firstLine="420"/>
-              <w:rPr>
-                <w:rFonts w:hint="eastAsia"/>
-              </w:rPr>
             </w:pPr>
             <w:r>
               <w:rPr>
@@ -183,9 +171,6 @@
           <w:p>
             <w:pPr>
               <w:ind w:firstLine="420"/>
-              <w:rPr>
-                <w:rFonts w:hint="eastAsia"/>
-              </w:rPr>
             </w:pPr>
             <w:r>
               <w:rPr>
@@ -202,9 +187,6 @@
           <w:p>
             <w:pPr>
               <w:ind w:firstLine="420"/>
-              <w:rPr>
-                <w:rFonts w:hint="eastAsia"/>
-              </w:rPr>
             </w:pPr>
             <w:r>
               <w:rPr>
@@ -221,9 +203,6 @@
           <w:p>
             <w:pPr>
               <w:ind w:firstLine="420"/>
-              <w:rPr>
-                <w:rFonts w:hint="eastAsia"/>
-              </w:rPr>
             </w:pPr>
           </w:p>
         </w:tc>
@@ -236,9 +215,6 @@
           <w:p>
             <w:pPr>
               <w:ind w:firstLine="420"/>
-              <w:rPr>
-                <w:rFonts w:hint="eastAsia"/>
-              </w:rPr>
             </w:pPr>
           </w:p>
         </w:tc>
@@ -249,9 +225,6 @@
           <w:p>
             <w:pPr>
               <w:ind w:firstLine="420"/>
-              <w:rPr>
-                <w:rFonts w:hint="eastAsia"/>
-              </w:rPr>
             </w:pPr>
           </w:p>
         </w:tc>
@@ -262,9 +235,6 @@
           <w:p>
             <w:pPr>
               <w:ind w:firstLine="420"/>
-              <w:rPr>
-                <w:rFonts w:hint="eastAsia"/>
-              </w:rPr>
             </w:pPr>
           </w:p>
         </w:tc>
@@ -275,9 +245,6 @@
           <w:p>
             <w:pPr>
               <w:ind w:firstLine="420"/>
-              <w:rPr>
-                <w:rFonts w:hint="eastAsia"/>
-              </w:rPr>
             </w:pPr>
           </w:p>
         </w:tc>
@@ -286,9 +253,6 @@
     <w:p>
       <w:pPr>
         <w:ind w:firstLine="420"/>
-        <w:rPr>
-          <w:rFonts w:hint="eastAsia"/>
-        </w:rPr>
       </w:pPr>
     </w:p>
     <w:p>
@@ -314,9 +278,6 @@
     <w:p>
       <w:pPr>
         <w:ind w:firstLine="420"/>
-        <w:rPr>
-          <w:rFonts w:hint="eastAsia"/>
-        </w:rPr>
       </w:pPr>
       <w:r>
         <w:rPr>
@@ -450,9 +411,6 @@
     <w:p>
       <w:pPr>
         <w:ind w:firstLine="420"/>
-        <w:rPr>
-          <w:rFonts w:hint="eastAsia"/>
-        </w:rPr>
       </w:pPr>
       <w:r>
         <w:rPr>
@@ -509,9 +467,6 @@
     <w:p>
       <w:pPr>
         <w:ind w:firstLine="420"/>
-        <w:rPr>
-          <w:rFonts w:hint="eastAsia"/>
-        </w:rPr>
       </w:pPr>
       <w:r>
         <w:rPr>
@@ -571,9 +526,6 @@
     <w:p>
       <w:pPr>
         <w:ind w:firstLine="420"/>
-        <w:rPr>
-          <w:rFonts w:hint="eastAsia"/>
-        </w:rPr>
       </w:pPr>
       <w:r>
         <w:rPr>
@@ -597,9 +549,6 @@
       <w:pPr>
         <w:ind w:firstLine="420"/>
         <w:jc w:val="center"/>
-        <w:rPr>
-          <w:rFonts w:hint="eastAsia"/>
-        </w:rPr>
       </w:pPr>
       <w:r>
         <w:rPr>
@@ -668,9 +617,6 @@
     <w:p>
       <w:pPr>
         <w:ind w:firstLine="420"/>
-        <w:rPr>
-          <w:rFonts w:hint="eastAsia"/>
-        </w:rPr>
       </w:pPr>
       <w:r>
         <w:rPr>
@@ -779,9 +725,6 @@
       <w:pPr>
         <w:ind w:firstLine="420"/>
         <w:jc w:val="center"/>
-        <w:rPr>
-          <w:rFonts w:hint="eastAsia"/>
-        </w:rPr>
       </w:pPr>
       <w:r>
         <w:rPr>
@@ -815,8 +758,8 @@
         <w:lastRenderedPageBreak/>
         <w:drawing>
           <wp:inline distT="0" distB="0" distL="0" distR="0" wp14:anchorId="10F64291" wp14:editId="1F4AC72D">
-            <wp:extent cx="1647645" cy="2908124"/>
-            <wp:effectExtent l="0" t="0" r="0" b="6985"/>
+            <wp:extent cx="1095498" cy="1933575"/>
+            <wp:effectExtent l="0" t="0" r="9525" b="0"/>
             <wp:docPr id="3" name="图片 3"/>
             <wp:cNvGraphicFramePr>
               <a:graphicFrameLocks xmlns:a="http://schemas.openxmlformats.org/drawingml/2006/main" noChangeAspect="1"/>
@@ -836,7 +779,7 @@
                   <pic:spPr bwMode="auto">
                     <a:xfrm>
                       <a:off x="0" y="0"/>
-                      <a:ext cx="1695536" cy="2992653"/>
+                      <a:ext cx="1130481" cy="1995321"/>
                     </a:xfrm>
                     <a:prstGeom prst="rect">
                       <a:avLst/>
@@ -849,6 +792,66 @@
                         <a14:shadowObscured xmlns:a14="http://schemas.microsoft.com/office/drawing/2010/main"/>
                       </a:ext>
                     </a:extLst>
+                  </pic:spPr>
+                </pic:pic>
+              </a:graphicData>
+            </a:graphic>
+          </wp:inline>
+        </w:drawing>
+      </w:r>
+      <w:r>
+        <w:rPr>
+          <w:rFonts w:hint="eastAsia"/>
+        </w:rPr>
+        <w:t xml:space="preserve">  </w:t>
+      </w:r>
+      <w:r>
+        <w:rPr>
+          <w:rFonts w:hint="eastAsia"/>
+          <w:noProof/>
+        </w:rPr>
+        <w:drawing>
+          <wp:inline distT="0" distB="0" distL="0" distR="0">
+            <wp:extent cx="3540252" cy="1924050"/>
+            <wp:effectExtent l="0" t="0" r="3175" b="0"/>
+            <wp:docPr id="5" name="图片 5" descr="C:\Users\nolw\AppData\Local\Microsoft\Windows\INetCache\Content.Word\Teambition产品手册.jpg"/>
+            <wp:cNvGraphicFramePr>
+              <a:graphicFrameLocks xmlns:a="http://schemas.openxmlformats.org/drawingml/2006/main" noChangeAspect="1"/>
+            </wp:cNvGraphicFramePr>
+            <a:graphic xmlns:a="http://schemas.openxmlformats.org/drawingml/2006/main">
+              <a:graphicData uri="http://schemas.openxmlformats.org/drawingml/2006/picture">
+                <pic:pic xmlns:pic="http://schemas.openxmlformats.org/drawingml/2006/picture">
+                  <pic:nvPicPr>
+                    <pic:cNvPr id="0" name="Picture 4" descr="C:\Users\nolw\AppData\Local\Microsoft\Windows\INetCache\Content.Word\Teambition产品手册.jpg"/>
+                    <pic:cNvPicPr>
+                      <a:picLocks noChangeAspect="1" noChangeArrowheads="1"/>
+                    </pic:cNvPicPr>
+                  </pic:nvPicPr>
+                  <pic:blipFill>
+                    <a:blip r:embed="rId19" cstate="print">
+                      <a:extLst>
+                        <a:ext uri="{28A0092B-C50C-407E-A947-70E740481C1C}">
+                          <a14:useLocalDpi xmlns:a14="http://schemas.microsoft.com/office/drawing/2010/main" val="0"/>
+                        </a:ext>
+                      </a:extLst>
+                    </a:blip>
+                    <a:srcRect/>
+                    <a:stretch>
+                      <a:fillRect/>
+                    </a:stretch>
+                  </pic:blipFill>
+                  <pic:spPr bwMode="auto">
+                    <a:xfrm>
+                      <a:off x="0" y="0"/>
+                      <a:ext cx="3568055" cy="1939160"/>
+                    </a:xfrm>
+                    <a:prstGeom prst="rect">
+                      <a:avLst/>
+                    </a:prstGeom>
+                    <a:noFill/>
+                    <a:ln>
+                      <a:noFill/>
+                    </a:ln>
                   </pic:spPr>
                 </pic:pic>
               </a:graphicData>
@@ -888,9 +891,6 @@
     <w:p>
       <w:pPr>
         <w:ind w:firstLine="420"/>
-        <w:rPr>
-          <w:rFonts w:hint="eastAsia"/>
-        </w:rPr>
       </w:pPr>
       <w:r>
         <w:rPr>
@@ -912,7 +912,7 @@
                     <pic:cNvPicPr/>
                   </pic:nvPicPr>
                   <pic:blipFill>
-                    <a:blip r:embed="rId19"/>
+                    <a:blip r:embed="rId20"/>
                     <a:stretch>
                       <a:fillRect/>
                     </a:stretch>
@@ -936,14 +936,8 @@
     <w:p>
       <w:pPr>
         <w:ind w:firstLine="420"/>
-        <w:rPr>
-          <w:rFonts w:hint="eastAsia"/>
-        </w:rPr>
       </w:pPr>
       <w:r>
-        <w:rPr>
-          <w:rFonts w:hint="eastAsia"/>
-        </w:rPr>
         <w:lastRenderedPageBreak/>
         <w:pict>
           <v:shapetype id="_x0000_t75" coordsize="21600,21600" o:spt="75" o:preferrelative="t" path="m@4@5l@4@11@9@11@9@5xe" filled="f" stroked="f">
@@ -965,8 +959,8 @@
             <v:path o:extrusionok="f" gradientshapeok="t" o:connecttype="rect"/>
             <o:lock v:ext="edit" aspectratio="t"/>
           </v:shapetype>
-          <v:shape id="_x0000_i1026" type="#_x0000_t75" style="width:414.35pt;height:245.2pt">
-            <v:imagedata r:id="rId20" o:title="Teambition产品手册"/>
+          <v:shape id="_x0000_i1025" type="#_x0000_t75" style="width:414pt;height:245.25pt">
+            <v:imagedata r:id="rId21" o:title="Teambition产品手册"/>
           </v:shape>
         </w:pict>
       </w:r>
@@ -1026,14 +1020,89 @@
         <w:rPr>
           <w:rFonts w:hint="eastAsia"/>
         </w:rPr>
-        <w:t>的功能</w:t>
+        <w:t>的</w:t>
       </w:r>
       <w:r>
         <w:rPr>
           <w:rFonts w:hint="eastAsia"/>
         </w:rPr>
-        <w:t>。</w:t>
+        <w:t>文档</w:t>
       </w:r>
+      <w:r>
+        <w:rPr>
+          <w:rFonts w:hint="eastAsia"/>
+        </w:rPr>
+        <w:t>功能</w:t>
+      </w:r>
+      <w:r>
+        <w:rPr>
+          <w:rFonts w:hint="eastAsia"/>
+        </w:rPr>
+        <w:t>，可以选择是否开放公共修改。</w:t>
+      </w:r>
+    </w:p>
+    <w:p>
+      <w:pPr>
+        <w:ind w:firstLine="420"/>
+      </w:pPr>
+      <w:r>
+        <w:rPr>
+          <w:noProof/>
+        </w:rPr>
+        <w:drawing>
+          <wp:inline distT="0" distB="0" distL="0" distR="0">
+            <wp:extent cx="5274310" cy="3344507"/>
+            <wp:effectExtent l="0" t="0" r="2540" b="8890"/>
+            <wp:docPr id="7" name="图片 7"/>
+            <wp:cNvGraphicFramePr>
+              <a:graphicFrameLocks xmlns:a="http://schemas.openxmlformats.org/drawingml/2006/main" noChangeAspect="1"/>
+            </wp:cNvGraphicFramePr>
+            <a:graphic xmlns:a="http://schemas.openxmlformats.org/drawingml/2006/main">
+              <a:graphicData uri="http://schemas.openxmlformats.org/drawingml/2006/picture">
+                <pic:pic xmlns:pic="http://schemas.openxmlformats.org/drawingml/2006/picture">
+                  <pic:nvPicPr>
+                    <pic:cNvPr id="0" name="Picture 5"/>
+                    <pic:cNvPicPr>
+                      <a:picLocks noChangeAspect="1" noChangeArrowheads="1"/>
+                    </pic:cNvPicPr>
+                  </pic:nvPicPr>
+                  <pic:blipFill>
+                    <a:blip r:embed="rId22">
+                      <a:extLst>
+                        <a:ext uri="{28A0092B-C50C-407E-A947-70E740481C1C}">
+                          <a14:useLocalDpi xmlns:a14="http://schemas.microsoft.com/office/drawing/2010/main" val="0"/>
+                        </a:ext>
+                      </a:extLst>
+                    </a:blip>
+                    <a:srcRect/>
+                    <a:stretch>
+                      <a:fillRect/>
+                    </a:stretch>
+                  </pic:blipFill>
+                  <pic:spPr bwMode="auto">
+                    <a:xfrm>
+                      <a:off x="0" y="0"/>
+                      <a:ext cx="5274310" cy="3344507"/>
+                    </a:xfrm>
+                    <a:prstGeom prst="rect">
+                      <a:avLst/>
+                    </a:prstGeom>
+                    <a:noFill/>
+                    <a:ln>
+                      <a:noFill/>
+                    </a:ln>
+                  </pic:spPr>
+                </pic:pic>
+              </a:graphicData>
+            </a:graphic>
+          </wp:inline>
+        </w:drawing>
+      </w:r>
+    </w:p>
+    <w:p>
+      <w:pPr>
+        <w:ind w:firstLine="420"/>
+      </w:pPr>
     </w:p>
     <w:p>
       <w:pPr>
@@ -1044,8 +1113,22 @@
       </w:pPr>
       <w:r>
         <w:rPr>
+          <w:rFonts w:hint="eastAsia"/>
+        </w:rPr>
+        <w:t>编辑页面示意图：</w:t>
+      </w:r>
+      <w:bookmarkStart w:id="0" w:name="_GoBack"/>
+      <w:bookmarkEnd w:id="0"/>
+    </w:p>
+    <w:p>
+      <w:pPr>
+        <w:ind w:firstLine="420"/>
+      </w:pPr>
+      <w:r>
+        <w:rPr>
           <w:noProof/>
         </w:rPr>
+        <w:lastRenderedPageBreak/>
         <w:drawing>
           <wp:inline distT="0" distB="0" distL="0" distR="0" wp14:anchorId="453152EE" wp14:editId="0BA4DC79">
             <wp:extent cx="5274310" cy="2740660"/>
@@ -1062,7 +1145,7 @@
                     <pic:cNvPicPr/>
                   </pic:nvPicPr>
                   <pic:blipFill>
-                    <a:blip r:embed="rId21"/>
+                    <a:blip r:embed="rId23"/>
                     <a:stretch>
                       <a:fillRect/>
                     </a:stretch>
@@ -1116,21 +1199,15 @@
         </w:rPr>
         <w:t>，提供一个文件的预览功能。</w:t>
       </w:r>
-      <w:bookmarkStart w:id="0" w:name="_GoBack"/>
-      <w:bookmarkEnd w:id="0"/>
     </w:p>
     <w:p>
       <w:pPr>
         <w:ind w:firstLine="420"/>
-        <w:rPr>
-          <w:rFonts w:hint="eastAsia"/>
-        </w:rPr>
       </w:pPr>
       <w:r>
         <w:rPr>
           <w:noProof/>
         </w:rPr>
-        <w:lastRenderedPageBreak/>
         <w:drawing>
           <wp:inline distT="0" distB="0" distL="0" distR="0" wp14:anchorId="12094AF7" wp14:editId="10FA9B39">
             <wp:extent cx="5274310" cy="2723515"/>
@@ -1147,7 +1224,7 @@
                     <pic:cNvPicPr/>
                   </pic:nvPicPr>
                   <pic:blipFill>
-                    <a:blip r:embed="rId22"/>
+                    <a:blip r:embed="rId24"/>
                     <a:stretch>
                       <a:fillRect/>
                     </a:stretch>
@@ -1249,17 +1326,11 @@
     <w:p>
       <w:pPr>
         <w:ind w:firstLine="420"/>
-        <w:rPr>
-          <w:rFonts w:hint="eastAsia"/>
-        </w:rPr>
       </w:pPr>
     </w:p>
     <w:p>
       <w:pPr>
         <w:ind w:firstLine="420"/>
-        <w:rPr>
-          <w:rFonts w:hint="eastAsia"/>
-        </w:rPr>
       </w:pPr>
       <w:r>
         <w:rPr>
@@ -1278,7 +1349,7 @@
       <w:pPr>
         <w:ind w:firstLine="420"/>
       </w:pPr>
-      <w:hyperlink r:id="rId23" w:history="1">
+      <w:hyperlink r:id="rId25" w:history="1">
         <w:r>
           <w:rPr>
             <w:rStyle w:val="a4"/>
@@ -1290,9 +1361,6 @@
     <w:p>
       <w:pPr>
         <w:ind w:firstLine="420"/>
-        <w:rPr>
-          <w:rFonts w:hint="eastAsia"/>
-        </w:rPr>
       </w:pPr>
     </w:p>
     <w:p>
@@ -1303,6 +1371,7 @@
         <w:rPr>
           <w:rFonts w:hint="eastAsia"/>
         </w:rPr>
+        <w:lastRenderedPageBreak/>
         <w:t>参考网站</w:t>
       </w:r>
     </w:p>
@@ -1318,7 +1387,7 @@
       <w:pPr>
         <w:ind w:firstLine="420"/>
       </w:pPr>
-      <w:hyperlink r:id="rId24" w:history="1">
+      <w:hyperlink r:id="rId26" w:history="1">
         <w:r>
           <w:rPr>
             <w:rStyle w:val="a4"/>
@@ -1352,9 +1421,6 @@
     <w:p>
       <w:pPr>
         <w:ind w:firstLine="420"/>
-        <w:rPr>
-          <w:rFonts w:hint="eastAsia"/>
-        </w:rPr>
       </w:pPr>
       <w:proofErr w:type="gramStart"/>
       <w:r>
@@ -1375,7 +1441,7 @@
       <w:pPr>
         <w:ind w:firstLine="420"/>
       </w:pPr>
-      <w:hyperlink r:id="rId25" w:history="1">
+      <w:hyperlink r:id="rId27" w:history="1">
         <w:r>
           <w:rPr>
             <w:rStyle w:val="a4"/>
@@ -1387,9 +1453,6 @@
     <w:p>
       <w:pPr>
         <w:ind w:firstLine="420"/>
-        <w:rPr>
-          <w:rFonts w:hint="eastAsia"/>
-        </w:rPr>
       </w:pPr>
     </w:p>
     <w:sectPr>
@@ -2280,6 +2343,41 @@
       <w:u w:val="single"/>
     </w:rPr>
   </w:style>
+  <w:style w:type="paragraph" w:styleId="a5">
+    <w:name w:val="Title"/>
+    <w:basedOn w:val="a"/>
+    <w:next w:val="a"/>
+    <w:link w:val="a6"/>
+    <w:uiPriority w:val="10"/>
+    <w:qFormat/>
+    <w:rsid w:val="00BA441D"/>
+    <w:pPr>
+      <w:spacing w:before="240" w:after="60"/>
+      <w:jc w:val="center"/>
+      <w:outlineLvl w:val="0"/>
+    </w:pPr>
+    <w:rPr>
+      <w:rFonts w:asciiTheme="majorHAnsi" w:eastAsiaTheme="majorEastAsia" w:hAnsiTheme="majorHAnsi" w:cstheme="majorBidi"/>
+      <w:b/>
+      <w:bCs/>
+      <w:sz w:val="32"/>
+      <w:szCs w:val="32"/>
+    </w:rPr>
+  </w:style>
+  <w:style w:type="character" w:customStyle="1" w:styleId="a6">
+    <w:name w:val="标题 字符"/>
+    <w:basedOn w:val="a0"/>
+    <w:link w:val="a5"/>
+    <w:uiPriority w:val="10"/>
+    <w:rsid w:val="00BA441D"/>
+    <w:rPr>
+      <w:rFonts w:asciiTheme="majorHAnsi" w:eastAsiaTheme="majorEastAsia" w:hAnsiTheme="majorHAnsi" w:cstheme="majorBidi"/>
+      <w:b/>
+      <w:bCs/>
+      <w:sz w:val="32"/>
+      <w:szCs w:val="32"/>
+    </w:rPr>
+  </w:style>
 </w:styles>
 </file>
 
@@ -5355,6 +5453,13 @@
         </dgm:presLayoutVars>
       </dgm:prSet>
       <dgm:spPr/>
+      <dgm:t>
+        <a:bodyPr/>
+        <a:lstStyle/>
+        <a:p>
+          <a:endParaRPr lang="zh-CN" altLang="en-US"/>
+        </a:p>
+      </dgm:t>
     </dgm:pt>
     <dgm:pt modelId="{B1C0EEC6-96FA-4AF4-A1F0-09C73DBD3B06}" type="pres">
       <dgm:prSet presAssocID="{180CD5FE-445B-4E7D-80AC-E03F137A4DF9}" presName="thickLine" presStyleLbl="alignNode1" presStyleIdx="0" presStyleCnt="1"/>
@@ -5367,6 +5472,13 @@
     <dgm:pt modelId="{1EF69E0C-1B4B-491C-AD9D-5B03FF64CED9}" type="pres">
       <dgm:prSet presAssocID="{180CD5FE-445B-4E7D-80AC-E03F137A4DF9}" presName="tx1" presStyleLbl="revTx" presStyleIdx="0" presStyleCnt="8"/>
       <dgm:spPr/>
+      <dgm:t>
+        <a:bodyPr/>
+        <a:lstStyle/>
+        <a:p>
+          <a:endParaRPr lang="zh-CN" altLang="en-US"/>
+        </a:p>
+      </dgm:t>
     </dgm:pt>
     <dgm:pt modelId="{6741EA40-9689-4E7E-8F49-B46981B1C45F}" type="pres">
       <dgm:prSet presAssocID="{180CD5FE-445B-4E7D-80AC-E03F137A4DF9}" presName="vert1" presStyleCnt="0"/>
@@ -5418,6 +5530,13 @@
     <dgm:pt modelId="{22447BE8-BCC3-4760-A8BB-DE904C9D04EC}" type="pres">
       <dgm:prSet presAssocID="{C1B8CEE7-AC1A-42D1-A2F1-A74C5FB428AF}" presName="tx2" presStyleLbl="revTx" presStyleIdx="2" presStyleCnt="8"/>
       <dgm:spPr/>
+      <dgm:t>
+        <a:bodyPr/>
+        <a:lstStyle/>
+        <a:p>
+          <a:endParaRPr lang="zh-CN" altLang="en-US"/>
+        </a:p>
+      </dgm:t>
     </dgm:pt>
     <dgm:pt modelId="{C3D25EB8-3BDD-49A8-A112-5B27FD6F49D3}" type="pres">
       <dgm:prSet presAssocID="{C1B8CEE7-AC1A-42D1-A2F1-A74C5FB428AF}" presName="vert2" presStyleCnt="0"/>
@@ -5442,6 +5561,13 @@
     <dgm:pt modelId="{E9DE9444-1B17-434B-8E28-DCE6127A542B}" type="pres">
       <dgm:prSet presAssocID="{AC65AF9F-7458-47B5-81BB-34D4D0C2CAC8}" presName="tx2" presStyleLbl="revTx" presStyleIdx="3" presStyleCnt="8"/>
       <dgm:spPr/>
+      <dgm:t>
+        <a:bodyPr/>
+        <a:lstStyle/>
+        <a:p>
+          <a:endParaRPr lang="zh-CN" altLang="en-US"/>
+        </a:p>
+      </dgm:t>
     </dgm:pt>
     <dgm:pt modelId="{2B2E156C-4D9F-4B5D-A75B-93208F3D03B5}" type="pres">
       <dgm:prSet presAssocID="{AC65AF9F-7458-47B5-81BB-34D4D0C2CAC8}" presName="vert2" presStyleCnt="0"/>
@@ -5466,6 +5592,13 @@
     <dgm:pt modelId="{A89EA3C2-1A51-4685-B728-47935855DEF9}" type="pres">
       <dgm:prSet presAssocID="{A26CF98A-E062-4CBB-8B56-E93986D49EC4}" presName="tx2" presStyleLbl="revTx" presStyleIdx="4" presStyleCnt="8"/>
       <dgm:spPr/>
+      <dgm:t>
+        <a:bodyPr/>
+        <a:lstStyle/>
+        <a:p>
+          <a:endParaRPr lang="zh-CN" altLang="en-US"/>
+        </a:p>
+      </dgm:t>
     </dgm:pt>
     <dgm:pt modelId="{5CA56E9A-0D45-43AD-9502-48BCE38C2CAA}" type="pres">
       <dgm:prSet presAssocID="{A26CF98A-E062-4CBB-8B56-E93986D49EC4}" presName="vert2" presStyleCnt="0"/>
@@ -5490,6 +5623,13 @@
     <dgm:pt modelId="{D044DF85-D944-4383-B4A7-9762875E0054}" type="pres">
       <dgm:prSet presAssocID="{4D0D2EC1-5F89-47FC-887D-951A7564E83D}" presName="tx2" presStyleLbl="revTx" presStyleIdx="5" presStyleCnt="8"/>
       <dgm:spPr/>
+      <dgm:t>
+        <a:bodyPr/>
+        <a:lstStyle/>
+        <a:p>
+          <a:endParaRPr lang="zh-CN" altLang="en-US"/>
+        </a:p>
+      </dgm:t>
     </dgm:pt>
     <dgm:pt modelId="{FBF6D236-A149-416E-8783-478F322E945A}" type="pres">
       <dgm:prSet presAssocID="{4D0D2EC1-5F89-47FC-887D-951A7564E83D}" presName="vert2" presStyleCnt="0"/>
@@ -5545,6 +5685,13 @@
     <dgm:pt modelId="{30F3945B-8FF7-439F-8A04-E739A7A34ABD}" type="pres">
       <dgm:prSet presAssocID="{A9B522DD-C9A8-4BFF-B9B6-334F50A80D8B}" presName="tx2" presStyleLbl="revTx" presStyleIdx="7" presStyleCnt="8"/>
       <dgm:spPr/>
+      <dgm:t>
+        <a:bodyPr/>
+        <a:lstStyle/>
+        <a:p>
+          <a:endParaRPr lang="zh-CN" altLang="en-US"/>
+        </a:p>
+      </dgm:t>
     </dgm:pt>
     <dgm:pt modelId="{EDE40A8F-DAA6-42CF-A897-1C8EEB352B9A}" type="pres">
       <dgm:prSet presAssocID="{A9B522DD-C9A8-4BFF-B9B6-334F50A80D8B}" presName="vert2" presStyleCnt="0"/>
@@ -5560,13 +5707,13 @@
     </dgm:pt>
   </dgm:ptLst>
   <dgm:cxnLst>
+    <dgm:cxn modelId="{99F37D4A-B644-4A06-906B-116197BFAF49}" srcId="{180CD5FE-445B-4E7D-80AC-E03F137A4DF9}" destId="{4D0D2EC1-5F89-47FC-887D-951A7564E83D}" srcOrd="4" destOrd="0" parTransId="{6069ECF8-3462-47B1-A09E-A99FD1EA98CF}" sibTransId="{D5249340-4FB3-4033-8D5B-FD745C03A0F6}"/>
     <dgm:cxn modelId="{BDAF6FD4-80FC-44F9-968B-65D1A22AACE1}" type="presOf" srcId="{A1E0876A-E911-49B9-9F35-D46A435799E4}" destId="{481944CF-E2C3-428D-9FBA-0DC56BEF804C}" srcOrd="0" destOrd="0" presId="urn:microsoft.com/office/officeart/2008/layout/LinedList"/>
     <dgm:cxn modelId="{87A9F937-2907-4169-9A55-A5675AFECB67}" type="presOf" srcId="{180CD5FE-445B-4E7D-80AC-E03F137A4DF9}" destId="{1EF69E0C-1B4B-491C-AD9D-5B03FF64CED9}" srcOrd="0" destOrd="0" presId="urn:microsoft.com/office/officeart/2008/layout/LinedList"/>
-    <dgm:cxn modelId="{99F37D4A-B644-4A06-906B-116197BFAF49}" srcId="{180CD5FE-445B-4E7D-80AC-E03F137A4DF9}" destId="{4D0D2EC1-5F89-47FC-887D-951A7564E83D}" srcOrd="4" destOrd="0" parTransId="{6069ECF8-3462-47B1-A09E-A99FD1EA98CF}" sibTransId="{D5249340-4FB3-4033-8D5B-FD745C03A0F6}"/>
     <dgm:cxn modelId="{EDEDB667-BFC8-4DAC-9FF5-34C61AA2767B}" srcId="{180CD5FE-445B-4E7D-80AC-E03F137A4DF9}" destId="{A9B522DD-C9A8-4BFF-B9B6-334F50A80D8B}" srcOrd="6" destOrd="0" parTransId="{6E45EABC-969B-44A3-AAD4-6E5FD4DA3FE6}" sibTransId="{5654C625-479E-4559-BB2A-011970D09A9D}"/>
     <dgm:cxn modelId="{12B640E0-4B28-471E-8451-51B7F7C0029C}" type="presOf" srcId="{A9B522DD-C9A8-4BFF-B9B6-334F50A80D8B}" destId="{30F3945B-8FF7-439F-8A04-E739A7A34ABD}" srcOrd="0" destOrd="0" presId="urn:microsoft.com/office/officeart/2008/layout/LinedList"/>
+    <dgm:cxn modelId="{D1BB7F80-359D-44FA-8333-AEF847FF9EEF}" type="presOf" srcId="{7C46D597-6594-4909-A8F4-C7C4B0B98D05}" destId="{CB4907F6-3057-46D2-B943-701A028E4BFF}" srcOrd="0" destOrd="0" presId="urn:microsoft.com/office/officeart/2008/layout/LinedList"/>
     <dgm:cxn modelId="{DCADAD6E-6A3C-41EC-95F4-03FD35BAC451}" type="presOf" srcId="{C1B8CEE7-AC1A-42D1-A2F1-A74C5FB428AF}" destId="{22447BE8-BCC3-4760-A8BB-DE904C9D04EC}" srcOrd="0" destOrd="0" presId="urn:microsoft.com/office/officeart/2008/layout/LinedList"/>
-    <dgm:cxn modelId="{D1BB7F80-359D-44FA-8333-AEF847FF9EEF}" type="presOf" srcId="{7C46D597-6594-4909-A8F4-C7C4B0B98D05}" destId="{CB4907F6-3057-46D2-B943-701A028E4BFF}" srcOrd="0" destOrd="0" presId="urn:microsoft.com/office/officeart/2008/layout/LinedList"/>
     <dgm:cxn modelId="{CEB255ED-1158-4397-9624-C162B9787724}" type="presOf" srcId="{E25BF2B2-A812-4E10-9E86-4EB53C85133A}" destId="{E775C243-0CC4-46BF-9732-081953159D55}" srcOrd="0" destOrd="0" presId="urn:microsoft.com/office/officeart/2008/layout/LinedList"/>
     <dgm:cxn modelId="{C0B28227-8047-4A05-A7FC-26C0F760D64F}" srcId="{E25BF2B2-A812-4E10-9E86-4EB53C85133A}" destId="{180CD5FE-445B-4E7D-80AC-E03F137A4DF9}" srcOrd="0" destOrd="0" parTransId="{B1754D72-5AD6-4A0F-A47E-D75AC67EE459}" sibTransId="{987C07E0-0279-45BD-BB0F-3EE00DD8BC51}"/>
     <dgm:cxn modelId="{28C772B4-E511-4AFC-B795-6E95556C9A76}" srcId="{180CD5FE-445B-4E7D-80AC-E03F137A4DF9}" destId="{A26CF98A-E062-4CBB-8B56-E93986D49EC4}" srcOrd="3" destOrd="0" parTransId="{5FD2E717-4A11-4C0F-8D9F-5BA25BFA75EC}" sibTransId="{700662D5-DC1B-48A2-A067-D82890D2F7C4}"/>
@@ -12046,7 +12193,7 @@
 </file>
 
 <file path=customXml/itemProps1.xml><?xml version="1.0" encoding="utf-8"?>
-<ds:datastoreItem xmlns:ds="http://schemas.openxmlformats.org/officeDocument/2006/customXml" ds:itemID="{D7B31B83-7313-4F40-B305-074DCAE1441E}">
+<ds:datastoreItem xmlns:ds="http://schemas.openxmlformats.org/officeDocument/2006/customXml" ds:itemID="{02BF1621-D995-4DD5-BC38-98CC1A3FEC7A}">
   <ds:schemaRefs>
     <ds:schemaRef ds:uri="http://schemas.openxmlformats.org/officeDocument/2006/bibliography"/>
   </ds:schemaRefs>
